--- a/doc/短视频1.0.docx
+++ b/doc/短视频1.0.docx
@@ -2834,13 +2834,27 @@
           <w:rFonts w:ascii="黑体" w:hAnsi="黑体"/>
         </w:rPr>
       </w:pPr>
+      <w:bookmarkStart w:id="0" w:name="_Hlk37681095"/>
       <w:r>
         <w:rPr>
           <w:rFonts w:ascii="黑体" w:hAnsi="黑体" w:hint="eastAsia"/>
         </w:rPr>
-        <w:t>4、系统详细设计与功能实现</w:t>
+        <w:t>4、</w:t>
+      </w:r>
+      <w:r>
+        <w:rPr>
+          <w:rFonts w:ascii="黑体" w:hAnsi="黑体" w:hint="eastAsia"/>
+        </w:rPr>
+        <w:t>应用</w:t>
+      </w:r>
+      <w:r>
+        <w:rPr>
+          <w:rFonts w:ascii="黑体" w:hAnsi="黑体" w:hint="eastAsia"/>
+        </w:rPr>
+        <w:t>详细设计</w:t>
       </w:r>
     </w:p>
+    <w:bookmarkEnd w:id="0"/>
     <w:p>
       <w:pPr>
         <w:pStyle w:val="2"/>
@@ -2860,7 +2874,7 @@
         <w:spacing w:before="340" w:after="330" w:line="578" w:lineRule="auto"/>
         <w:outlineLvl w:val="0"/>
         <w:rPr>
-          <w:rFonts w:ascii="宋体" w:eastAsia="宋体" w:hAnsi="宋体" w:cs="Times New Roman"/>
+          <w:rFonts w:ascii="宋体" w:eastAsia="宋体" w:hAnsi="宋体" w:cs="Times New Roman" w:hint="eastAsia"/>
           <w:b/>
           <w:bCs/>
           <w:kern w:val="44"/>
@@ -2904,222 +2918,6 @@
         <w:t>tape_clip</w:t>
       </w:r>
       <w:proofErr w:type="spellEnd"/>
-    </w:p>
-    <w:tbl>
-      <w:tblPr>
-        <w:tblStyle w:val="11"/>
-        <w:tblW w:w="0" w:type="auto"/>
-        <w:tblBorders>
-          <w:top w:val="none" w:sz="0" w:space="0" w:color="auto"/>
-          <w:left w:val="none" w:sz="0" w:space="0" w:color="auto"/>
-          <w:bottom w:val="none" w:sz="0" w:space="0" w:color="auto"/>
-          <w:right w:val="none" w:sz="0" w:space="0" w:color="auto"/>
-          <w:insideH w:val="none" w:sz="0" w:space="0" w:color="auto"/>
-          <w:insideV w:val="none" w:sz="0" w:space="0" w:color="auto"/>
-        </w:tblBorders>
-        <w:tblLook w:val="04A0" w:firstRow="1" w:lastRow="0" w:firstColumn="1" w:lastColumn="0" w:noHBand="0" w:noVBand="1"/>
-      </w:tblPr>
-      <w:tblGrid>
-        <w:gridCol w:w="988"/>
-        <w:gridCol w:w="3118"/>
-        <w:gridCol w:w="1276"/>
-        <w:gridCol w:w="2914"/>
-      </w:tblGrid>
-      <w:tr>
-        <w:tc>
-          <w:tcPr>
-            <w:tcW w:w="988" w:type="dxa"/>
-          </w:tcPr>
-          <w:p>
-            <w:pPr>
-              <w:jc w:val="center"/>
-              <w:rPr>
-                <w:rFonts w:ascii="宋体" w:eastAsia="宋体" w:hAnsi="宋体" w:cs="Times New Roman"/>
-                <w:sz w:val="24"/>
-                <w:szCs w:val="24"/>
-              </w:rPr>
-            </w:pPr>
-            <w:r>
-              <w:rPr>
-                <w:rFonts w:ascii="宋体" w:eastAsia="宋体" w:hAnsi="宋体" w:cs="Times New Roman" w:hint="eastAsia"/>
-                <w:sz w:val="24"/>
-                <w:szCs w:val="24"/>
-              </w:rPr>
-              <w:t>注释：</w:t>
-            </w:r>
-          </w:p>
-        </w:tc>
-        <w:tc>
-          <w:tcPr>
-            <w:tcW w:w="3118" w:type="dxa"/>
-          </w:tcPr>
-          <w:p>
-            <w:pPr>
-              <w:rPr>
-                <w:rFonts w:ascii="宋体" w:eastAsia="宋体" w:hAnsi="宋体" w:cs="Times New Roman"/>
-                <w:sz w:val="24"/>
-                <w:szCs w:val="24"/>
-              </w:rPr>
-            </w:pPr>
-            <w:r>
-              <w:rPr>
-                <w:rFonts w:ascii="宋体" w:eastAsia="宋体" w:hAnsi="宋体" w:cs="Times New Roman" w:hint="eastAsia"/>
-                <w:sz w:val="24"/>
-                <w:szCs w:val="24"/>
-              </w:rPr>
-              <w:t>视频记录表</w:t>
-            </w:r>
-          </w:p>
-        </w:tc>
-        <w:tc>
-          <w:tcPr>
-            <w:tcW w:w="1276" w:type="dxa"/>
-          </w:tcPr>
-          <w:p>
-            <w:pPr>
-              <w:jc w:val="center"/>
-              <w:rPr>
-                <w:rFonts w:ascii="宋体" w:eastAsia="宋体" w:hAnsi="宋体" w:cs="Times New Roman"/>
-                <w:sz w:val="24"/>
-                <w:szCs w:val="24"/>
-              </w:rPr>
-            </w:pPr>
-            <w:r>
-              <w:rPr>
-                <w:rFonts w:ascii="宋体" w:eastAsia="宋体" w:hAnsi="宋体" w:cs="Times New Roman" w:hint="eastAsia"/>
-                <w:sz w:val="24"/>
-                <w:szCs w:val="24"/>
-              </w:rPr>
-              <w:t>引擎：</w:t>
-            </w:r>
-          </w:p>
-        </w:tc>
-        <w:tc>
-          <w:tcPr>
-            <w:tcW w:w="2914" w:type="dxa"/>
-          </w:tcPr>
-          <w:p>
-            <w:pPr>
-              <w:rPr>
-                <w:rFonts w:ascii="宋体" w:eastAsia="宋体" w:hAnsi="宋体" w:cs="Times New Roman"/>
-                <w:sz w:val="24"/>
-                <w:szCs w:val="24"/>
-              </w:rPr>
-            </w:pPr>
-            <w:proofErr w:type="spellStart"/>
-            <w:r>
-              <w:rPr>
-                <w:rFonts w:ascii="宋体" w:eastAsia="宋体" w:hAnsi="宋体" w:cs="Times New Roman" w:hint="eastAsia"/>
-                <w:sz w:val="24"/>
-                <w:szCs w:val="24"/>
-              </w:rPr>
-              <w:t>InnoDB</w:t>
-            </w:r>
-            <w:proofErr w:type="spellEnd"/>
-          </w:p>
-        </w:tc>
-      </w:tr>
-      <w:tr>
-        <w:tc>
-          <w:tcPr>
-            <w:tcW w:w="988" w:type="dxa"/>
-          </w:tcPr>
-          <w:p>
-            <w:pPr>
-              <w:jc w:val="center"/>
-              <w:rPr>
-                <w:rFonts w:ascii="宋体" w:eastAsia="宋体" w:hAnsi="宋体" w:cs="Times New Roman"/>
-                <w:sz w:val="24"/>
-                <w:szCs w:val="24"/>
-              </w:rPr>
-            </w:pPr>
-            <w:r>
-              <w:rPr>
-                <w:rFonts w:ascii="宋体" w:eastAsia="宋体" w:hAnsi="宋体" w:cs="Times New Roman" w:hint="eastAsia"/>
-                <w:sz w:val="24"/>
-                <w:szCs w:val="24"/>
-              </w:rPr>
-              <w:t>编码：</w:t>
-            </w:r>
-          </w:p>
-        </w:tc>
-        <w:tc>
-          <w:tcPr>
-            <w:tcW w:w="3118" w:type="dxa"/>
-          </w:tcPr>
-          <w:p>
-            <w:pPr>
-              <w:rPr>
-                <w:rFonts w:ascii="宋体" w:eastAsia="宋体" w:hAnsi="宋体" w:cs="Times New Roman"/>
-                <w:sz w:val="24"/>
-                <w:szCs w:val="24"/>
-              </w:rPr>
-            </w:pPr>
-            <w:r>
-              <w:rPr>
-                <w:rFonts w:ascii="宋体" w:eastAsia="宋体" w:hAnsi="宋体" w:cs="Times New Roman" w:hint="eastAsia"/>
-                <w:sz w:val="24"/>
-                <w:szCs w:val="24"/>
-              </w:rPr>
-              <w:t>utf8mb4_general_ci</w:t>
-            </w:r>
-          </w:p>
-        </w:tc>
-        <w:tc>
-          <w:tcPr>
-            <w:tcW w:w="1276" w:type="dxa"/>
-          </w:tcPr>
-          <w:p>
-            <w:pPr>
-              <w:jc w:val="center"/>
-              <w:rPr>
-                <w:rFonts w:ascii="宋体" w:eastAsia="宋体" w:hAnsi="宋体" w:cs="Times New Roman"/>
-                <w:sz w:val="24"/>
-                <w:szCs w:val="24"/>
-              </w:rPr>
-            </w:pPr>
-            <w:r>
-              <w:rPr>
-                <w:rFonts w:ascii="宋体" w:eastAsia="宋体" w:hAnsi="宋体" w:cs="Times New Roman" w:hint="eastAsia"/>
-                <w:sz w:val="24"/>
-                <w:szCs w:val="24"/>
-              </w:rPr>
-              <w:t>类型：</w:t>
-            </w:r>
-          </w:p>
-        </w:tc>
-        <w:tc>
-          <w:tcPr>
-            <w:tcW w:w="2914" w:type="dxa"/>
-          </w:tcPr>
-          <w:p>
-            <w:pPr>
-              <w:rPr>
-                <w:rFonts w:ascii="宋体" w:eastAsia="宋体" w:hAnsi="宋体" w:cs="Times New Roman"/>
-                <w:sz w:val="24"/>
-                <w:szCs w:val="24"/>
-              </w:rPr>
-            </w:pPr>
-            <w:r>
-              <w:rPr>
-                <w:rFonts w:ascii="宋体" w:eastAsia="宋体" w:hAnsi="宋体" w:cs="Times New Roman" w:hint="eastAsia"/>
-                <w:sz w:val="24"/>
-                <w:szCs w:val="24"/>
-              </w:rPr>
-              <w:t>BASE TABLE</w:t>
-            </w:r>
-          </w:p>
-        </w:tc>
-      </w:tr>
-    </w:tbl>
-    <w:p>
-      <w:pPr>
-        <w:rPr>
-          <w:rFonts w:ascii="宋体" w:eastAsia="宋体" w:hAnsi="宋体" w:cs="Times New Roman"/>
-          <w:sz w:val="24"/>
-          <w:szCs w:val="24"/>
-        </w:rPr>
-      </w:pPr>
     </w:p>
     <w:tbl>
       <w:tblPr>
@@ -4774,7 +4572,7 @@
         <w:spacing w:before="340" w:after="330" w:line="578" w:lineRule="auto"/>
         <w:outlineLvl w:val="0"/>
         <w:rPr>
-          <w:rFonts w:ascii="宋体" w:eastAsia="宋体" w:hAnsi="宋体" w:cs="Times New Roman"/>
+          <w:rFonts w:ascii="宋体" w:eastAsia="宋体" w:hAnsi="宋体" w:cs="Times New Roman" w:hint="eastAsia"/>
           <w:b/>
           <w:bCs/>
           <w:kern w:val="44"/>
@@ -4818,222 +4616,6 @@
         <w:t>tape_comment</w:t>
       </w:r>
       <w:proofErr w:type="spellEnd"/>
-    </w:p>
-    <w:tbl>
-      <w:tblPr>
-        <w:tblStyle w:val="21"/>
-        <w:tblW w:w="0" w:type="auto"/>
-        <w:tblBorders>
-          <w:top w:val="none" w:sz="0" w:space="0" w:color="auto"/>
-          <w:left w:val="none" w:sz="0" w:space="0" w:color="auto"/>
-          <w:bottom w:val="none" w:sz="0" w:space="0" w:color="auto"/>
-          <w:right w:val="none" w:sz="0" w:space="0" w:color="auto"/>
-          <w:insideH w:val="none" w:sz="0" w:space="0" w:color="auto"/>
-          <w:insideV w:val="none" w:sz="0" w:space="0" w:color="auto"/>
-        </w:tblBorders>
-        <w:tblLook w:val="04A0" w:firstRow="1" w:lastRow="0" w:firstColumn="1" w:lastColumn="0" w:noHBand="0" w:noVBand="1"/>
-      </w:tblPr>
-      <w:tblGrid>
-        <w:gridCol w:w="988"/>
-        <w:gridCol w:w="3118"/>
-        <w:gridCol w:w="1276"/>
-        <w:gridCol w:w="2914"/>
-      </w:tblGrid>
-      <w:tr>
-        <w:tc>
-          <w:tcPr>
-            <w:tcW w:w="988" w:type="dxa"/>
-          </w:tcPr>
-          <w:p>
-            <w:pPr>
-              <w:jc w:val="center"/>
-              <w:rPr>
-                <w:rFonts w:ascii="宋体" w:eastAsia="宋体" w:hAnsi="宋体" w:cs="Times New Roman"/>
-                <w:sz w:val="24"/>
-                <w:szCs w:val="24"/>
-              </w:rPr>
-            </w:pPr>
-            <w:r>
-              <w:rPr>
-                <w:rFonts w:ascii="宋体" w:eastAsia="宋体" w:hAnsi="宋体" w:cs="Times New Roman" w:hint="eastAsia"/>
-                <w:sz w:val="24"/>
-                <w:szCs w:val="24"/>
-              </w:rPr>
-              <w:t>注释：</w:t>
-            </w:r>
-          </w:p>
-        </w:tc>
-        <w:tc>
-          <w:tcPr>
-            <w:tcW w:w="3118" w:type="dxa"/>
-          </w:tcPr>
-          <w:p>
-            <w:pPr>
-              <w:rPr>
-                <w:rFonts w:ascii="宋体" w:eastAsia="宋体" w:hAnsi="宋体" w:cs="Times New Roman"/>
-                <w:sz w:val="24"/>
-                <w:szCs w:val="24"/>
-              </w:rPr>
-            </w:pPr>
-            <w:r>
-              <w:rPr>
-                <w:rFonts w:ascii="宋体" w:eastAsia="宋体" w:hAnsi="宋体" w:cs="Times New Roman" w:hint="eastAsia"/>
-                <w:sz w:val="24"/>
-                <w:szCs w:val="24"/>
-              </w:rPr>
-              <w:t>评论表</w:t>
-            </w:r>
-          </w:p>
-        </w:tc>
-        <w:tc>
-          <w:tcPr>
-            <w:tcW w:w="1276" w:type="dxa"/>
-          </w:tcPr>
-          <w:p>
-            <w:pPr>
-              <w:jc w:val="center"/>
-              <w:rPr>
-                <w:rFonts w:ascii="宋体" w:eastAsia="宋体" w:hAnsi="宋体" w:cs="Times New Roman"/>
-                <w:sz w:val="24"/>
-                <w:szCs w:val="24"/>
-              </w:rPr>
-            </w:pPr>
-            <w:r>
-              <w:rPr>
-                <w:rFonts w:ascii="宋体" w:eastAsia="宋体" w:hAnsi="宋体" w:cs="Times New Roman" w:hint="eastAsia"/>
-                <w:sz w:val="24"/>
-                <w:szCs w:val="24"/>
-              </w:rPr>
-              <w:t>引擎：</w:t>
-            </w:r>
-          </w:p>
-        </w:tc>
-        <w:tc>
-          <w:tcPr>
-            <w:tcW w:w="2914" w:type="dxa"/>
-          </w:tcPr>
-          <w:p>
-            <w:pPr>
-              <w:rPr>
-                <w:rFonts w:ascii="宋体" w:eastAsia="宋体" w:hAnsi="宋体" w:cs="Times New Roman"/>
-                <w:sz w:val="24"/>
-                <w:szCs w:val="24"/>
-              </w:rPr>
-            </w:pPr>
-            <w:proofErr w:type="spellStart"/>
-            <w:r>
-              <w:rPr>
-                <w:rFonts w:ascii="宋体" w:eastAsia="宋体" w:hAnsi="宋体" w:cs="Times New Roman" w:hint="eastAsia"/>
-                <w:sz w:val="24"/>
-                <w:szCs w:val="24"/>
-              </w:rPr>
-              <w:t>InnoDB</w:t>
-            </w:r>
-            <w:proofErr w:type="spellEnd"/>
-          </w:p>
-        </w:tc>
-      </w:tr>
-      <w:tr>
-        <w:tc>
-          <w:tcPr>
-            <w:tcW w:w="988" w:type="dxa"/>
-          </w:tcPr>
-          <w:p>
-            <w:pPr>
-              <w:jc w:val="center"/>
-              <w:rPr>
-                <w:rFonts w:ascii="宋体" w:eastAsia="宋体" w:hAnsi="宋体" w:cs="Times New Roman"/>
-                <w:sz w:val="24"/>
-                <w:szCs w:val="24"/>
-              </w:rPr>
-            </w:pPr>
-            <w:r>
-              <w:rPr>
-                <w:rFonts w:ascii="宋体" w:eastAsia="宋体" w:hAnsi="宋体" w:cs="Times New Roman" w:hint="eastAsia"/>
-                <w:sz w:val="24"/>
-                <w:szCs w:val="24"/>
-              </w:rPr>
-              <w:t>编码：</w:t>
-            </w:r>
-          </w:p>
-        </w:tc>
-        <w:tc>
-          <w:tcPr>
-            <w:tcW w:w="3118" w:type="dxa"/>
-          </w:tcPr>
-          <w:p>
-            <w:pPr>
-              <w:rPr>
-                <w:rFonts w:ascii="宋体" w:eastAsia="宋体" w:hAnsi="宋体" w:cs="Times New Roman"/>
-                <w:sz w:val="24"/>
-                <w:szCs w:val="24"/>
-              </w:rPr>
-            </w:pPr>
-            <w:r>
-              <w:rPr>
-                <w:rFonts w:ascii="宋体" w:eastAsia="宋体" w:hAnsi="宋体" w:cs="Times New Roman" w:hint="eastAsia"/>
-                <w:sz w:val="24"/>
-                <w:szCs w:val="24"/>
-              </w:rPr>
-              <w:t>utf8mb4_general_ci</w:t>
-            </w:r>
-          </w:p>
-        </w:tc>
-        <w:tc>
-          <w:tcPr>
-            <w:tcW w:w="1276" w:type="dxa"/>
-          </w:tcPr>
-          <w:p>
-            <w:pPr>
-              <w:jc w:val="center"/>
-              <w:rPr>
-                <w:rFonts w:ascii="宋体" w:eastAsia="宋体" w:hAnsi="宋体" w:cs="Times New Roman"/>
-                <w:sz w:val="24"/>
-                <w:szCs w:val="24"/>
-              </w:rPr>
-            </w:pPr>
-            <w:r>
-              <w:rPr>
-                <w:rFonts w:ascii="宋体" w:eastAsia="宋体" w:hAnsi="宋体" w:cs="Times New Roman" w:hint="eastAsia"/>
-                <w:sz w:val="24"/>
-                <w:szCs w:val="24"/>
-              </w:rPr>
-              <w:t>类型：</w:t>
-            </w:r>
-          </w:p>
-        </w:tc>
-        <w:tc>
-          <w:tcPr>
-            <w:tcW w:w="2914" w:type="dxa"/>
-          </w:tcPr>
-          <w:p>
-            <w:pPr>
-              <w:rPr>
-                <w:rFonts w:ascii="宋体" w:eastAsia="宋体" w:hAnsi="宋体" w:cs="Times New Roman"/>
-                <w:sz w:val="24"/>
-                <w:szCs w:val="24"/>
-              </w:rPr>
-            </w:pPr>
-            <w:r>
-              <w:rPr>
-                <w:rFonts w:ascii="宋体" w:eastAsia="宋体" w:hAnsi="宋体" w:cs="Times New Roman" w:hint="eastAsia"/>
-                <w:sz w:val="24"/>
-                <w:szCs w:val="24"/>
-              </w:rPr>
-              <w:t>BASE TABLE</w:t>
-            </w:r>
-          </w:p>
-        </w:tc>
-      </w:tr>
-    </w:tbl>
-    <w:p>
-      <w:pPr>
-        <w:rPr>
-          <w:rFonts w:ascii="宋体" w:eastAsia="宋体" w:hAnsi="宋体" w:cs="Times New Roman"/>
-          <w:sz w:val="24"/>
-          <w:szCs w:val="24"/>
-        </w:rPr>
-      </w:pPr>
     </w:p>
     <w:tbl>
       <w:tblPr>
@@ -5897,7 +5479,6 @@
               <w:rPr>
                 <w:rFonts w:ascii="等线" w:eastAsia="等线" w:hAnsi="等线" w:cs="Times New Roman"/>
               </w:rPr>
-              <w:lastRenderedPageBreak/>
               <w:t>6</w:t>
             </w:r>
           </w:p>
@@ -6565,7 +6146,7 @@
         <w:spacing w:before="340" w:after="330" w:line="578" w:lineRule="auto"/>
         <w:outlineLvl w:val="0"/>
         <w:rPr>
-          <w:rFonts w:ascii="宋体" w:eastAsia="宋体" w:hAnsi="宋体" w:cs="Times New Roman"/>
+          <w:rFonts w:ascii="宋体" w:eastAsia="宋体" w:hAnsi="宋体" w:cs="Times New Roman" w:hint="eastAsia"/>
           <w:b/>
           <w:bCs/>
           <w:kern w:val="44"/>
@@ -6582,6 +6163,7 @@
           <w:sz w:val="28"/>
           <w:szCs w:val="28"/>
         </w:rPr>
+        <w:lastRenderedPageBreak/>
         <w:t>4.1.3</w:t>
       </w:r>
       <w:r>
@@ -6609,232 +6191,6 @@
         <w:t>tape_like</w:t>
       </w:r>
       <w:proofErr w:type="spellEnd"/>
-    </w:p>
-    <w:tbl>
-      <w:tblPr>
-        <w:tblStyle w:val="31"/>
-        <w:tblW w:w="0" w:type="auto"/>
-        <w:tblBorders>
-          <w:top w:val="none" w:sz="0" w:space="0" w:color="auto"/>
-          <w:left w:val="none" w:sz="0" w:space="0" w:color="auto"/>
-          <w:bottom w:val="none" w:sz="0" w:space="0" w:color="auto"/>
-          <w:right w:val="none" w:sz="0" w:space="0" w:color="auto"/>
-          <w:insideH w:val="none" w:sz="0" w:space="0" w:color="auto"/>
-          <w:insideV w:val="none" w:sz="0" w:space="0" w:color="auto"/>
-        </w:tblBorders>
-        <w:tblLook w:val="04A0" w:firstRow="1" w:lastRow="0" w:firstColumn="1" w:lastColumn="0" w:noHBand="0" w:noVBand="1"/>
-      </w:tblPr>
-      <w:tblGrid>
-        <w:gridCol w:w="988"/>
-        <w:gridCol w:w="3118"/>
-        <w:gridCol w:w="1276"/>
-        <w:gridCol w:w="2914"/>
-      </w:tblGrid>
-      <w:tr>
-        <w:tc>
-          <w:tcPr>
-            <w:tcW w:w="988" w:type="dxa"/>
-          </w:tcPr>
-          <w:p>
-            <w:pPr>
-              <w:jc w:val="center"/>
-              <w:rPr>
-                <w:rFonts w:ascii="宋体" w:eastAsia="宋体" w:hAnsi="宋体" w:cs="Times New Roman"/>
-                <w:sz w:val="24"/>
-                <w:szCs w:val="24"/>
-              </w:rPr>
-            </w:pPr>
-            <w:r>
-              <w:rPr>
-                <w:rFonts w:ascii="宋体" w:eastAsia="宋体" w:hAnsi="宋体" w:cs="Times New Roman" w:hint="eastAsia"/>
-                <w:sz w:val="24"/>
-                <w:szCs w:val="24"/>
-              </w:rPr>
-              <w:t>注释：</w:t>
-            </w:r>
-          </w:p>
-        </w:tc>
-        <w:tc>
-          <w:tcPr>
-            <w:tcW w:w="3118" w:type="dxa"/>
-          </w:tcPr>
-          <w:p>
-            <w:pPr>
-              <w:rPr>
-                <w:rFonts w:ascii="宋体" w:eastAsia="宋体" w:hAnsi="宋体" w:cs="Times New Roman"/>
-                <w:sz w:val="24"/>
-                <w:szCs w:val="24"/>
-              </w:rPr>
-            </w:pPr>
-            <w:proofErr w:type="gramStart"/>
-            <w:r>
-              <w:rPr>
-                <w:rFonts w:ascii="宋体" w:eastAsia="宋体" w:hAnsi="宋体" w:cs="Times New Roman" w:hint="eastAsia"/>
-                <w:sz w:val="24"/>
-                <w:szCs w:val="24"/>
-              </w:rPr>
-              <w:t>点赞记录</w:t>
-            </w:r>
-            <w:proofErr w:type="gramEnd"/>
-            <w:r>
-              <w:rPr>
-                <w:rFonts w:ascii="宋体" w:eastAsia="宋体" w:hAnsi="宋体" w:cs="Times New Roman" w:hint="eastAsia"/>
-                <w:sz w:val="24"/>
-                <w:szCs w:val="24"/>
-              </w:rPr>
-              <w:t>表</w:t>
-            </w:r>
-          </w:p>
-        </w:tc>
-        <w:tc>
-          <w:tcPr>
-            <w:tcW w:w="1276" w:type="dxa"/>
-          </w:tcPr>
-          <w:p>
-            <w:pPr>
-              <w:jc w:val="center"/>
-              <w:rPr>
-                <w:rFonts w:ascii="宋体" w:eastAsia="宋体" w:hAnsi="宋体" w:cs="Times New Roman"/>
-                <w:sz w:val="24"/>
-                <w:szCs w:val="24"/>
-              </w:rPr>
-            </w:pPr>
-            <w:r>
-              <w:rPr>
-                <w:rFonts w:ascii="宋体" w:eastAsia="宋体" w:hAnsi="宋体" w:cs="Times New Roman" w:hint="eastAsia"/>
-                <w:sz w:val="24"/>
-                <w:szCs w:val="24"/>
-              </w:rPr>
-              <w:t>引擎：</w:t>
-            </w:r>
-          </w:p>
-        </w:tc>
-        <w:tc>
-          <w:tcPr>
-            <w:tcW w:w="2914" w:type="dxa"/>
-          </w:tcPr>
-          <w:p>
-            <w:pPr>
-              <w:rPr>
-                <w:rFonts w:ascii="宋体" w:eastAsia="宋体" w:hAnsi="宋体" w:cs="Times New Roman"/>
-                <w:sz w:val="24"/>
-                <w:szCs w:val="24"/>
-              </w:rPr>
-            </w:pPr>
-            <w:proofErr w:type="spellStart"/>
-            <w:r>
-              <w:rPr>
-                <w:rFonts w:ascii="宋体" w:eastAsia="宋体" w:hAnsi="宋体" w:cs="Times New Roman" w:hint="eastAsia"/>
-                <w:sz w:val="24"/>
-                <w:szCs w:val="24"/>
-              </w:rPr>
-              <w:t>InnoDB</w:t>
-            </w:r>
-            <w:proofErr w:type="spellEnd"/>
-          </w:p>
-        </w:tc>
-      </w:tr>
-      <w:tr>
-        <w:tc>
-          <w:tcPr>
-            <w:tcW w:w="988" w:type="dxa"/>
-          </w:tcPr>
-          <w:p>
-            <w:pPr>
-              <w:jc w:val="center"/>
-              <w:rPr>
-                <w:rFonts w:ascii="宋体" w:eastAsia="宋体" w:hAnsi="宋体" w:cs="Times New Roman"/>
-                <w:sz w:val="24"/>
-                <w:szCs w:val="24"/>
-              </w:rPr>
-            </w:pPr>
-            <w:r>
-              <w:rPr>
-                <w:rFonts w:ascii="宋体" w:eastAsia="宋体" w:hAnsi="宋体" w:cs="Times New Roman" w:hint="eastAsia"/>
-                <w:sz w:val="24"/>
-                <w:szCs w:val="24"/>
-              </w:rPr>
-              <w:t>编码：</w:t>
-            </w:r>
-          </w:p>
-        </w:tc>
-        <w:tc>
-          <w:tcPr>
-            <w:tcW w:w="3118" w:type="dxa"/>
-          </w:tcPr>
-          <w:p>
-            <w:pPr>
-              <w:rPr>
-                <w:rFonts w:ascii="宋体" w:eastAsia="宋体" w:hAnsi="宋体" w:cs="Times New Roman"/>
-                <w:sz w:val="24"/>
-                <w:szCs w:val="24"/>
-              </w:rPr>
-            </w:pPr>
-            <w:r>
-              <w:rPr>
-                <w:rFonts w:ascii="宋体" w:eastAsia="宋体" w:hAnsi="宋体" w:cs="Times New Roman" w:hint="eastAsia"/>
-                <w:sz w:val="24"/>
-                <w:szCs w:val="24"/>
-              </w:rPr>
-              <w:t>utf8mb4_general_ci</w:t>
-            </w:r>
-          </w:p>
-        </w:tc>
-        <w:tc>
-          <w:tcPr>
-            <w:tcW w:w="1276" w:type="dxa"/>
-          </w:tcPr>
-          <w:p>
-            <w:pPr>
-              <w:jc w:val="center"/>
-              <w:rPr>
-                <w:rFonts w:ascii="宋体" w:eastAsia="宋体" w:hAnsi="宋体" w:cs="Times New Roman"/>
-                <w:sz w:val="24"/>
-                <w:szCs w:val="24"/>
-              </w:rPr>
-            </w:pPr>
-            <w:r>
-              <w:rPr>
-                <w:rFonts w:ascii="宋体" w:eastAsia="宋体" w:hAnsi="宋体" w:cs="Times New Roman" w:hint="eastAsia"/>
-                <w:sz w:val="24"/>
-                <w:szCs w:val="24"/>
-              </w:rPr>
-              <w:t>类型：</w:t>
-            </w:r>
-          </w:p>
-        </w:tc>
-        <w:tc>
-          <w:tcPr>
-            <w:tcW w:w="2914" w:type="dxa"/>
-          </w:tcPr>
-          <w:p>
-            <w:pPr>
-              <w:rPr>
-                <w:rFonts w:ascii="宋体" w:eastAsia="宋体" w:hAnsi="宋体" w:cs="Times New Roman"/>
-                <w:sz w:val="24"/>
-                <w:szCs w:val="24"/>
-              </w:rPr>
-            </w:pPr>
-            <w:r>
-              <w:rPr>
-                <w:rFonts w:ascii="宋体" w:eastAsia="宋体" w:hAnsi="宋体" w:cs="Times New Roman" w:hint="eastAsia"/>
-                <w:sz w:val="24"/>
-                <w:szCs w:val="24"/>
-              </w:rPr>
-              <w:t>BASE TABLE</w:t>
-            </w:r>
-          </w:p>
-        </w:tc>
-      </w:tr>
-    </w:tbl>
-    <w:p>
-      <w:pPr>
-        <w:rPr>
-          <w:rFonts w:ascii="宋体" w:eastAsia="宋体" w:hAnsi="宋体" w:cs="Times New Roman"/>
-          <w:sz w:val="24"/>
-          <w:szCs w:val="24"/>
-        </w:rPr>
-      </w:pPr>
     </w:p>
     <w:tbl>
       <w:tblPr>
@@ -8383,7 +7739,7 @@
         <w:spacing w:before="340" w:after="330" w:line="578" w:lineRule="auto"/>
         <w:outlineLvl w:val="0"/>
         <w:rPr>
-          <w:rFonts w:ascii="宋体" w:eastAsia="宋体" w:hAnsi="宋体" w:cs="Times New Roman"/>
+          <w:rFonts w:ascii="宋体" w:eastAsia="宋体" w:hAnsi="宋体" w:cs="Times New Roman" w:hint="eastAsia"/>
           <w:b/>
           <w:bCs/>
           <w:kern w:val="44"/>
@@ -8427,222 +7783,6 @@
         <w:t>tape_user</w:t>
       </w:r>
       <w:proofErr w:type="spellEnd"/>
-    </w:p>
-    <w:tbl>
-      <w:tblPr>
-        <w:tblStyle w:val="4"/>
-        <w:tblW w:w="0" w:type="auto"/>
-        <w:tblBorders>
-          <w:top w:val="none" w:sz="0" w:space="0" w:color="auto"/>
-          <w:left w:val="none" w:sz="0" w:space="0" w:color="auto"/>
-          <w:bottom w:val="none" w:sz="0" w:space="0" w:color="auto"/>
-          <w:right w:val="none" w:sz="0" w:space="0" w:color="auto"/>
-          <w:insideH w:val="none" w:sz="0" w:space="0" w:color="auto"/>
-          <w:insideV w:val="none" w:sz="0" w:space="0" w:color="auto"/>
-        </w:tblBorders>
-        <w:tblLook w:val="04A0" w:firstRow="1" w:lastRow="0" w:firstColumn="1" w:lastColumn="0" w:noHBand="0" w:noVBand="1"/>
-      </w:tblPr>
-      <w:tblGrid>
-        <w:gridCol w:w="988"/>
-        <w:gridCol w:w="3118"/>
-        <w:gridCol w:w="1276"/>
-        <w:gridCol w:w="2914"/>
-      </w:tblGrid>
-      <w:tr>
-        <w:tc>
-          <w:tcPr>
-            <w:tcW w:w="988" w:type="dxa"/>
-          </w:tcPr>
-          <w:p>
-            <w:pPr>
-              <w:jc w:val="center"/>
-              <w:rPr>
-                <w:rFonts w:ascii="宋体" w:eastAsia="宋体" w:hAnsi="宋体" w:cs="Times New Roman"/>
-                <w:sz w:val="24"/>
-                <w:szCs w:val="24"/>
-              </w:rPr>
-            </w:pPr>
-            <w:r>
-              <w:rPr>
-                <w:rFonts w:ascii="宋体" w:eastAsia="宋体" w:hAnsi="宋体" w:cs="Times New Roman" w:hint="eastAsia"/>
-                <w:sz w:val="24"/>
-                <w:szCs w:val="24"/>
-              </w:rPr>
-              <w:t>注释：</w:t>
-            </w:r>
-          </w:p>
-        </w:tc>
-        <w:tc>
-          <w:tcPr>
-            <w:tcW w:w="3118" w:type="dxa"/>
-          </w:tcPr>
-          <w:p>
-            <w:pPr>
-              <w:rPr>
-                <w:rFonts w:ascii="宋体" w:eastAsia="宋体" w:hAnsi="宋体" w:cs="Times New Roman"/>
-                <w:sz w:val="24"/>
-                <w:szCs w:val="24"/>
-              </w:rPr>
-            </w:pPr>
-            <w:r>
-              <w:rPr>
-                <w:rFonts w:ascii="宋体" w:eastAsia="宋体" w:hAnsi="宋体" w:cs="Times New Roman" w:hint="eastAsia"/>
-                <w:sz w:val="24"/>
-                <w:szCs w:val="24"/>
-              </w:rPr>
-              <w:t>用户表</w:t>
-            </w:r>
-          </w:p>
-        </w:tc>
-        <w:tc>
-          <w:tcPr>
-            <w:tcW w:w="1276" w:type="dxa"/>
-          </w:tcPr>
-          <w:p>
-            <w:pPr>
-              <w:jc w:val="center"/>
-              <w:rPr>
-                <w:rFonts w:ascii="宋体" w:eastAsia="宋体" w:hAnsi="宋体" w:cs="Times New Roman"/>
-                <w:sz w:val="24"/>
-                <w:szCs w:val="24"/>
-              </w:rPr>
-            </w:pPr>
-            <w:r>
-              <w:rPr>
-                <w:rFonts w:ascii="宋体" w:eastAsia="宋体" w:hAnsi="宋体" w:cs="Times New Roman" w:hint="eastAsia"/>
-                <w:sz w:val="24"/>
-                <w:szCs w:val="24"/>
-              </w:rPr>
-              <w:t>引擎：</w:t>
-            </w:r>
-          </w:p>
-        </w:tc>
-        <w:tc>
-          <w:tcPr>
-            <w:tcW w:w="2914" w:type="dxa"/>
-          </w:tcPr>
-          <w:p>
-            <w:pPr>
-              <w:rPr>
-                <w:rFonts w:ascii="宋体" w:eastAsia="宋体" w:hAnsi="宋体" w:cs="Times New Roman"/>
-                <w:sz w:val="24"/>
-                <w:szCs w:val="24"/>
-              </w:rPr>
-            </w:pPr>
-            <w:proofErr w:type="spellStart"/>
-            <w:r>
-              <w:rPr>
-                <w:rFonts w:ascii="宋体" w:eastAsia="宋体" w:hAnsi="宋体" w:cs="Times New Roman" w:hint="eastAsia"/>
-                <w:sz w:val="24"/>
-                <w:szCs w:val="24"/>
-              </w:rPr>
-              <w:t>InnoDB</w:t>
-            </w:r>
-            <w:proofErr w:type="spellEnd"/>
-          </w:p>
-        </w:tc>
-      </w:tr>
-      <w:tr>
-        <w:tc>
-          <w:tcPr>
-            <w:tcW w:w="988" w:type="dxa"/>
-          </w:tcPr>
-          <w:p>
-            <w:pPr>
-              <w:jc w:val="center"/>
-              <w:rPr>
-                <w:rFonts w:ascii="宋体" w:eastAsia="宋体" w:hAnsi="宋体" w:cs="Times New Roman"/>
-                <w:sz w:val="24"/>
-                <w:szCs w:val="24"/>
-              </w:rPr>
-            </w:pPr>
-            <w:r>
-              <w:rPr>
-                <w:rFonts w:ascii="宋体" w:eastAsia="宋体" w:hAnsi="宋体" w:cs="Times New Roman" w:hint="eastAsia"/>
-                <w:sz w:val="24"/>
-                <w:szCs w:val="24"/>
-              </w:rPr>
-              <w:t>编码：</w:t>
-            </w:r>
-          </w:p>
-        </w:tc>
-        <w:tc>
-          <w:tcPr>
-            <w:tcW w:w="3118" w:type="dxa"/>
-          </w:tcPr>
-          <w:p>
-            <w:pPr>
-              <w:rPr>
-                <w:rFonts w:ascii="宋体" w:eastAsia="宋体" w:hAnsi="宋体" w:cs="Times New Roman"/>
-                <w:sz w:val="24"/>
-                <w:szCs w:val="24"/>
-              </w:rPr>
-            </w:pPr>
-            <w:r>
-              <w:rPr>
-                <w:rFonts w:ascii="宋体" w:eastAsia="宋体" w:hAnsi="宋体" w:cs="Times New Roman" w:hint="eastAsia"/>
-                <w:sz w:val="24"/>
-                <w:szCs w:val="24"/>
-              </w:rPr>
-              <w:t>utf8mb4_general_ci</w:t>
-            </w:r>
-          </w:p>
-        </w:tc>
-        <w:tc>
-          <w:tcPr>
-            <w:tcW w:w="1276" w:type="dxa"/>
-          </w:tcPr>
-          <w:p>
-            <w:pPr>
-              <w:jc w:val="center"/>
-              <w:rPr>
-                <w:rFonts w:ascii="宋体" w:eastAsia="宋体" w:hAnsi="宋体" w:cs="Times New Roman"/>
-                <w:sz w:val="24"/>
-                <w:szCs w:val="24"/>
-              </w:rPr>
-            </w:pPr>
-            <w:r>
-              <w:rPr>
-                <w:rFonts w:ascii="宋体" w:eastAsia="宋体" w:hAnsi="宋体" w:cs="Times New Roman" w:hint="eastAsia"/>
-                <w:sz w:val="24"/>
-                <w:szCs w:val="24"/>
-              </w:rPr>
-              <w:t>类型：</w:t>
-            </w:r>
-          </w:p>
-        </w:tc>
-        <w:tc>
-          <w:tcPr>
-            <w:tcW w:w="2914" w:type="dxa"/>
-          </w:tcPr>
-          <w:p>
-            <w:pPr>
-              <w:rPr>
-                <w:rFonts w:ascii="宋体" w:eastAsia="宋体" w:hAnsi="宋体" w:cs="Times New Roman"/>
-                <w:sz w:val="24"/>
-                <w:szCs w:val="24"/>
-              </w:rPr>
-            </w:pPr>
-            <w:r>
-              <w:rPr>
-                <w:rFonts w:ascii="宋体" w:eastAsia="宋体" w:hAnsi="宋体" w:cs="Times New Roman" w:hint="eastAsia"/>
-                <w:sz w:val="24"/>
-                <w:szCs w:val="24"/>
-              </w:rPr>
-              <w:t>BASE TABLE</w:t>
-            </w:r>
-          </w:p>
-        </w:tc>
-      </w:tr>
-    </w:tbl>
-    <w:p>
-      <w:pPr>
-        <w:rPr>
-          <w:rFonts w:ascii="宋体" w:eastAsia="宋体" w:hAnsi="宋体" w:cs="Times New Roman"/>
-          <w:sz w:val="24"/>
-          <w:szCs w:val="24"/>
-        </w:rPr>
-      </w:pPr>
     </w:p>
     <w:tbl>
       <w:tblPr>
@@ -10166,7 +9306,6 @@
               <w:rPr>
                 <w:rFonts w:ascii="等线" w:eastAsia="等线" w:hAnsi="等线" w:cs="Times New Roman"/>
               </w:rPr>
-              <w:lastRenderedPageBreak/>
               <w:t>11</w:t>
             </w:r>
           </w:p>
@@ -10290,7 +9429,7 @@
         <w:spacing w:before="340" w:after="330" w:line="578" w:lineRule="auto"/>
         <w:outlineLvl w:val="0"/>
         <w:rPr>
-          <w:rFonts w:ascii="宋体" w:eastAsia="宋体" w:hAnsi="宋体" w:cs="Times New Roman"/>
+          <w:rFonts w:ascii="宋体" w:eastAsia="宋体" w:hAnsi="宋体" w:cs="Times New Roman" w:hint="eastAsia"/>
           <w:b/>
           <w:bCs/>
           <w:kern w:val="44"/>
@@ -10334,222 +9473,6 @@
         <w:t>tape_friend</w:t>
       </w:r>
       <w:proofErr w:type="spellEnd"/>
-    </w:p>
-    <w:tbl>
-      <w:tblPr>
-        <w:tblStyle w:val="5"/>
-        <w:tblW w:w="0" w:type="auto"/>
-        <w:tblBorders>
-          <w:top w:val="none" w:sz="0" w:space="0" w:color="auto"/>
-          <w:left w:val="none" w:sz="0" w:space="0" w:color="auto"/>
-          <w:bottom w:val="none" w:sz="0" w:space="0" w:color="auto"/>
-          <w:right w:val="none" w:sz="0" w:space="0" w:color="auto"/>
-          <w:insideH w:val="none" w:sz="0" w:space="0" w:color="auto"/>
-          <w:insideV w:val="none" w:sz="0" w:space="0" w:color="auto"/>
-        </w:tblBorders>
-        <w:tblLook w:val="04A0" w:firstRow="1" w:lastRow="0" w:firstColumn="1" w:lastColumn="0" w:noHBand="0" w:noVBand="1"/>
-      </w:tblPr>
-      <w:tblGrid>
-        <w:gridCol w:w="988"/>
-        <w:gridCol w:w="3118"/>
-        <w:gridCol w:w="1276"/>
-        <w:gridCol w:w="2914"/>
-      </w:tblGrid>
-      <w:tr>
-        <w:tc>
-          <w:tcPr>
-            <w:tcW w:w="988" w:type="dxa"/>
-          </w:tcPr>
-          <w:p>
-            <w:pPr>
-              <w:jc w:val="center"/>
-              <w:rPr>
-                <w:rFonts w:ascii="宋体" w:eastAsia="宋体" w:hAnsi="宋体" w:cs="Times New Roman"/>
-                <w:sz w:val="24"/>
-                <w:szCs w:val="24"/>
-              </w:rPr>
-            </w:pPr>
-            <w:r>
-              <w:rPr>
-                <w:rFonts w:ascii="宋体" w:eastAsia="宋体" w:hAnsi="宋体" w:cs="Times New Roman" w:hint="eastAsia"/>
-                <w:sz w:val="24"/>
-                <w:szCs w:val="24"/>
-              </w:rPr>
-              <w:t>注释：</w:t>
-            </w:r>
-          </w:p>
-        </w:tc>
-        <w:tc>
-          <w:tcPr>
-            <w:tcW w:w="3118" w:type="dxa"/>
-          </w:tcPr>
-          <w:p>
-            <w:pPr>
-              <w:rPr>
-                <w:rFonts w:ascii="宋体" w:eastAsia="宋体" w:hAnsi="宋体" w:cs="Times New Roman"/>
-                <w:sz w:val="24"/>
-                <w:szCs w:val="24"/>
-              </w:rPr>
-            </w:pPr>
-            <w:r>
-              <w:rPr>
-                <w:rFonts w:ascii="宋体" w:eastAsia="宋体" w:hAnsi="宋体" w:cs="Times New Roman" w:hint="eastAsia"/>
-                <w:sz w:val="24"/>
-                <w:szCs w:val="24"/>
-              </w:rPr>
-              <w:t>好友关系表</w:t>
-            </w:r>
-          </w:p>
-        </w:tc>
-        <w:tc>
-          <w:tcPr>
-            <w:tcW w:w="1276" w:type="dxa"/>
-          </w:tcPr>
-          <w:p>
-            <w:pPr>
-              <w:jc w:val="center"/>
-              <w:rPr>
-                <w:rFonts w:ascii="宋体" w:eastAsia="宋体" w:hAnsi="宋体" w:cs="Times New Roman"/>
-                <w:sz w:val="24"/>
-                <w:szCs w:val="24"/>
-              </w:rPr>
-            </w:pPr>
-            <w:r>
-              <w:rPr>
-                <w:rFonts w:ascii="宋体" w:eastAsia="宋体" w:hAnsi="宋体" w:cs="Times New Roman" w:hint="eastAsia"/>
-                <w:sz w:val="24"/>
-                <w:szCs w:val="24"/>
-              </w:rPr>
-              <w:t>引擎：</w:t>
-            </w:r>
-          </w:p>
-        </w:tc>
-        <w:tc>
-          <w:tcPr>
-            <w:tcW w:w="2914" w:type="dxa"/>
-          </w:tcPr>
-          <w:p>
-            <w:pPr>
-              <w:rPr>
-                <w:rFonts w:ascii="宋体" w:eastAsia="宋体" w:hAnsi="宋体" w:cs="Times New Roman"/>
-                <w:sz w:val="24"/>
-                <w:szCs w:val="24"/>
-              </w:rPr>
-            </w:pPr>
-            <w:proofErr w:type="spellStart"/>
-            <w:r>
-              <w:rPr>
-                <w:rFonts w:ascii="宋体" w:eastAsia="宋体" w:hAnsi="宋体" w:cs="Times New Roman" w:hint="eastAsia"/>
-                <w:sz w:val="24"/>
-                <w:szCs w:val="24"/>
-              </w:rPr>
-              <w:t>InnoDB</w:t>
-            </w:r>
-            <w:proofErr w:type="spellEnd"/>
-          </w:p>
-        </w:tc>
-      </w:tr>
-      <w:tr>
-        <w:tc>
-          <w:tcPr>
-            <w:tcW w:w="988" w:type="dxa"/>
-          </w:tcPr>
-          <w:p>
-            <w:pPr>
-              <w:jc w:val="center"/>
-              <w:rPr>
-                <w:rFonts w:ascii="宋体" w:eastAsia="宋体" w:hAnsi="宋体" w:cs="Times New Roman"/>
-                <w:sz w:val="24"/>
-                <w:szCs w:val="24"/>
-              </w:rPr>
-            </w:pPr>
-            <w:r>
-              <w:rPr>
-                <w:rFonts w:ascii="宋体" w:eastAsia="宋体" w:hAnsi="宋体" w:cs="Times New Roman" w:hint="eastAsia"/>
-                <w:sz w:val="24"/>
-                <w:szCs w:val="24"/>
-              </w:rPr>
-              <w:t>编码：</w:t>
-            </w:r>
-          </w:p>
-        </w:tc>
-        <w:tc>
-          <w:tcPr>
-            <w:tcW w:w="3118" w:type="dxa"/>
-          </w:tcPr>
-          <w:p>
-            <w:pPr>
-              <w:rPr>
-                <w:rFonts w:ascii="宋体" w:eastAsia="宋体" w:hAnsi="宋体" w:cs="Times New Roman"/>
-                <w:sz w:val="24"/>
-                <w:szCs w:val="24"/>
-              </w:rPr>
-            </w:pPr>
-            <w:r>
-              <w:rPr>
-                <w:rFonts w:ascii="宋体" w:eastAsia="宋体" w:hAnsi="宋体" w:cs="Times New Roman" w:hint="eastAsia"/>
-                <w:sz w:val="24"/>
-                <w:szCs w:val="24"/>
-              </w:rPr>
-              <w:t>utf8mb4_general_ci</w:t>
-            </w:r>
-          </w:p>
-        </w:tc>
-        <w:tc>
-          <w:tcPr>
-            <w:tcW w:w="1276" w:type="dxa"/>
-          </w:tcPr>
-          <w:p>
-            <w:pPr>
-              <w:jc w:val="center"/>
-              <w:rPr>
-                <w:rFonts w:ascii="宋体" w:eastAsia="宋体" w:hAnsi="宋体" w:cs="Times New Roman"/>
-                <w:sz w:val="24"/>
-                <w:szCs w:val="24"/>
-              </w:rPr>
-            </w:pPr>
-            <w:r>
-              <w:rPr>
-                <w:rFonts w:ascii="宋体" w:eastAsia="宋体" w:hAnsi="宋体" w:cs="Times New Roman" w:hint="eastAsia"/>
-                <w:sz w:val="24"/>
-                <w:szCs w:val="24"/>
-              </w:rPr>
-              <w:t>类型：</w:t>
-            </w:r>
-          </w:p>
-        </w:tc>
-        <w:tc>
-          <w:tcPr>
-            <w:tcW w:w="2914" w:type="dxa"/>
-          </w:tcPr>
-          <w:p>
-            <w:pPr>
-              <w:rPr>
-                <w:rFonts w:ascii="宋体" w:eastAsia="宋体" w:hAnsi="宋体" w:cs="Times New Roman"/>
-                <w:sz w:val="24"/>
-                <w:szCs w:val="24"/>
-              </w:rPr>
-            </w:pPr>
-            <w:r>
-              <w:rPr>
-                <w:rFonts w:ascii="宋体" w:eastAsia="宋体" w:hAnsi="宋体" w:cs="Times New Roman" w:hint="eastAsia"/>
-                <w:sz w:val="24"/>
-                <w:szCs w:val="24"/>
-              </w:rPr>
-              <w:t>BASE TABLE</w:t>
-            </w:r>
-          </w:p>
-        </w:tc>
-      </w:tr>
-    </w:tbl>
-    <w:p>
-      <w:pPr>
-        <w:rPr>
-          <w:rFonts w:ascii="宋体" w:eastAsia="宋体" w:hAnsi="宋体" w:cs="Times New Roman"/>
-          <w:sz w:val="24"/>
-          <w:szCs w:val="24"/>
-        </w:rPr>
-      </w:pPr>
     </w:p>
     <w:tbl>
       <w:tblPr>
@@ -11547,6 +10470,7 @@
               <w:rPr>
                 <w:rFonts w:ascii="等线" w:eastAsia="等线" w:hAnsi="等线" w:cs="Times New Roman"/>
               </w:rPr>
+              <w:lastRenderedPageBreak/>
               <w:t>7</w:t>
             </w:r>
           </w:p>
@@ -11807,7 +10731,7 @@
         <w:spacing w:before="340" w:after="330" w:line="578" w:lineRule="auto"/>
         <w:outlineLvl w:val="0"/>
         <w:rPr>
-          <w:rFonts w:ascii="宋体" w:eastAsia="宋体" w:hAnsi="宋体" w:cs="Times New Roman"/>
+          <w:rFonts w:ascii="宋体" w:eastAsia="宋体" w:hAnsi="宋体" w:cs="Times New Roman" w:hint="eastAsia"/>
           <w:b/>
           <w:bCs/>
           <w:kern w:val="44"/>
@@ -11851,222 +10775,6 @@
         <w:t>tape_authority</w:t>
       </w:r>
       <w:proofErr w:type="spellEnd"/>
-    </w:p>
-    <w:tbl>
-      <w:tblPr>
-        <w:tblStyle w:val="6"/>
-        <w:tblW w:w="0" w:type="auto"/>
-        <w:tblBorders>
-          <w:top w:val="none" w:sz="0" w:space="0" w:color="auto"/>
-          <w:left w:val="none" w:sz="0" w:space="0" w:color="auto"/>
-          <w:bottom w:val="none" w:sz="0" w:space="0" w:color="auto"/>
-          <w:right w:val="none" w:sz="0" w:space="0" w:color="auto"/>
-          <w:insideH w:val="none" w:sz="0" w:space="0" w:color="auto"/>
-          <w:insideV w:val="none" w:sz="0" w:space="0" w:color="auto"/>
-        </w:tblBorders>
-        <w:tblLook w:val="04A0" w:firstRow="1" w:lastRow="0" w:firstColumn="1" w:lastColumn="0" w:noHBand="0" w:noVBand="1"/>
-      </w:tblPr>
-      <w:tblGrid>
-        <w:gridCol w:w="988"/>
-        <w:gridCol w:w="3118"/>
-        <w:gridCol w:w="1276"/>
-        <w:gridCol w:w="2914"/>
-      </w:tblGrid>
-      <w:tr>
-        <w:tc>
-          <w:tcPr>
-            <w:tcW w:w="988" w:type="dxa"/>
-          </w:tcPr>
-          <w:p>
-            <w:pPr>
-              <w:jc w:val="center"/>
-              <w:rPr>
-                <w:rFonts w:ascii="宋体" w:eastAsia="宋体" w:hAnsi="宋体" w:cs="Times New Roman"/>
-                <w:sz w:val="24"/>
-                <w:szCs w:val="24"/>
-              </w:rPr>
-            </w:pPr>
-            <w:r>
-              <w:rPr>
-                <w:rFonts w:ascii="宋体" w:eastAsia="宋体" w:hAnsi="宋体" w:cs="Times New Roman" w:hint="eastAsia"/>
-                <w:sz w:val="24"/>
-                <w:szCs w:val="24"/>
-              </w:rPr>
-              <w:t>注释：</w:t>
-            </w:r>
-          </w:p>
-        </w:tc>
-        <w:tc>
-          <w:tcPr>
-            <w:tcW w:w="3118" w:type="dxa"/>
-          </w:tcPr>
-          <w:p>
-            <w:pPr>
-              <w:rPr>
-                <w:rFonts w:ascii="宋体" w:eastAsia="宋体" w:hAnsi="宋体" w:cs="Times New Roman"/>
-                <w:sz w:val="24"/>
-                <w:szCs w:val="24"/>
-              </w:rPr>
-            </w:pPr>
-            <w:r>
-              <w:rPr>
-                <w:rFonts w:ascii="宋体" w:eastAsia="宋体" w:hAnsi="宋体" w:cs="Times New Roman" w:hint="eastAsia"/>
-                <w:sz w:val="24"/>
-                <w:szCs w:val="24"/>
-              </w:rPr>
-              <w:t>权限表</w:t>
-            </w:r>
-          </w:p>
-        </w:tc>
-        <w:tc>
-          <w:tcPr>
-            <w:tcW w:w="1276" w:type="dxa"/>
-          </w:tcPr>
-          <w:p>
-            <w:pPr>
-              <w:jc w:val="center"/>
-              <w:rPr>
-                <w:rFonts w:ascii="宋体" w:eastAsia="宋体" w:hAnsi="宋体" w:cs="Times New Roman"/>
-                <w:sz w:val="24"/>
-                <w:szCs w:val="24"/>
-              </w:rPr>
-            </w:pPr>
-            <w:r>
-              <w:rPr>
-                <w:rFonts w:ascii="宋体" w:eastAsia="宋体" w:hAnsi="宋体" w:cs="Times New Roman" w:hint="eastAsia"/>
-                <w:sz w:val="24"/>
-                <w:szCs w:val="24"/>
-              </w:rPr>
-              <w:t>引擎：</w:t>
-            </w:r>
-          </w:p>
-        </w:tc>
-        <w:tc>
-          <w:tcPr>
-            <w:tcW w:w="2914" w:type="dxa"/>
-          </w:tcPr>
-          <w:p>
-            <w:pPr>
-              <w:rPr>
-                <w:rFonts w:ascii="宋体" w:eastAsia="宋体" w:hAnsi="宋体" w:cs="Times New Roman"/>
-                <w:sz w:val="24"/>
-                <w:szCs w:val="24"/>
-              </w:rPr>
-            </w:pPr>
-            <w:proofErr w:type="spellStart"/>
-            <w:r>
-              <w:rPr>
-                <w:rFonts w:ascii="宋体" w:eastAsia="宋体" w:hAnsi="宋体" w:cs="Times New Roman" w:hint="eastAsia"/>
-                <w:sz w:val="24"/>
-                <w:szCs w:val="24"/>
-              </w:rPr>
-              <w:t>InnoDB</w:t>
-            </w:r>
-            <w:proofErr w:type="spellEnd"/>
-          </w:p>
-        </w:tc>
-      </w:tr>
-      <w:tr>
-        <w:tc>
-          <w:tcPr>
-            <w:tcW w:w="988" w:type="dxa"/>
-          </w:tcPr>
-          <w:p>
-            <w:pPr>
-              <w:jc w:val="center"/>
-              <w:rPr>
-                <w:rFonts w:ascii="宋体" w:eastAsia="宋体" w:hAnsi="宋体" w:cs="Times New Roman"/>
-                <w:sz w:val="24"/>
-                <w:szCs w:val="24"/>
-              </w:rPr>
-            </w:pPr>
-            <w:r>
-              <w:rPr>
-                <w:rFonts w:ascii="宋体" w:eastAsia="宋体" w:hAnsi="宋体" w:cs="Times New Roman" w:hint="eastAsia"/>
-                <w:sz w:val="24"/>
-                <w:szCs w:val="24"/>
-              </w:rPr>
-              <w:t>编码：</w:t>
-            </w:r>
-          </w:p>
-        </w:tc>
-        <w:tc>
-          <w:tcPr>
-            <w:tcW w:w="3118" w:type="dxa"/>
-          </w:tcPr>
-          <w:p>
-            <w:pPr>
-              <w:rPr>
-                <w:rFonts w:ascii="宋体" w:eastAsia="宋体" w:hAnsi="宋体" w:cs="Times New Roman"/>
-                <w:sz w:val="24"/>
-                <w:szCs w:val="24"/>
-              </w:rPr>
-            </w:pPr>
-            <w:r>
-              <w:rPr>
-                <w:rFonts w:ascii="宋体" w:eastAsia="宋体" w:hAnsi="宋体" w:cs="Times New Roman" w:hint="eastAsia"/>
-                <w:sz w:val="24"/>
-                <w:szCs w:val="24"/>
-              </w:rPr>
-              <w:t>utf8mb4_general_ci</w:t>
-            </w:r>
-          </w:p>
-        </w:tc>
-        <w:tc>
-          <w:tcPr>
-            <w:tcW w:w="1276" w:type="dxa"/>
-          </w:tcPr>
-          <w:p>
-            <w:pPr>
-              <w:jc w:val="center"/>
-              <w:rPr>
-                <w:rFonts w:ascii="宋体" w:eastAsia="宋体" w:hAnsi="宋体" w:cs="Times New Roman"/>
-                <w:sz w:val="24"/>
-                <w:szCs w:val="24"/>
-              </w:rPr>
-            </w:pPr>
-            <w:r>
-              <w:rPr>
-                <w:rFonts w:ascii="宋体" w:eastAsia="宋体" w:hAnsi="宋体" w:cs="Times New Roman" w:hint="eastAsia"/>
-                <w:sz w:val="24"/>
-                <w:szCs w:val="24"/>
-              </w:rPr>
-              <w:t>类型：</w:t>
-            </w:r>
-          </w:p>
-        </w:tc>
-        <w:tc>
-          <w:tcPr>
-            <w:tcW w:w="2914" w:type="dxa"/>
-          </w:tcPr>
-          <w:p>
-            <w:pPr>
-              <w:rPr>
-                <w:rFonts w:ascii="宋体" w:eastAsia="宋体" w:hAnsi="宋体" w:cs="Times New Roman"/>
-                <w:sz w:val="24"/>
-                <w:szCs w:val="24"/>
-              </w:rPr>
-            </w:pPr>
-            <w:r>
-              <w:rPr>
-                <w:rFonts w:ascii="宋体" w:eastAsia="宋体" w:hAnsi="宋体" w:cs="Times New Roman" w:hint="eastAsia"/>
-                <w:sz w:val="24"/>
-                <w:szCs w:val="24"/>
-              </w:rPr>
-              <w:t>BASE TABLE</w:t>
-            </w:r>
-          </w:p>
-        </w:tc>
-      </w:tr>
-    </w:tbl>
-    <w:p>
-      <w:pPr>
-        <w:rPr>
-          <w:rFonts w:ascii="宋体" w:eastAsia="宋体" w:hAnsi="宋体" w:cs="Times New Roman"/>
-          <w:sz w:val="24"/>
-          <w:szCs w:val="24"/>
-        </w:rPr>
-      </w:pPr>
     </w:p>
     <w:tbl>
       <w:tblPr>
@@ -12517,7 +11225,7 @@
         <w:spacing w:before="340" w:after="330" w:line="578" w:lineRule="auto"/>
         <w:outlineLvl w:val="0"/>
         <w:rPr>
-          <w:rFonts w:ascii="宋体" w:eastAsia="宋体" w:hAnsi="宋体" w:cs="Times New Roman"/>
+          <w:rFonts w:ascii="宋体" w:eastAsia="宋体" w:hAnsi="宋体" w:cs="Times New Roman" w:hint="eastAsia"/>
           <w:b/>
           <w:bCs/>
           <w:kern w:val="44"/>
@@ -12561,222 +11269,6 @@
         <w:t>tape_user_authority</w:t>
       </w:r>
       <w:proofErr w:type="spellEnd"/>
-    </w:p>
-    <w:tbl>
-      <w:tblPr>
-        <w:tblStyle w:val="7"/>
-        <w:tblW w:w="0" w:type="auto"/>
-        <w:tblBorders>
-          <w:top w:val="none" w:sz="0" w:space="0" w:color="auto"/>
-          <w:left w:val="none" w:sz="0" w:space="0" w:color="auto"/>
-          <w:bottom w:val="none" w:sz="0" w:space="0" w:color="auto"/>
-          <w:right w:val="none" w:sz="0" w:space="0" w:color="auto"/>
-          <w:insideH w:val="none" w:sz="0" w:space="0" w:color="auto"/>
-          <w:insideV w:val="none" w:sz="0" w:space="0" w:color="auto"/>
-        </w:tblBorders>
-        <w:tblLook w:val="04A0" w:firstRow="1" w:lastRow="0" w:firstColumn="1" w:lastColumn="0" w:noHBand="0" w:noVBand="1"/>
-      </w:tblPr>
-      <w:tblGrid>
-        <w:gridCol w:w="988"/>
-        <w:gridCol w:w="3118"/>
-        <w:gridCol w:w="1276"/>
-        <w:gridCol w:w="2914"/>
-      </w:tblGrid>
-      <w:tr>
-        <w:tc>
-          <w:tcPr>
-            <w:tcW w:w="988" w:type="dxa"/>
-          </w:tcPr>
-          <w:p>
-            <w:pPr>
-              <w:jc w:val="center"/>
-              <w:rPr>
-                <w:rFonts w:ascii="宋体" w:eastAsia="宋体" w:hAnsi="宋体" w:cs="Times New Roman"/>
-                <w:sz w:val="24"/>
-                <w:szCs w:val="24"/>
-              </w:rPr>
-            </w:pPr>
-            <w:r>
-              <w:rPr>
-                <w:rFonts w:ascii="宋体" w:eastAsia="宋体" w:hAnsi="宋体" w:cs="Times New Roman" w:hint="eastAsia"/>
-                <w:sz w:val="24"/>
-                <w:szCs w:val="24"/>
-              </w:rPr>
-              <w:t>注释：</w:t>
-            </w:r>
-          </w:p>
-        </w:tc>
-        <w:tc>
-          <w:tcPr>
-            <w:tcW w:w="3118" w:type="dxa"/>
-          </w:tcPr>
-          <w:p>
-            <w:pPr>
-              <w:rPr>
-                <w:rFonts w:ascii="宋体" w:eastAsia="宋体" w:hAnsi="宋体" w:cs="Times New Roman"/>
-                <w:sz w:val="24"/>
-                <w:szCs w:val="24"/>
-              </w:rPr>
-            </w:pPr>
-            <w:r>
-              <w:rPr>
-                <w:rFonts w:ascii="宋体" w:eastAsia="宋体" w:hAnsi="宋体" w:cs="Times New Roman" w:hint="eastAsia"/>
-                <w:sz w:val="24"/>
-                <w:szCs w:val="24"/>
-              </w:rPr>
-              <w:t>用户权限关联表</w:t>
-            </w:r>
-          </w:p>
-        </w:tc>
-        <w:tc>
-          <w:tcPr>
-            <w:tcW w:w="1276" w:type="dxa"/>
-          </w:tcPr>
-          <w:p>
-            <w:pPr>
-              <w:jc w:val="center"/>
-              <w:rPr>
-                <w:rFonts w:ascii="宋体" w:eastAsia="宋体" w:hAnsi="宋体" w:cs="Times New Roman"/>
-                <w:sz w:val="24"/>
-                <w:szCs w:val="24"/>
-              </w:rPr>
-            </w:pPr>
-            <w:r>
-              <w:rPr>
-                <w:rFonts w:ascii="宋体" w:eastAsia="宋体" w:hAnsi="宋体" w:cs="Times New Roman" w:hint="eastAsia"/>
-                <w:sz w:val="24"/>
-                <w:szCs w:val="24"/>
-              </w:rPr>
-              <w:t>引擎：</w:t>
-            </w:r>
-          </w:p>
-        </w:tc>
-        <w:tc>
-          <w:tcPr>
-            <w:tcW w:w="2914" w:type="dxa"/>
-          </w:tcPr>
-          <w:p>
-            <w:pPr>
-              <w:rPr>
-                <w:rFonts w:ascii="宋体" w:eastAsia="宋体" w:hAnsi="宋体" w:cs="Times New Roman"/>
-                <w:sz w:val="24"/>
-                <w:szCs w:val="24"/>
-              </w:rPr>
-            </w:pPr>
-            <w:proofErr w:type="spellStart"/>
-            <w:r>
-              <w:rPr>
-                <w:rFonts w:ascii="宋体" w:eastAsia="宋体" w:hAnsi="宋体" w:cs="Times New Roman" w:hint="eastAsia"/>
-                <w:sz w:val="24"/>
-                <w:szCs w:val="24"/>
-              </w:rPr>
-              <w:t>InnoDB</w:t>
-            </w:r>
-            <w:proofErr w:type="spellEnd"/>
-          </w:p>
-        </w:tc>
-      </w:tr>
-      <w:tr>
-        <w:tc>
-          <w:tcPr>
-            <w:tcW w:w="988" w:type="dxa"/>
-          </w:tcPr>
-          <w:p>
-            <w:pPr>
-              <w:jc w:val="center"/>
-              <w:rPr>
-                <w:rFonts w:ascii="宋体" w:eastAsia="宋体" w:hAnsi="宋体" w:cs="Times New Roman"/>
-                <w:sz w:val="24"/>
-                <w:szCs w:val="24"/>
-              </w:rPr>
-            </w:pPr>
-            <w:r>
-              <w:rPr>
-                <w:rFonts w:ascii="宋体" w:eastAsia="宋体" w:hAnsi="宋体" w:cs="Times New Roman" w:hint="eastAsia"/>
-                <w:sz w:val="24"/>
-                <w:szCs w:val="24"/>
-              </w:rPr>
-              <w:t>编码：</w:t>
-            </w:r>
-          </w:p>
-        </w:tc>
-        <w:tc>
-          <w:tcPr>
-            <w:tcW w:w="3118" w:type="dxa"/>
-          </w:tcPr>
-          <w:p>
-            <w:pPr>
-              <w:rPr>
-                <w:rFonts w:ascii="宋体" w:eastAsia="宋体" w:hAnsi="宋体" w:cs="Times New Roman"/>
-                <w:sz w:val="24"/>
-                <w:szCs w:val="24"/>
-              </w:rPr>
-            </w:pPr>
-            <w:r>
-              <w:rPr>
-                <w:rFonts w:ascii="宋体" w:eastAsia="宋体" w:hAnsi="宋体" w:cs="Times New Roman" w:hint="eastAsia"/>
-                <w:sz w:val="24"/>
-                <w:szCs w:val="24"/>
-              </w:rPr>
-              <w:t>utf8mb4_general_ci</w:t>
-            </w:r>
-          </w:p>
-        </w:tc>
-        <w:tc>
-          <w:tcPr>
-            <w:tcW w:w="1276" w:type="dxa"/>
-          </w:tcPr>
-          <w:p>
-            <w:pPr>
-              <w:jc w:val="center"/>
-              <w:rPr>
-                <w:rFonts w:ascii="宋体" w:eastAsia="宋体" w:hAnsi="宋体" w:cs="Times New Roman"/>
-                <w:sz w:val="24"/>
-                <w:szCs w:val="24"/>
-              </w:rPr>
-            </w:pPr>
-            <w:r>
-              <w:rPr>
-                <w:rFonts w:ascii="宋体" w:eastAsia="宋体" w:hAnsi="宋体" w:cs="Times New Roman" w:hint="eastAsia"/>
-                <w:sz w:val="24"/>
-                <w:szCs w:val="24"/>
-              </w:rPr>
-              <w:t>类型：</w:t>
-            </w:r>
-          </w:p>
-        </w:tc>
-        <w:tc>
-          <w:tcPr>
-            <w:tcW w:w="2914" w:type="dxa"/>
-          </w:tcPr>
-          <w:p>
-            <w:pPr>
-              <w:rPr>
-                <w:rFonts w:ascii="宋体" w:eastAsia="宋体" w:hAnsi="宋体" w:cs="Times New Roman"/>
-                <w:sz w:val="24"/>
-                <w:szCs w:val="24"/>
-              </w:rPr>
-            </w:pPr>
-            <w:r>
-              <w:rPr>
-                <w:rFonts w:ascii="宋体" w:eastAsia="宋体" w:hAnsi="宋体" w:cs="Times New Roman" w:hint="eastAsia"/>
-                <w:sz w:val="24"/>
-                <w:szCs w:val="24"/>
-              </w:rPr>
-              <w:t>BASE TABLE</w:t>
-            </w:r>
-          </w:p>
-        </w:tc>
-      </w:tr>
-    </w:tbl>
-    <w:p>
-      <w:pPr>
-        <w:rPr>
-          <w:rFonts w:ascii="宋体" w:eastAsia="宋体" w:hAnsi="宋体" w:cs="Times New Roman"/>
-          <w:sz w:val="24"/>
-          <w:szCs w:val="24"/>
-        </w:rPr>
-      </w:pPr>
     </w:p>
     <w:tbl>
       <w:tblPr>
@@ -13909,7 +12401,6 @@
               <w:rPr>
                 <w:rFonts w:ascii="等线" w:eastAsia="等线" w:hAnsi="等线" w:cs="Times New Roman"/>
               </w:rPr>
-              <w:lastRenderedPageBreak/>
               <w:t>8</w:t>
             </w:r>
           </w:p>
@@ -14372,7 +12863,7 @@
     <w:p>
       <w:pPr>
         <w:rPr>
-          <w:rFonts w:ascii="宋体" w:eastAsia="宋体" w:hAnsi="宋体" w:hint="eastAsia"/>
+          <w:rFonts w:ascii="宋体" w:eastAsia="宋体" w:hAnsi="宋体"/>
           <w:sz w:val="24"/>
           <w:szCs w:val="24"/>
         </w:rPr>
@@ -14435,6 +12926,33 @@
     <w:p>
       <w:pPr>
         <w:pStyle w:val="a0"/>
+      </w:pPr>
+    </w:p>
+    <w:p>
+      <w:pPr>
+        <w:pStyle w:val="a0"/>
+      </w:pPr>
+    </w:p>
+    <w:p>
+      <w:pPr>
+        <w:pStyle w:val="1"/>
+        <w:rPr>
+          <w:rFonts w:ascii="黑体" w:hAnsi="黑体"/>
+        </w:rPr>
+      </w:pPr>
+      <w:r>
+        <w:rPr>
+          <w:rFonts w:ascii="黑体" w:hAnsi="黑体" w:hint="eastAsia"/>
+        </w:rPr>
+        <w:t>4、功能实现</w:t>
+      </w:r>
+    </w:p>
+    <w:p>
+      <w:pPr>
+        <w:pStyle w:val="a0"/>
+        <w:rPr>
+          <w:rFonts w:hint="eastAsia"/>
+        </w:rPr>
       </w:pPr>
     </w:p>
     <w:sectPr>
@@ -15656,7 +14174,7 @@
 </file>
 
 <file path=customXml/itemProps1.xml><?xml version="1.0" encoding="utf-8"?>
-<ds:datastoreItem xmlns:ds="http://schemas.openxmlformats.org/officeDocument/2006/customXml" ds:itemID="{B788ECAF-EC88-492A-BADB-62324FAE121B}">
+<ds:datastoreItem xmlns:ds="http://schemas.openxmlformats.org/officeDocument/2006/customXml" ds:itemID="{EB127F63-7A62-42F8-92EB-785B776C36C5}">
   <ds:schemaRefs>
     <ds:schemaRef ds:uri="http://schemas.openxmlformats.org/officeDocument/2006/bibliography"/>
   </ds:schemaRefs>

--- a/doc/短视频1.0.docx
+++ b/doc/短视频1.0.docx
@@ -2874,7 +2874,7 @@
         <w:spacing w:before="340" w:after="330" w:line="578" w:lineRule="auto"/>
         <w:outlineLvl w:val="0"/>
         <w:rPr>
-          <w:rFonts w:ascii="宋体" w:eastAsia="宋体" w:hAnsi="宋体" w:cs="Times New Roman" w:hint="eastAsia"/>
+          <w:rFonts w:ascii="宋体" w:eastAsia="宋体" w:hAnsi="宋体" w:cs="Times New Roman"/>
           <w:b/>
           <w:bCs/>
           <w:kern w:val="44"/>
@@ -4572,7 +4572,7 @@
         <w:spacing w:before="340" w:after="330" w:line="578" w:lineRule="auto"/>
         <w:outlineLvl w:val="0"/>
         <w:rPr>
-          <w:rFonts w:ascii="宋体" w:eastAsia="宋体" w:hAnsi="宋体" w:cs="Times New Roman" w:hint="eastAsia"/>
+          <w:rFonts w:ascii="宋体" w:eastAsia="宋体" w:hAnsi="宋体" w:cs="Times New Roman"/>
           <w:b/>
           <w:bCs/>
           <w:kern w:val="44"/>
@@ -6146,7 +6146,7 @@
         <w:spacing w:before="340" w:after="330" w:line="578" w:lineRule="auto"/>
         <w:outlineLvl w:val="0"/>
         <w:rPr>
-          <w:rFonts w:ascii="宋体" w:eastAsia="宋体" w:hAnsi="宋体" w:cs="Times New Roman" w:hint="eastAsia"/>
+          <w:rFonts w:ascii="宋体" w:eastAsia="宋体" w:hAnsi="宋体" w:cs="Times New Roman"/>
           <w:b/>
           <w:bCs/>
           <w:kern w:val="44"/>
@@ -7739,7 +7739,7 @@
         <w:spacing w:before="340" w:after="330" w:line="578" w:lineRule="auto"/>
         <w:outlineLvl w:val="0"/>
         <w:rPr>
-          <w:rFonts w:ascii="宋体" w:eastAsia="宋体" w:hAnsi="宋体" w:cs="Times New Roman" w:hint="eastAsia"/>
+          <w:rFonts w:ascii="宋体" w:eastAsia="宋体" w:hAnsi="宋体" w:cs="Times New Roman"/>
           <w:b/>
           <w:bCs/>
           <w:kern w:val="44"/>
@@ -9429,7 +9429,7 @@
         <w:spacing w:before="340" w:after="330" w:line="578" w:lineRule="auto"/>
         <w:outlineLvl w:val="0"/>
         <w:rPr>
-          <w:rFonts w:ascii="宋体" w:eastAsia="宋体" w:hAnsi="宋体" w:cs="Times New Roman" w:hint="eastAsia"/>
+          <w:rFonts w:ascii="宋体" w:eastAsia="宋体" w:hAnsi="宋体" w:cs="Times New Roman"/>
           <w:b/>
           <w:bCs/>
           <w:kern w:val="44"/>
@@ -10731,7 +10731,7 @@
         <w:spacing w:before="340" w:after="330" w:line="578" w:lineRule="auto"/>
         <w:outlineLvl w:val="0"/>
         <w:rPr>
-          <w:rFonts w:ascii="宋体" w:eastAsia="宋体" w:hAnsi="宋体" w:cs="Times New Roman" w:hint="eastAsia"/>
+          <w:rFonts w:ascii="宋体" w:eastAsia="宋体" w:hAnsi="宋体" w:cs="Times New Roman"/>
           <w:b/>
           <w:bCs/>
           <w:kern w:val="44"/>
@@ -11225,7 +11225,7 @@
         <w:spacing w:before="340" w:after="330" w:line="578" w:lineRule="auto"/>
         <w:outlineLvl w:val="0"/>
         <w:rPr>
-          <w:rFonts w:ascii="宋体" w:eastAsia="宋体" w:hAnsi="宋体" w:cs="Times New Roman" w:hint="eastAsia"/>
+          <w:rFonts w:ascii="宋体" w:eastAsia="宋体" w:hAnsi="宋体" w:cs="Times New Roman"/>
           <w:b/>
           <w:bCs/>
           <w:kern w:val="44"/>
@@ -12945,6 +12945,52 @@
           <w:rFonts w:ascii="黑体" w:hAnsi="黑体" w:hint="eastAsia"/>
         </w:rPr>
         <w:t>4、功能实现</w:t>
+      </w:r>
+    </w:p>
+    <w:p>
+      <w:pPr>
+        <w:pStyle w:val="a0"/>
+      </w:pPr>
+      <w:r>
+        <w:rPr>
+          <w:rFonts w:hint="eastAsia"/>
+        </w:rPr>
+        <w:t>4.1</w:t>
+      </w:r>
+      <w:r>
+        <w:rPr>
+          <w:rFonts w:hint="eastAsia"/>
+        </w:rPr>
+        <w:t>移动端</w:t>
+      </w:r>
+      <w:r>
+        <w:rPr>
+          <w:rFonts w:hint="eastAsia"/>
+        </w:rPr>
+        <w:t>APP</w:t>
+      </w:r>
+      <w:r>
+        <w:rPr>
+          <w:rFonts w:hint="eastAsia"/>
+        </w:rPr>
+        <w:t>设计</w:t>
+      </w:r>
+    </w:p>
+    <w:p>
+      <w:pPr>
+        <w:pStyle w:val="a0"/>
+      </w:pPr>
+      <w:r>
+        <w:rPr>
+          <w:rFonts w:hint="eastAsia"/>
+        </w:rPr>
+        <w:t>4.1.1APP</w:t>
+      </w:r>
+      <w:r>
+        <w:rPr>
+          <w:rFonts w:hint="eastAsia"/>
+        </w:rPr>
+        <w:t>整体结构</w:t>
       </w:r>
     </w:p>
     <w:p>
@@ -14174,7 +14220,7 @@
 </file>
 
 <file path=customXml/itemProps1.xml><?xml version="1.0" encoding="utf-8"?>
-<ds:datastoreItem xmlns:ds="http://schemas.openxmlformats.org/officeDocument/2006/customXml" ds:itemID="{EB127F63-7A62-42F8-92EB-785B776C36C5}">
+<ds:datastoreItem xmlns:ds="http://schemas.openxmlformats.org/officeDocument/2006/customXml" ds:itemID="{D2D66C21-4353-4FE3-9986-62189CC06D25}">
   <ds:schemaRefs>
     <ds:schemaRef ds:uri="http://schemas.openxmlformats.org/officeDocument/2006/bibliography"/>
   </ds:schemaRefs>

--- a/doc/短视频1.0.docx
+++ b/doc/短视频1.0.docx
@@ -833,27 +833,7 @@
           <w:sz w:val="32"/>
           <w:szCs w:val="32"/>
         </w:rPr>
-        <w:t>本人郑重声明：所提交的学位论文是本人在导师指导下，独立进行研究取得的成果。除文中已经引用的内容外，论文中不包含其他人已经发表或撰写过的研究成果，也不包含为获得聊城大学或其他教育机构的学位证书而使用过的材料。对本文的研究</w:t>
-      </w:r>
-      <w:proofErr w:type="gramStart"/>
-      <w:r>
-        <w:rPr>
-          <w:rFonts w:ascii="楷体_GB2312" w:eastAsia="楷体_GB2312" w:hint="eastAsia"/>
-          <w:color w:val="000000"/>
-          <w:sz w:val="32"/>
-          <w:szCs w:val="32"/>
-        </w:rPr>
-        <w:t>作出</w:t>
-      </w:r>
-      <w:proofErr w:type="gramEnd"/>
-      <w:r>
-        <w:rPr>
-          <w:rFonts w:ascii="楷体_GB2312" w:eastAsia="楷体_GB2312" w:hint="eastAsia"/>
-          <w:color w:val="000000"/>
-          <w:sz w:val="32"/>
-          <w:szCs w:val="32"/>
-        </w:rPr>
-        <w:t>重要贡献的个人和集体，均在文中以明确的方式表明。本人承担本声明的相应责任。</w:t>
+        <w:t>本人郑重声明：所提交的学位论文是本人在导师指导下，独立进行研究取得的成果。除文中已经引用的内容外，论文中不包含其他人已经发表或撰写过的研究成果，也不包含为获得聊城大学或其他教育机构的学位证书而使用过的材料。对本文的研究作出重要贡献的个人和集体，均在文中以明确的方式表明。本人承担本声明的相应责任。</w:t>
       </w:r>
     </w:p>
     <w:p>
@@ -1213,25 +1193,31 @@
           <w:sz w:val="24"/>
           <w:szCs w:val="24"/>
         </w:rPr>
-        <w:t>本文开发了一个短视频APP和它的后台管理系统，实现了视频的发布，在线观看，点赞，评论及简单的后台管理等功能。后端采用</w:t>
-      </w:r>
-      <w:proofErr w:type="spellStart"/>
+        <w:t>本文开发了一个短视频APP和它的后台管理系统，实现了视频的发布，在线观看，点赞，评论及简单的后台管理等功能。后端采用springboot</w:t>
+      </w:r>
+      <w:r>
+        <w:rPr>
+          <w:rFonts w:ascii="宋体" w:eastAsia="宋体" w:hAnsi="宋体"/>
+          <w:sz w:val="24"/>
+          <w:szCs w:val="24"/>
+        </w:rPr>
+        <w:t xml:space="preserve"> </w:t>
+      </w:r>
       <w:r>
         <w:rPr>
           <w:rFonts w:ascii="宋体" w:eastAsia="宋体" w:hAnsi="宋体" w:hint="eastAsia"/>
           <w:sz w:val="24"/>
           <w:szCs w:val="24"/>
         </w:rPr>
-        <w:t>springboot</w:t>
-      </w:r>
-      <w:proofErr w:type="spellEnd"/>
+        <w:t>，</w:t>
+      </w:r>
       <w:r>
         <w:rPr>
           <w:rFonts w:ascii="宋体" w:eastAsia="宋体" w:hAnsi="宋体"/>
           <w:sz w:val="24"/>
           <w:szCs w:val="24"/>
         </w:rPr>
-        <w:t xml:space="preserve"> </w:t>
+        <w:t>spring security</w:t>
       </w:r>
       <w:r>
         <w:rPr>
@@ -1239,7 +1225,7 @@
           <w:sz w:val="24"/>
           <w:szCs w:val="24"/>
         </w:rPr>
-        <w:t>，</w:t>
+        <w:t>，mybatis</w:t>
       </w:r>
       <w:r>
         <w:rPr>
@@ -1247,7 +1233,7 @@
           <w:sz w:val="24"/>
           <w:szCs w:val="24"/>
         </w:rPr>
-        <w:t>spring security</w:t>
+        <w:t>-plus</w:t>
       </w:r>
       <w:r>
         <w:rPr>
@@ -1255,78 +1241,32 @@
           <w:sz w:val="24"/>
           <w:szCs w:val="24"/>
         </w:rPr>
-        <w:t>，</w:t>
-      </w:r>
-      <w:proofErr w:type="spellStart"/>
+        <w:t>等框架实现，使用ngin</w:t>
+      </w:r>
+      <w:r>
+        <w:rPr>
+          <w:rFonts w:ascii="宋体" w:eastAsia="宋体" w:hAnsi="宋体"/>
+          <w:sz w:val="24"/>
+          <w:szCs w:val="24"/>
+        </w:rPr>
+        <w:t>x</w:t>
+      </w:r>
       <w:r>
         <w:rPr>
           <w:rFonts w:ascii="宋体" w:eastAsia="宋体" w:hAnsi="宋体" w:hint="eastAsia"/>
           <w:sz w:val="24"/>
           <w:szCs w:val="24"/>
         </w:rPr>
-        <w:t>mybatis</w:t>
-      </w:r>
-      <w:proofErr w:type="spellEnd"/>
+        <w:t>和ff</w:t>
+      </w:r>
       <w:r>
         <w:rPr>
           <w:rFonts w:ascii="宋体" w:eastAsia="宋体" w:hAnsi="宋体"/>
           <w:sz w:val="24"/>
           <w:szCs w:val="24"/>
         </w:rPr>
-        <w:t>-plus</w:t>
-      </w:r>
-      <w:r>
-        <w:rPr>
-          <w:rFonts w:ascii="宋体" w:eastAsia="宋体" w:hAnsi="宋体" w:hint="eastAsia"/>
-          <w:sz w:val="24"/>
-          <w:szCs w:val="24"/>
-        </w:rPr>
-        <w:t>等框架实现，使用</w:t>
-      </w:r>
-      <w:proofErr w:type="spellStart"/>
-      <w:r>
-        <w:rPr>
-          <w:rFonts w:ascii="宋体" w:eastAsia="宋体" w:hAnsi="宋体" w:hint="eastAsia"/>
-          <w:sz w:val="24"/>
-          <w:szCs w:val="24"/>
-        </w:rPr>
-        <w:t>ngin</w:t>
-      </w:r>
-      <w:r>
-        <w:rPr>
-          <w:rFonts w:ascii="宋体" w:eastAsia="宋体" w:hAnsi="宋体"/>
-          <w:sz w:val="24"/>
-          <w:szCs w:val="24"/>
-        </w:rPr>
-        <w:t>x</w:t>
-      </w:r>
-      <w:proofErr w:type="spellEnd"/>
-      <w:r>
-        <w:rPr>
-          <w:rFonts w:ascii="宋体" w:eastAsia="宋体" w:hAnsi="宋体" w:hint="eastAsia"/>
-          <w:sz w:val="24"/>
-          <w:szCs w:val="24"/>
-        </w:rPr>
-        <w:t>和</w:t>
-      </w:r>
-      <w:proofErr w:type="spellStart"/>
-      <w:r>
-        <w:rPr>
-          <w:rFonts w:ascii="宋体" w:eastAsia="宋体" w:hAnsi="宋体" w:hint="eastAsia"/>
-          <w:sz w:val="24"/>
-          <w:szCs w:val="24"/>
-        </w:rPr>
-        <w:t>ff</w:t>
-      </w:r>
-      <w:r>
-        <w:rPr>
-          <w:rFonts w:ascii="宋体" w:eastAsia="宋体" w:hAnsi="宋体"/>
-          <w:sz w:val="24"/>
-          <w:szCs w:val="24"/>
-        </w:rPr>
         <w:t>mpeg</w:t>
       </w:r>
-      <w:proofErr w:type="spellEnd"/>
       <w:r>
         <w:rPr>
           <w:rFonts w:ascii="宋体" w:eastAsia="宋体" w:hAnsi="宋体" w:hint="eastAsia"/>
@@ -1626,261 +1566,21 @@
       </w:pPr>
       <w:r>
         <w:rPr>
+          <w:rFonts w:ascii="宋体" w:eastAsia="宋体" w:hAnsi="宋体" w:hint="eastAsia"/>
+          <w:sz w:val="24"/>
+          <w:szCs w:val="24"/>
+        </w:rPr>
+        <w:t>flutter 是 google 推出的新一代跨平台渲染框架. 它帮助开发者解决了跨平台，高性能，富有表现力和灵活的 UI 表达，快速开发等核心问题</w:t>
+      </w:r>
+      <w:r>
+        <w:rPr>
           <w:rFonts w:ascii="宋体" w:eastAsia="宋体" w:hAnsi="宋体"/>
           <w:sz w:val="24"/>
           <w:szCs w:val="24"/>
         </w:rPr>
-        <w:t>Flutte</w:t>
-      </w:r>
-      <w:r>
-        <w:rPr>
-          <w:rFonts w:ascii="宋体" w:eastAsia="宋体" w:hAnsi="宋体" w:hint="eastAsia"/>
-          <w:sz w:val="24"/>
-          <w:szCs w:val="24"/>
-        </w:rPr>
-        <w:t>r</w:t>
-      </w:r>
-      <w:r>
-        <w:rPr>
-          <w:rFonts w:ascii="宋体" w:eastAsia="宋体" w:hAnsi="宋体"/>
-          <w:sz w:val="24"/>
-          <w:szCs w:val="24"/>
-        </w:rPr>
-        <w:t>是一个</w:t>
-      </w:r>
-      <w:r>
-        <w:rPr>
-          <w:rFonts w:ascii="宋体" w:eastAsia="宋体" w:hAnsi="宋体" w:hint="eastAsia"/>
-          <w:sz w:val="24"/>
-          <w:szCs w:val="24"/>
-        </w:rPr>
-        <w:t>基于Da</w:t>
-      </w:r>
-      <w:r>
-        <w:rPr>
-          <w:rFonts w:ascii="宋体" w:eastAsia="宋体" w:hAnsi="宋体"/>
-          <w:sz w:val="24"/>
-          <w:szCs w:val="24"/>
-        </w:rPr>
-        <w:t>rt</w:t>
-      </w:r>
-      <w:r>
-        <w:rPr>
-          <w:rFonts w:ascii="宋体" w:eastAsia="宋体" w:hAnsi="宋体" w:hint="eastAsia"/>
-          <w:sz w:val="24"/>
-          <w:szCs w:val="24"/>
-        </w:rPr>
-        <w:t>、</w:t>
-      </w:r>
-      <w:r>
-        <w:rPr>
-          <w:rFonts w:ascii="宋体" w:eastAsia="宋体" w:hAnsi="宋体"/>
-          <w:sz w:val="24"/>
-          <w:szCs w:val="24"/>
-        </w:rPr>
-        <w:t>由</w:t>
-      </w:r>
-      <w:hyperlink r:id="rId10" w:tooltip="谷歌" w:history="1">
-        <w:proofErr w:type="gramStart"/>
-        <w:r>
-          <w:rPr>
-            <w:rFonts w:eastAsia="宋体"/>
-            <w:sz w:val="24"/>
-            <w:szCs w:val="24"/>
-          </w:rPr>
-          <w:t>谷歌</w:t>
-        </w:r>
-        <w:proofErr w:type="gramEnd"/>
-      </w:hyperlink>
-      <w:r>
-        <w:rPr>
-          <w:rFonts w:ascii="宋体" w:eastAsia="宋体" w:hAnsi="宋体"/>
-          <w:sz w:val="24"/>
-          <w:szCs w:val="24"/>
-        </w:rPr>
-        <w:t>开发的</w:t>
-      </w:r>
-      <w:hyperlink r:id="rId11" w:tooltip="开源软件" w:history="1">
-        <w:r>
-          <w:rPr>
-            <w:rFonts w:eastAsia="宋体"/>
-            <w:sz w:val="24"/>
-            <w:szCs w:val="24"/>
-          </w:rPr>
-          <w:t>开源</w:t>
-        </w:r>
-      </w:hyperlink>
-      <w:r>
-        <w:rPr>
-          <w:rFonts w:ascii="宋体" w:eastAsia="宋体" w:hAnsi="宋体"/>
-          <w:sz w:val="24"/>
-          <w:szCs w:val="24"/>
-        </w:rPr>
-        <w:t>移动应用软件开发工具包，用于为</w:t>
-      </w:r>
-      <w:hyperlink r:id="rId12" w:tooltip="Android" w:history="1">
-        <w:r>
-          <w:rPr>
-            <w:rFonts w:eastAsia="宋体"/>
-            <w:sz w:val="24"/>
-            <w:szCs w:val="24"/>
-          </w:rPr>
-          <w:t>Android</w:t>
-        </w:r>
-      </w:hyperlink>
-      <w:r>
-        <w:rPr>
-          <w:rFonts w:ascii="宋体" w:eastAsia="宋体" w:hAnsi="宋体"/>
-          <w:sz w:val="24"/>
-          <w:szCs w:val="24"/>
-        </w:rPr>
-        <w:t>、</w:t>
-      </w:r>
-      <w:r>
-        <w:rPr>
-          <w:rFonts w:ascii="宋体" w:eastAsia="宋体" w:hAnsi="宋体"/>
-          <w:sz w:val="24"/>
-          <w:szCs w:val="24"/>
-        </w:rPr>
-        <w:fldChar w:fldCharType="begin"/>
-      </w:r>
-      <w:r>
-        <w:rPr>
-          <w:rFonts w:ascii="宋体" w:eastAsia="宋体" w:hAnsi="宋体"/>
-          <w:sz w:val="24"/>
-          <w:szCs w:val="24"/>
-        </w:rPr>
-        <w:instrText xml:space="preserve"> HYPERLINK "https://zh.wikipedia.org/wiki/IOS" \o "IOS" </w:instrText>
-      </w:r>
-      <w:r>
-        <w:rPr>
-          <w:rFonts w:ascii="宋体" w:eastAsia="宋体" w:hAnsi="宋体"/>
-          <w:sz w:val="24"/>
-          <w:szCs w:val="24"/>
-        </w:rPr>
-        <w:fldChar w:fldCharType="separate"/>
-      </w:r>
-      <w:r>
-        <w:rPr>
-          <w:rFonts w:eastAsia="宋体"/>
-          <w:sz w:val="24"/>
-          <w:szCs w:val="24"/>
-        </w:rPr>
-        <w:t>iOS</w:t>
-      </w:r>
-      <w:r>
-        <w:rPr>
-          <w:rFonts w:ascii="宋体" w:eastAsia="宋体" w:hAnsi="宋体"/>
-          <w:sz w:val="24"/>
-          <w:szCs w:val="24"/>
-        </w:rPr>
-        <w:fldChar w:fldCharType="end"/>
-      </w:r>
-      <w:r>
-        <w:rPr>
-          <w:rFonts w:ascii="宋体" w:eastAsia="宋体" w:hAnsi="宋体"/>
-          <w:sz w:val="24"/>
-          <w:szCs w:val="24"/>
-        </w:rPr>
-        <w:t>、 Windows、Mac、Linux、</w:t>
-      </w:r>
-      <w:r>
-        <w:rPr>
-          <w:rFonts w:ascii="宋体" w:eastAsia="宋体" w:hAnsi="宋体"/>
-          <w:sz w:val="24"/>
-          <w:szCs w:val="24"/>
-        </w:rPr>
-        <w:fldChar w:fldCharType="begin"/>
-      </w:r>
-      <w:r>
-        <w:rPr>
-          <w:rFonts w:ascii="宋体" w:eastAsia="宋体" w:hAnsi="宋体"/>
-          <w:sz w:val="24"/>
-          <w:szCs w:val="24"/>
-        </w:rPr>
-        <w:instrText xml:space="preserve"> HYPERLINK "https://zh.wikipedia.org/wiki/Google_Fuchsia" \o "Google Fuchsia" </w:instrText>
-      </w:r>
-      <w:r>
-        <w:rPr>
-          <w:rFonts w:ascii="宋体" w:eastAsia="宋体" w:hAnsi="宋体"/>
-          <w:sz w:val="24"/>
-          <w:szCs w:val="24"/>
-        </w:rPr>
-        <w:fldChar w:fldCharType="separate"/>
-      </w:r>
-      <w:r>
-        <w:rPr>
-          <w:rFonts w:eastAsia="宋体"/>
-          <w:sz w:val="24"/>
-          <w:szCs w:val="24"/>
-        </w:rPr>
-        <w:t>Google Fuchsia</w:t>
-      </w:r>
-      <w:r>
-        <w:rPr>
-          <w:rFonts w:ascii="宋体" w:eastAsia="宋体" w:hAnsi="宋体"/>
-          <w:sz w:val="24"/>
-          <w:szCs w:val="24"/>
-        </w:rPr>
-        <w:fldChar w:fldCharType="end"/>
-      </w:r>
-      <w:r>
-        <w:rPr>
-          <w:rFonts w:ascii="宋体" w:eastAsia="宋体" w:hAnsi="宋体"/>
-          <w:sz w:val="24"/>
-          <w:szCs w:val="24"/>
-        </w:rPr>
-        <w:t>开发应用。Flutter是通过组织、创建不同的组件完成</w:t>
-      </w:r>
-      <w:r>
-        <w:rPr>
-          <w:rFonts w:ascii="宋体" w:eastAsia="宋体" w:hAnsi="宋体"/>
-          <w:sz w:val="24"/>
-          <w:szCs w:val="24"/>
-        </w:rPr>
-        <w:fldChar w:fldCharType="begin"/>
-      </w:r>
-      <w:r>
-        <w:rPr>
-          <w:rFonts w:ascii="宋体" w:eastAsia="宋体" w:hAnsi="宋体"/>
-          <w:sz w:val="24"/>
-          <w:szCs w:val="24"/>
-        </w:rPr>
-        <w:instrText xml:space="preserve"> HYPERLINK "https://zh.wikipedia.org/wiki/%E7%94%A8%E6%88%B7%E7%95%8C%E9%9D%A2%E8%AE%BE%E8%AE%A1" \o "用户界面设计" </w:instrText>
-      </w:r>
-      <w:r>
-        <w:rPr>
-          <w:rFonts w:ascii="宋体" w:eastAsia="宋体" w:hAnsi="宋体"/>
-          <w:sz w:val="24"/>
-          <w:szCs w:val="24"/>
-        </w:rPr>
-        <w:fldChar w:fldCharType="separate"/>
-      </w:r>
-      <w:r>
-        <w:rPr>
-          <w:rFonts w:eastAsia="宋体"/>
-          <w:sz w:val="24"/>
-          <w:szCs w:val="24"/>
-        </w:rPr>
-        <w:t>用户界面设计</w:t>
-      </w:r>
-      <w:r>
-        <w:rPr>
-          <w:rFonts w:ascii="宋体" w:eastAsia="宋体" w:hAnsi="宋体"/>
-          <w:sz w:val="24"/>
-          <w:szCs w:val="24"/>
-        </w:rPr>
-        <w:fldChar w:fldCharType="end"/>
-      </w:r>
-      <w:r>
-        <w:rPr>
-          <w:rFonts w:ascii="宋体" w:eastAsia="宋体" w:hAnsi="宋体"/>
-          <w:sz w:val="24"/>
-          <w:szCs w:val="24"/>
-        </w:rPr>
-        <w:t>的。在Flutter中，一个组件代表用户界面中</w:t>
-      </w:r>
-      <w:hyperlink r:id="rId13" w:tooltip="不可变对象" w:history="1">
+        <w:t>。在Flutter中，一个组件代表用户界面中</w:t>
+      </w:r>
+      <w:hyperlink r:id="rId10" w:tooltip="不可变对象" w:history="1">
         <w:r>
           <w:rPr>
             <w:rFonts w:eastAsia="宋体"/>
@@ -1896,120 +1596,78 @@
           <w:sz w:val="24"/>
           <w:szCs w:val="24"/>
         </w:rPr>
-        <w:t>的一部分；包括文本、多边形以及动画在内的所有图形都是用组件创建的。复杂的组件由简单的组件结合而成。Flutter的引擎主要使用</w:t>
-      </w:r>
-      <w:r>
+        <w:t>的一部分；包括文本、多边形以及动画在内的所有图形都是用组件创建的。</w:t>
+      </w:r>
+    </w:p>
+    <w:p>
+      <w:pPr>
+        <w:pStyle w:val="a0"/>
+        <w:ind w:firstLine="480"/>
         <w:rPr>
           <w:rFonts w:ascii="宋体" w:eastAsia="宋体" w:hAnsi="宋体"/>
           <w:sz w:val="24"/>
           <w:szCs w:val="24"/>
         </w:rPr>
-        <w:fldChar w:fldCharType="begin"/>
-      </w:r>
-      <w:r>
+      </w:pPr>
+      <w:r>
+        <w:rPr>
+          <w:rFonts w:ascii="宋体" w:eastAsia="宋体" w:hAnsi="宋体" w:hint="eastAsia"/>
+          <w:sz w:val="24"/>
+          <w:szCs w:val="24"/>
+        </w:rPr>
+        <w:t>Fish Redux 是一个基于 Redux 数据管理的组装式 flutter 应用框架， 它特别适用于构建中大型的复杂应用。它的特点是配置式组装。 一方面我们将一个大的页面，对视图和数据层层拆解为互相独立的 Component|Adapter，上层负责组装，下层负责实现； 另一方面将 Component|Adapter 拆分为 View，Reducer，Effect 等相互独立的上下文无关函数。所以它会非常干净，易维护，易协作。</w:t>
+      </w:r>
+    </w:p>
+    <w:p>
+      <w:pPr>
+        <w:pStyle w:val="2"/>
+        <w:ind w:firstLine="482"/>
+        <w:rPr>
+          <w:rFonts w:hAnsi="黑体" w:cs="黑体"/>
+        </w:rPr>
+      </w:pPr>
+      <w:r>
+        <w:rPr>
+          <w:rFonts w:hAnsi="黑体" w:cs="黑体" w:hint="eastAsia"/>
+        </w:rPr>
+        <w:t xml:space="preserve">2.4 </w:t>
+      </w:r>
+      <w:r>
+        <w:t>HLS</w:t>
+      </w:r>
+      <w:r>
+        <w:rPr>
+          <w:rFonts w:hint="eastAsia"/>
+        </w:rPr>
+        <w:t>和Ffmpeg 简介</w:t>
+      </w:r>
+    </w:p>
+    <w:p>
+      <w:pPr>
+        <w:pStyle w:val="a0"/>
+        <w:ind w:firstLine="480"/>
         <w:rPr>
           <w:rFonts w:ascii="宋体" w:eastAsia="宋体" w:hAnsi="宋体"/>
           <w:sz w:val="24"/>
           <w:szCs w:val="24"/>
         </w:rPr>
-        <w:instrText xml:space="preserve"> HYPERLINK "https://zh.wikipedia.org/wiki/C%2B%2B" \o "C++" </w:instrText>
-      </w:r>
+      </w:pPr>
       <w:r>
         <w:rPr>
           <w:rFonts w:ascii="宋体" w:eastAsia="宋体" w:hAnsi="宋体"/>
           <w:sz w:val="24"/>
           <w:szCs w:val="24"/>
         </w:rPr>
-        <w:fldChar w:fldCharType="separate"/>
-      </w:r>
-      <w:r>
-        <w:rPr>
-          <w:rFonts w:eastAsia="宋体"/>
-          <w:sz w:val="24"/>
-          <w:szCs w:val="24"/>
-        </w:rPr>
-        <w:t>C++</w:t>
-      </w:r>
-      <w:r>
-        <w:rPr>
-          <w:rFonts w:ascii="宋体" w:eastAsia="宋体" w:hAnsi="宋体"/>
-          <w:sz w:val="24"/>
-          <w:szCs w:val="24"/>
-        </w:rPr>
-        <w:fldChar w:fldCharType="end"/>
-      </w:r>
-      <w:r>
-        <w:rPr>
-          <w:rFonts w:ascii="宋体" w:eastAsia="宋体" w:hAnsi="宋体"/>
-          <w:sz w:val="24"/>
-          <w:szCs w:val="24"/>
-        </w:rPr>
-        <w:t>开发，通过Google的</w:t>
-      </w:r>
-      <w:r>
-        <w:rPr>
-          <w:rFonts w:ascii="宋体" w:eastAsia="宋体" w:hAnsi="宋体"/>
-          <w:sz w:val="24"/>
-          <w:szCs w:val="24"/>
-        </w:rPr>
-        <w:fldChar w:fldCharType="begin"/>
-      </w:r>
-      <w:r>
-        <w:rPr>
-          <w:rFonts w:ascii="宋体" w:eastAsia="宋体" w:hAnsi="宋体"/>
-          <w:sz w:val="24"/>
-          <w:szCs w:val="24"/>
-        </w:rPr>
-        <w:instrText xml:space="preserve"> HYPERLINK "https://zh.wikipedia.org/wiki/Skia_Graphics_Library" \o "Skia Graphics Library" </w:instrText>
-      </w:r>
-      <w:r>
-        <w:rPr>
-          <w:rFonts w:ascii="宋体" w:eastAsia="宋体" w:hAnsi="宋体"/>
-          <w:sz w:val="24"/>
-          <w:szCs w:val="24"/>
-        </w:rPr>
-        <w:fldChar w:fldCharType="separate"/>
-      </w:r>
-      <w:r>
-        <w:rPr>
-          <w:rFonts w:eastAsia="宋体"/>
-          <w:sz w:val="24"/>
-          <w:szCs w:val="24"/>
-        </w:rPr>
-        <w:t>Skia</w:t>
-      </w:r>
-      <w:r>
-        <w:rPr>
-          <w:rFonts w:eastAsia="宋体"/>
-          <w:sz w:val="24"/>
-          <w:szCs w:val="24"/>
-        </w:rPr>
-        <w:t>图形库</w:t>
-      </w:r>
-      <w:r>
-        <w:rPr>
-          <w:rFonts w:ascii="宋体" w:eastAsia="宋体" w:hAnsi="宋体"/>
-          <w:sz w:val="24"/>
-          <w:szCs w:val="24"/>
-        </w:rPr>
-        <w:fldChar w:fldCharType="end"/>
-      </w:r>
-      <w:r>
-        <w:rPr>
-          <w:rFonts w:ascii="宋体" w:eastAsia="宋体" w:hAnsi="宋体"/>
-          <w:sz w:val="24"/>
-          <w:szCs w:val="24"/>
-        </w:rPr>
-        <w:t>提供底层渲染支持，亦提供平台相关的</w:t>
-      </w:r>
-      <w:hyperlink r:id="rId14" w:tooltip="软件开发工具包" w:history="1">
+        <w:t>HTTP Live Streaming（缩写是HLS）是由</w:t>
+      </w:r>
+      <w:hyperlink r:id="rId11" w:tooltip="苹果公司" w:history="1">
         <w:r>
           <w:rPr>
             <w:rFonts w:eastAsia="宋体"/>
             <w:sz w:val="24"/>
             <w:szCs w:val="24"/>
           </w:rPr>
-          <w:t>SDK</w:t>
+          <w:t>苹果公司</w:t>
         </w:r>
       </w:hyperlink>
       <w:r>
@@ -2018,220 +1676,9 @@
           <w:sz w:val="24"/>
           <w:szCs w:val="24"/>
         </w:rPr>
-        <w:t>，例如</w:t>
-      </w:r>
-      <w:r>
-        <w:rPr>
-          <w:rFonts w:ascii="宋体" w:eastAsia="宋体" w:hAnsi="宋体"/>
-          <w:sz w:val="24"/>
-          <w:szCs w:val="24"/>
-        </w:rPr>
-        <w:fldChar w:fldCharType="begin"/>
-      </w:r>
-      <w:r>
-        <w:rPr>
-          <w:rFonts w:ascii="宋体" w:eastAsia="宋体" w:hAnsi="宋体"/>
-          <w:sz w:val="24"/>
-          <w:szCs w:val="24"/>
-        </w:rPr>
-        <w:instrText xml:space="preserve"> HYPERLINK "https://zh.wikipedia.org/wiki/Android" \o "Android" </w:instrText>
-      </w:r>
-      <w:r>
-        <w:rPr>
-          <w:rFonts w:ascii="宋体" w:eastAsia="宋体" w:hAnsi="宋体"/>
-          <w:sz w:val="24"/>
-          <w:szCs w:val="24"/>
-        </w:rPr>
-        <w:fldChar w:fldCharType="separate"/>
-      </w:r>
-      <w:r>
-        <w:rPr>
-          <w:rFonts w:eastAsia="宋体"/>
-          <w:sz w:val="24"/>
-          <w:szCs w:val="24"/>
-        </w:rPr>
-        <w:t>Android</w:t>
-      </w:r>
-      <w:r>
-        <w:rPr>
-          <w:rFonts w:ascii="宋体" w:eastAsia="宋体" w:hAnsi="宋体"/>
-          <w:sz w:val="24"/>
-          <w:szCs w:val="24"/>
-        </w:rPr>
-        <w:fldChar w:fldCharType="end"/>
-      </w:r>
-      <w:r>
-        <w:rPr>
-          <w:rFonts w:ascii="宋体" w:eastAsia="宋体" w:hAnsi="宋体"/>
-          <w:sz w:val="24"/>
-          <w:szCs w:val="24"/>
-        </w:rPr>
-        <w:t>和</w:t>
-      </w:r>
-      <w:r>
-        <w:rPr>
-          <w:rFonts w:ascii="宋体" w:eastAsia="宋体" w:hAnsi="宋体"/>
-          <w:sz w:val="24"/>
-          <w:szCs w:val="24"/>
-        </w:rPr>
-        <w:fldChar w:fldCharType="begin"/>
-      </w:r>
-      <w:r>
-        <w:rPr>
-          <w:rFonts w:ascii="宋体" w:eastAsia="宋体" w:hAnsi="宋体"/>
-          <w:sz w:val="24"/>
-          <w:szCs w:val="24"/>
-        </w:rPr>
-        <w:instrText xml:space="preserve"> HYPERLINK "https://zh.wikipedia.org/wiki/IOS" \o "IOS" </w:instrText>
-      </w:r>
-      <w:r>
-        <w:rPr>
-          <w:rFonts w:ascii="宋体" w:eastAsia="宋体" w:hAnsi="宋体"/>
-          <w:sz w:val="24"/>
-          <w:szCs w:val="24"/>
-        </w:rPr>
-        <w:fldChar w:fldCharType="separate"/>
-      </w:r>
-      <w:r>
-        <w:rPr>
-          <w:rFonts w:eastAsia="宋体"/>
-          <w:sz w:val="24"/>
-          <w:szCs w:val="24"/>
-        </w:rPr>
-        <w:t>iOS</w:t>
-      </w:r>
-      <w:r>
-        <w:rPr>
-          <w:rFonts w:ascii="宋体" w:eastAsia="宋体" w:hAnsi="宋体"/>
-          <w:sz w:val="24"/>
-          <w:szCs w:val="24"/>
-        </w:rPr>
-        <w:fldChar w:fldCharType="end"/>
-      </w:r>
-      <w:hyperlink r:id="rId15" w:anchor="cite_note-:0-8" w:history="1">
-        <w:r>
-          <w:rPr>
-            <w:rFonts w:eastAsia="宋体"/>
-            <w:sz w:val="24"/>
-            <w:szCs w:val="24"/>
-          </w:rPr>
-          <w:t>[8]</w:t>
-        </w:r>
-      </w:hyperlink>
-      <w:r>
-        <w:rPr>
-          <w:rFonts w:ascii="宋体" w:eastAsia="宋体" w:hAnsi="宋体"/>
-          <w:sz w:val="24"/>
-          <w:szCs w:val="24"/>
-        </w:rPr>
-        <w:t>。Flutter引擎是用于托管Flutter应用的可移植的运行环境。它实现了Flutter的核心库，包括动画和图形、文件和网络I/O、可访问性支持、插件架构以及Dart运行环境和编译工具链。</w:t>
-      </w:r>
-    </w:p>
-    <w:p>
-      <w:pPr>
-        <w:pStyle w:val="2"/>
-        <w:ind w:firstLine="482"/>
-        <w:rPr>
-          <w:rFonts w:hAnsi="黑体" w:cs="黑体"/>
-        </w:rPr>
-      </w:pPr>
-      <w:r>
-        <w:rPr>
-          <w:rFonts w:hAnsi="黑体" w:cs="黑体" w:hint="eastAsia"/>
-        </w:rPr>
-        <w:t xml:space="preserve">2.4 </w:t>
-      </w:r>
-      <w:r>
-        <w:t>HLS</w:t>
-      </w:r>
-      <w:r>
-        <w:rPr>
-          <w:rFonts w:hint="eastAsia"/>
-        </w:rPr>
-        <w:t>和</w:t>
-      </w:r>
-      <w:proofErr w:type="spellStart"/>
-      <w:r>
-        <w:rPr>
-          <w:rFonts w:hint="eastAsia"/>
-        </w:rPr>
-        <w:t>Ffmpeg</w:t>
-      </w:r>
-      <w:proofErr w:type="spellEnd"/>
-      <w:r>
-        <w:rPr>
-          <w:rFonts w:hint="eastAsia"/>
-        </w:rPr>
-        <w:t xml:space="preserve"> 简介</w:t>
-      </w:r>
-    </w:p>
-    <w:p>
-      <w:pPr>
-        <w:pStyle w:val="a0"/>
-        <w:ind w:firstLine="480"/>
-        <w:rPr>
-          <w:rFonts w:ascii="宋体" w:eastAsia="宋体" w:hAnsi="宋体"/>
-          <w:sz w:val="24"/>
-          <w:szCs w:val="24"/>
-        </w:rPr>
-      </w:pPr>
-      <w:r>
-        <w:rPr>
-          <w:rFonts w:ascii="宋体" w:eastAsia="宋体" w:hAnsi="宋体"/>
-          <w:sz w:val="24"/>
-          <w:szCs w:val="24"/>
-        </w:rPr>
-        <w:t>HTTP Live Streaming（缩写是HLS）是由</w:t>
-      </w:r>
-      <w:r>
-        <w:rPr>
-          <w:rFonts w:ascii="宋体" w:eastAsia="宋体" w:hAnsi="宋体"/>
-          <w:sz w:val="24"/>
-          <w:szCs w:val="24"/>
-        </w:rPr>
-        <w:fldChar w:fldCharType="begin"/>
-      </w:r>
-      <w:r>
-        <w:rPr>
-          <w:rFonts w:ascii="宋体" w:eastAsia="宋体" w:hAnsi="宋体"/>
-          <w:sz w:val="24"/>
-          <w:szCs w:val="24"/>
-        </w:rPr>
-        <w:instrText xml:space="preserve"> HYPERLINK "https://zh.wikipedia.org/wiki/%E8%8B%B9%E6%9E%9C%E5%85%AC%E5%8F%B8" \o "苹果公司" </w:instrText>
-      </w:r>
-      <w:r>
-        <w:rPr>
-          <w:rFonts w:ascii="宋体" w:eastAsia="宋体" w:hAnsi="宋体"/>
-          <w:sz w:val="24"/>
-          <w:szCs w:val="24"/>
-        </w:rPr>
-        <w:fldChar w:fldCharType="separate"/>
-      </w:r>
-      <w:r>
-        <w:rPr>
-          <w:rFonts w:eastAsia="宋体"/>
-          <w:sz w:val="24"/>
-          <w:szCs w:val="24"/>
-        </w:rPr>
-        <w:t>苹果公司</w:t>
-      </w:r>
-      <w:r>
-        <w:rPr>
-          <w:rFonts w:ascii="宋体" w:eastAsia="宋体" w:hAnsi="宋体"/>
-          <w:sz w:val="24"/>
-          <w:szCs w:val="24"/>
-        </w:rPr>
-        <w:fldChar w:fldCharType="end"/>
-      </w:r>
-      <w:r>
-        <w:rPr>
-          <w:rFonts w:ascii="宋体" w:eastAsia="宋体" w:hAnsi="宋体"/>
-          <w:sz w:val="24"/>
-          <w:szCs w:val="24"/>
-        </w:rPr>
         <w:t>提出基于</w:t>
       </w:r>
-      <w:hyperlink r:id="rId16" w:tooltip="HTTP" w:history="1">
+      <w:hyperlink r:id="rId12" w:tooltip="HTTP" w:history="1">
         <w:r>
           <w:rPr>
             <w:rFonts w:eastAsia="宋体"/>
@@ -2249,47 +1696,17 @@
         </w:rPr>
         <w:t>的</w:t>
       </w:r>
-      <w:r>
-        <w:rPr>
-          <w:rFonts w:ascii="宋体" w:eastAsia="宋体" w:hAnsi="宋体"/>
-          <w:sz w:val="24"/>
-          <w:szCs w:val="24"/>
-        </w:rPr>
-        <w:fldChar w:fldCharType="begin"/>
-      </w:r>
-      <w:r>
-        <w:rPr>
-          <w:rFonts w:ascii="宋体" w:eastAsia="宋体" w:hAnsi="宋体"/>
-          <w:sz w:val="24"/>
-          <w:szCs w:val="24"/>
-        </w:rPr>
-        <w:instrText xml:space="preserve"> HYPERLINK "https://zh.wikipedia.org/wiki/%E6%B5%81%E5%AA%92%E4%BD%93" \o "流媒体" </w:instrText>
-      </w:r>
-      <w:r>
-        <w:rPr>
-          <w:rFonts w:ascii="宋体" w:eastAsia="宋体" w:hAnsi="宋体"/>
-          <w:sz w:val="24"/>
-          <w:szCs w:val="24"/>
-        </w:rPr>
-        <w:fldChar w:fldCharType="separate"/>
-      </w:r>
-      <w:r>
-        <w:rPr>
-          <w:rFonts w:eastAsia="宋体"/>
-          <w:sz w:val="24"/>
-          <w:szCs w:val="24"/>
-        </w:rPr>
-        <w:t>流媒体</w:t>
-      </w:r>
-      <w:r>
-        <w:rPr>
-          <w:rFonts w:ascii="宋体" w:eastAsia="宋体" w:hAnsi="宋体"/>
-          <w:sz w:val="24"/>
-          <w:szCs w:val="24"/>
-        </w:rPr>
-        <w:fldChar w:fldCharType="end"/>
-      </w:r>
-      <w:hyperlink r:id="rId17" w:tooltip="网络传输协议" w:history="1">
+      <w:hyperlink r:id="rId13" w:tooltip="流媒体" w:history="1">
+        <w:r>
+          <w:rPr>
+            <w:rFonts w:eastAsia="宋体"/>
+            <w:sz w:val="24"/>
+            <w:szCs w:val="24"/>
+          </w:rPr>
+          <w:t>流媒体</w:t>
+        </w:r>
+      </w:hyperlink>
+      <w:hyperlink r:id="rId14" w:tooltip="网络传输协议" w:history="1">
         <w:r>
           <w:rPr>
             <w:rFonts w:eastAsia="宋体"/>
@@ -2305,75 +1722,27 @@
           <w:sz w:val="24"/>
           <w:szCs w:val="24"/>
         </w:rPr>
-        <w:t>。它的工作原理是把整个流分成一个个小的基于HTTP的文件来下载，每次只下载一些。当媒体</w:t>
-      </w:r>
-      <w:proofErr w:type="gramStart"/>
+        <w:t>。它的工作原理是把整个流分成一个个小的基于HTTP的文件来下载，每次只下载一些。当媒体流正在播放时，客户端可以选择从许多不同的备用源中以不同的速率下载同样的资源，允许流媒体会话适应不同的数据速率。在开始一个流媒体会话时，客户端会下载一个包含元数据的</w:t>
+      </w:r>
+      <w:hyperlink r:id="rId15" w:tooltip="Extended M3U（页面不存在）" w:history="1">
+        <w:r>
+          <w:rPr>
+            <w:rFonts w:eastAsia="宋体"/>
+            <w:sz w:val="24"/>
+            <w:szCs w:val="24"/>
+          </w:rPr>
+          <w:t>extended M3U (m3u8)</w:t>
+        </w:r>
+      </w:hyperlink>
       <w:r>
         <w:rPr>
           <w:rFonts w:ascii="宋体" w:eastAsia="宋体" w:hAnsi="宋体"/>
           <w:sz w:val="24"/>
           <w:szCs w:val="24"/>
         </w:rPr>
-        <w:t>流正在</w:t>
-      </w:r>
-      <w:proofErr w:type="gramEnd"/>
-      <w:r>
-        <w:rPr>
-          <w:rFonts w:ascii="宋体" w:eastAsia="宋体" w:hAnsi="宋体"/>
-          <w:sz w:val="24"/>
-          <w:szCs w:val="24"/>
-        </w:rPr>
-        <w:t>播放时，客户端可以选择从许多不同的备用源中以不同的速率下载同样的资源，允许流媒体会话适应不同的数据速率。在开始一个流媒体会话时，客户端会下载一个包含元数据的</w:t>
-      </w:r>
-      <w:r>
-        <w:rPr>
-          <w:rFonts w:ascii="宋体" w:eastAsia="宋体" w:hAnsi="宋体"/>
-          <w:sz w:val="24"/>
-          <w:szCs w:val="24"/>
-        </w:rPr>
-        <w:fldChar w:fldCharType="begin"/>
-      </w:r>
-      <w:r>
-        <w:rPr>
-          <w:rFonts w:ascii="宋体" w:eastAsia="宋体" w:hAnsi="宋体"/>
-          <w:sz w:val="24"/>
-          <w:szCs w:val="24"/>
-        </w:rPr>
-        <w:instrText xml:space="preserve"> HYPERLINK "https://zh.wikipedia.org/w/index.php?title=Extended_M3U&amp;action=edit&amp;redlink=1" \o "Extended M3U（页面不存在）" </w:instrText>
-      </w:r>
-      <w:r>
-        <w:rPr>
-          <w:rFonts w:ascii="宋体" w:eastAsia="宋体" w:hAnsi="宋体"/>
-          <w:sz w:val="24"/>
-          <w:szCs w:val="24"/>
-        </w:rPr>
-        <w:fldChar w:fldCharType="separate"/>
-      </w:r>
-      <w:r>
-        <w:rPr>
-          <w:rFonts w:eastAsia="宋体"/>
-          <w:sz w:val="24"/>
-          <w:szCs w:val="24"/>
-        </w:rPr>
-        <w:t>extended M3U (m3u8)</w:t>
-      </w:r>
-      <w:r>
-        <w:rPr>
-          <w:rFonts w:ascii="宋体" w:eastAsia="宋体" w:hAnsi="宋体"/>
-          <w:sz w:val="24"/>
-          <w:szCs w:val="24"/>
-        </w:rPr>
-        <w:fldChar w:fldCharType="end"/>
-      </w:r>
-      <w:r>
-        <w:rPr>
-          <w:rFonts w:ascii="宋体" w:eastAsia="宋体" w:hAnsi="宋体"/>
-          <w:sz w:val="24"/>
-          <w:szCs w:val="24"/>
-        </w:rPr>
         <w:t> </w:t>
       </w:r>
-      <w:hyperlink r:id="rId18" w:tooltip="Playlist（页面不存在）" w:history="1">
+      <w:hyperlink r:id="rId16" w:tooltip="Playlist（页面不存在）" w:history="1">
         <w:r>
           <w:rPr>
             <w:rFonts w:eastAsia="宋体"/>
@@ -2402,41 +1771,13 @@
           <w:szCs w:val="24"/>
         </w:rPr>
       </w:pPr>
-      <w:proofErr w:type="spellStart"/>
       <w:r>
         <w:rPr>
           <w:rFonts w:ascii="宋体" w:eastAsia="宋体" w:hAnsi="宋体" w:hint="eastAsia"/>
           <w:sz w:val="24"/>
           <w:szCs w:val="24"/>
         </w:rPr>
-        <w:t>FFmpeg</w:t>
-      </w:r>
-      <w:proofErr w:type="spellEnd"/>
-      <w:r>
-        <w:rPr>
-          <w:rFonts w:ascii="宋体" w:eastAsia="宋体" w:hAnsi="宋体" w:hint="eastAsia"/>
-          <w:sz w:val="24"/>
-          <w:szCs w:val="24"/>
-        </w:rPr>
-        <w:t xml:space="preserve">是一个免费的开放源代码项目，包含用于处理视频，音频以及其他多媒体文件和流的库和软件。 </w:t>
-      </w:r>
-      <w:proofErr w:type="spellStart"/>
-      <w:r>
-        <w:rPr>
-          <w:rFonts w:ascii="宋体" w:eastAsia="宋体" w:hAnsi="宋体" w:hint="eastAsia"/>
-          <w:sz w:val="24"/>
-          <w:szCs w:val="24"/>
-        </w:rPr>
-        <w:t>FFmpeg</w:t>
-      </w:r>
-      <w:proofErr w:type="spellEnd"/>
-      <w:r>
-        <w:rPr>
-          <w:rFonts w:ascii="宋体" w:eastAsia="宋体" w:hAnsi="宋体" w:hint="eastAsia"/>
-          <w:sz w:val="24"/>
-          <w:szCs w:val="24"/>
-        </w:rPr>
-        <w:t>专门用于基于命令行的视频和音频文件处理，并且广泛用于格式转码，基本编辑（修剪和串联），视频缩放，视频后期制作效果。</w:t>
+        <w:t>FFmpeg是一个免费的开放源代码项目，包含用于处理视频，音频以及其他多媒体文件和流的库和软件。 FFmpeg专门用于基于命令行的视频和音频文件处理，并且广泛用于格式转码，基本编辑（修剪和串联），视频缩放，视频后期制作效果。</w:t>
       </w:r>
     </w:p>
     <w:p>
@@ -2645,41 +1986,13 @@
         </w:rPr>
         <w:t>视频的</w:t>
       </w:r>
-      <w:proofErr w:type="gramStart"/>
       <w:r>
         <w:rPr>
           <w:rFonts w:ascii="宋体" w:eastAsia="宋体" w:hAnsi="宋体" w:cs="Times New Roman" w:hint="eastAsia"/>
           <w:sz w:val="24"/>
           <w:szCs w:val="24"/>
         </w:rPr>
-        <w:t>点赞数</w:t>
-      </w:r>
-      <w:proofErr w:type="gramEnd"/>
-      <w:r>
-        <w:rPr>
-          <w:rFonts w:ascii="宋体" w:eastAsia="宋体" w:hAnsi="宋体" w:cs="Times New Roman" w:hint="eastAsia"/>
-          <w:sz w:val="24"/>
-          <w:szCs w:val="24"/>
-        </w:rPr>
-        <w:t>，因此用户也能对视频进行评论和</w:t>
-      </w:r>
-      <w:proofErr w:type="gramStart"/>
-      <w:r>
-        <w:rPr>
-          <w:rFonts w:ascii="宋体" w:eastAsia="宋体" w:hAnsi="宋体" w:cs="Times New Roman" w:hint="eastAsia"/>
-          <w:sz w:val="24"/>
-          <w:szCs w:val="24"/>
-        </w:rPr>
-        <w:t>点赞这</w:t>
-      </w:r>
-      <w:proofErr w:type="gramEnd"/>
-      <w:r>
-        <w:rPr>
-          <w:rFonts w:ascii="宋体" w:eastAsia="宋体" w:hAnsi="宋体" w:cs="Times New Roman" w:hint="eastAsia"/>
-          <w:sz w:val="24"/>
-          <w:szCs w:val="24"/>
-        </w:rPr>
-        <w:t>两种操作。</w:t>
+        <w:t>点赞数，因此用户也能对视频进行评论和点赞这两种操作。</w:t>
       </w:r>
     </w:p>
     <w:p>
@@ -2904,7 +2217,6 @@
         </w:rPr>
         <w:t>表名：</w:t>
       </w:r>
-      <w:proofErr w:type="spellStart"/>
       <w:r>
         <w:rPr>
           <w:rFonts w:ascii="宋体" w:eastAsia="宋体" w:hAnsi="宋体" w:cs="宋体" w:hint="eastAsia"/>
@@ -2917,7 +2229,6 @@
         </w:rPr>
         <w:t>tape_clip</w:t>
       </w:r>
-      <w:proofErr w:type="spellEnd"/>
     </w:p>
     <w:tbl>
       <w:tblPr>
@@ -3162,14 +2473,12 @@
                 <w:rFonts w:ascii="等线" w:eastAsia="等线" w:hAnsi="等线" w:cs="Times New Roman"/>
               </w:rPr>
             </w:pPr>
-            <w:proofErr w:type="spellStart"/>
             <w:r>
               <w:rPr>
                 <w:rFonts w:ascii="等线" w:eastAsia="等线" w:hAnsi="等线" w:cs="Times New Roman"/>
               </w:rPr>
               <w:t>bigint</w:t>
             </w:r>
-            <w:proofErr w:type="spellEnd"/>
           </w:p>
         </w:tc>
         <w:tc>
@@ -3391,14 +2700,12 @@
                 <w:rFonts w:ascii="等线" w:eastAsia="等线" w:hAnsi="等线" w:cs="Times New Roman"/>
               </w:rPr>
             </w:pPr>
-            <w:proofErr w:type="spellStart"/>
             <w:r>
               <w:rPr>
                 <w:rFonts w:ascii="等线" w:eastAsia="等线" w:hAnsi="等线" w:cs="Times New Roman"/>
               </w:rPr>
               <w:t>source_file</w:t>
             </w:r>
-            <w:proofErr w:type="spellEnd"/>
           </w:p>
         </w:tc>
         <w:tc>
@@ -3523,14 +2830,12 @@
                 <w:rFonts w:ascii="等线" w:eastAsia="等线" w:hAnsi="等线" w:cs="Times New Roman"/>
               </w:rPr>
             </w:pPr>
-            <w:proofErr w:type="spellStart"/>
             <w:r>
               <w:rPr>
                 <w:rFonts w:ascii="等线" w:eastAsia="等线" w:hAnsi="等线" w:cs="Times New Roman"/>
               </w:rPr>
               <w:t>clip_path</w:t>
             </w:r>
-            <w:proofErr w:type="spellEnd"/>
           </w:p>
         </w:tc>
         <w:tc>
@@ -3658,14 +2963,12 @@
                 <w:rFonts w:ascii="等线" w:eastAsia="等线" w:hAnsi="等线" w:cs="Times New Roman"/>
               </w:rPr>
             </w:pPr>
-            <w:proofErr w:type="spellStart"/>
             <w:r>
               <w:rPr>
                 <w:rFonts w:ascii="等线" w:eastAsia="等线" w:hAnsi="等线" w:cs="Times New Roman"/>
               </w:rPr>
               <w:t>cover_path</w:t>
             </w:r>
-            <w:proofErr w:type="spellEnd"/>
           </w:p>
         </w:tc>
         <w:tc>
@@ -3828,14 +3131,12 @@
                 <w:rFonts w:ascii="等线" w:eastAsia="等线" w:hAnsi="等线" w:cs="Times New Roman"/>
               </w:rPr>
             </w:pPr>
-            <w:proofErr w:type="spellStart"/>
             <w:r>
               <w:rPr>
                 <w:rFonts w:ascii="等线" w:eastAsia="等线" w:hAnsi="等线" w:cs="Times New Roman"/>
               </w:rPr>
               <w:t>bigint</w:t>
             </w:r>
-            <w:proofErr w:type="spellEnd"/>
           </w:p>
         </w:tc>
         <w:tc>
@@ -3925,14 +3226,12 @@
                 <w:rFonts w:ascii="等线" w:eastAsia="等线" w:hAnsi="等线" w:cs="Times New Roman"/>
               </w:rPr>
             </w:pPr>
-            <w:proofErr w:type="spellStart"/>
             <w:r>
               <w:rPr>
                 <w:rFonts w:ascii="等线" w:eastAsia="等线" w:hAnsi="等线" w:cs="Times New Roman"/>
               </w:rPr>
               <w:t>update_time</w:t>
             </w:r>
-            <w:proofErr w:type="spellEnd"/>
           </w:p>
         </w:tc>
         <w:tc>
@@ -4057,14 +3356,12 @@
                 <w:rFonts w:ascii="等线" w:eastAsia="等线" w:hAnsi="等线" w:cs="Times New Roman"/>
               </w:rPr>
             </w:pPr>
-            <w:proofErr w:type="spellStart"/>
             <w:r>
               <w:rPr>
                 <w:rFonts w:ascii="等线" w:eastAsia="等线" w:hAnsi="等线" w:cs="Times New Roman"/>
               </w:rPr>
               <w:t>update_man</w:t>
             </w:r>
-            <w:proofErr w:type="spellEnd"/>
           </w:p>
         </w:tc>
         <w:tc>
@@ -4097,14 +3394,12 @@
                 <w:rFonts w:ascii="等线" w:eastAsia="等线" w:hAnsi="等线" w:cs="Times New Roman"/>
               </w:rPr>
             </w:pPr>
-            <w:proofErr w:type="spellStart"/>
             <w:r>
               <w:rPr>
                 <w:rFonts w:ascii="等线" w:eastAsia="等线" w:hAnsi="等线" w:cs="Times New Roman"/>
               </w:rPr>
               <w:t>bigint</w:t>
             </w:r>
-            <w:proofErr w:type="spellEnd"/>
           </w:p>
         </w:tc>
         <w:tc>
@@ -4194,14 +3489,12 @@
                 <w:rFonts w:ascii="等线" w:eastAsia="等线" w:hAnsi="等线" w:cs="Times New Roman"/>
               </w:rPr>
             </w:pPr>
-            <w:proofErr w:type="spellStart"/>
             <w:r>
               <w:rPr>
                 <w:rFonts w:ascii="等线" w:eastAsia="等线" w:hAnsi="等线" w:cs="Times New Roman"/>
               </w:rPr>
               <w:t>create_time</w:t>
             </w:r>
-            <w:proofErr w:type="spellEnd"/>
           </w:p>
         </w:tc>
         <w:tc>
@@ -4326,14 +3619,12 @@
                 <w:rFonts w:ascii="等线" w:eastAsia="等线" w:hAnsi="等线" w:cs="Times New Roman"/>
               </w:rPr>
             </w:pPr>
-            <w:proofErr w:type="spellStart"/>
             <w:r>
               <w:rPr>
                 <w:rFonts w:ascii="等线" w:eastAsia="等线" w:hAnsi="等线" w:cs="Times New Roman"/>
               </w:rPr>
               <w:t>create_man</w:t>
             </w:r>
-            <w:proofErr w:type="spellEnd"/>
           </w:p>
         </w:tc>
         <w:tc>
@@ -4366,14 +3657,12 @@
                 <w:rFonts w:ascii="等线" w:eastAsia="等线" w:hAnsi="等线" w:cs="Times New Roman"/>
               </w:rPr>
             </w:pPr>
-            <w:proofErr w:type="spellStart"/>
             <w:r>
               <w:rPr>
                 <w:rFonts w:ascii="等线" w:eastAsia="等线" w:hAnsi="等线" w:cs="Times New Roman"/>
               </w:rPr>
               <w:t>bigint</w:t>
             </w:r>
-            <w:proofErr w:type="spellEnd"/>
           </w:p>
         </w:tc>
         <w:tc>
@@ -4463,14 +3752,12 @@
                 <w:rFonts w:ascii="等线" w:eastAsia="等线" w:hAnsi="等线" w:cs="Times New Roman"/>
               </w:rPr>
             </w:pPr>
-            <w:proofErr w:type="spellStart"/>
             <w:r>
               <w:rPr>
                 <w:rFonts w:ascii="等线" w:eastAsia="等线" w:hAnsi="等线" w:cs="Times New Roman"/>
               </w:rPr>
               <w:t>is_deleted</w:t>
             </w:r>
-            <w:proofErr w:type="spellEnd"/>
           </w:p>
         </w:tc>
         <w:tc>
@@ -4602,7 +3889,6 @@
         </w:rPr>
         <w:t>表名：</w:t>
       </w:r>
-      <w:proofErr w:type="spellStart"/>
       <w:r>
         <w:rPr>
           <w:rFonts w:ascii="宋体" w:eastAsia="宋体" w:hAnsi="宋体" w:cs="宋体" w:hint="eastAsia"/>
@@ -4615,7 +3901,6 @@
         </w:rPr>
         <w:t>tape_comment</w:t>
       </w:r>
-      <w:proofErr w:type="spellEnd"/>
     </w:p>
     <w:tbl>
       <w:tblPr>
@@ -4860,14 +4145,12 @@
                 <w:rFonts w:ascii="等线" w:eastAsia="等线" w:hAnsi="等线" w:cs="Times New Roman"/>
               </w:rPr>
             </w:pPr>
-            <w:proofErr w:type="spellStart"/>
             <w:r>
               <w:rPr>
                 <w:rFonts w:ascii="等线" w:eastAsia="等线" w:hAnsi="等线" w:cs="Times New Roman"/>
               </w:rPr>
               <w:t>bigint</w:t>
             </w:r>
-            <w:proofErr w:type="spellEnd"/>
           </w:p>
         </w:tc>
         <w:tc>
@@ -5089,14 +4372,12 @@
                 <w:rFonts w:ascii="等线" w:eastAsia="等线" w:hAnsi="等线" w:cs="Times New Roman"/>
               </w:rPr>
             </w:pPr>
-            <w:proofErr w:type="spellStart"/>
             <w:r>
               <w:rPr>
                 <w:rFonts w:ascii="等线" w:eastAsia="等线" w:hAnsi="等线" w:cs="Times New Roman"/>
               </w:rPr>
               <w:t>to_id</w:t>
             </w:r>
-            <w:proofErr w:type="spellEnd"/>
           </w:p>
         </w:tc>
         <w:tc>
@@ -5127,14 +4408,12 @@
                 <w:rFonts w:ascii="等线" w:eastAsia="等线" w:hAnsi="等线" w:cs="Times New Roman"/>
               </w:rPr>
             </w:pPr>
-            <w:proofErr w:type="spellStart"/>
             <w:r>
               <w:rPr>
                 <w:rFonts w:ascii="等线" w:eastAsia="等线" w:hAnsi="等线" w:cs="Times New Roman"/>
               </w:rPr>
               <w:t>bigint</w:t>
             </w:r>
-            <w:proofErr w:type="spellEnd"/>
           </w:p>
         </w:tc>
         <w:tc>
@@ -5223,14 +4502,12 @@
                 <w:rFonts w:ascii="等线" w:eastAsia="等线" w:hAnsi="等线" w:cs="Times New Roman"/>
               </w:rPr>
             </w:pPr>
-            <w:proofErr w:type="spellStart"/>
             <w:r>
               <w:rPr>
                 <w:rFonts w:ascii="等线" w:eastAsia="等线" w:hAnsi="等线" w:cs="Times New Roman"/>
               </w:rPr>
               <w:t>from_id</w:t>
             </w:r>
-            <w:proofErr w:type="spellEnd"/>
           </w:p>
         </w:tc>
         <w:tc>
@@ -5263,14 +4540,12 @@
                 <w:rFonts w:ascii="等线" w:eastAsia="等线" w:hAnsi="等线" w:cs="Times New Roman"/>
               </w:rPr>
             </w:pPr>
-            <w:proofErr w:type="spellStart"/>
             <w:r>
               <w:rPr>
                 <w:rFonts w:ascii="等线" w:eastAsia="等线" w:hAnsi="等线" w:cs="Times New Roman"/>
               </w:rPr>
               <w:t>bigint</w:t>
             </w:r>
-            <w:proofErr w:type="spellEnd"/>
           </w:p>
         </w:tc>
         <w:tc>
@@ -5360,14 +4635,12 @@
                 <w:rFonts w:ascii="等线" w:eastAsia="等线" w:hAnsi="等线" w:cs="Times New Roman"/>
               </w:rPr>
             </w:pPr>
-            <w:proofErr w:type="spellStart"/>
             <w:r>
               <w:rPr>
                 <w:rFonts w:ascii="等线" w:eastAsia="等线" w:hAnsi="等线" w:cs="Times New Roman"/>
               </w:rPr>
               <w:t>clip_id</w:t>
             </w:r>
-            <w:proofErr w:type="spellEnd"/>
           </w:p>
         </w:tc>
         <w:tc>
@@ -5398,14 +4671,12 @@
                 <w:rFonts w:ascii="等线" w:eastAsia="等线" w:hAnsi="等线" w:cs="Times New Roman"/>
               </w:rPr>
             </w:pPr>
-            <w:proofErr w:type="spellStart"/>
             <w:r>
               <w:rPr>
                 <w:rFonts w:ascii="等线" w:eastAsia="等线" w:hAnsi="等线" w:cs="Times New Roman"/>
               </w:rPr>
               <w:t>bigint</w:t>
             </w:r>
-            <w:proofErr w:type="spellEnd"/>
           </w:p>
         </w:tc>
         <w:tc>
@@ -5494,14 +4765,12 @@
                 <w:rFonts w:ascii="等线" w:eastAsia="等线" w:hAnsi="等线" w:cs="Times New Roman"/>
               </w:rPr>
             </w:pPr>
-            <w:proofErr w:type="spellStart"/>
             <w:r>
               <w:rPr>
                 <w:rFonts w:ascii="等线" w:eastAsia="等线" w:hAnsi="等线" w:cs="Times New Roman"/>
               </w:rPr>
               <w:t>update_time</w:t>
             </w:r>
-            <w:proofErr w:type="spellEnd"/>
           </w:p>
         </w:tc>
         <w:tc>
@@ -5629,14 +4898,12 @@
                 <w:rFonts w:ascii="等线" w:eastAsia="等线" w:hAnsi="等线" w:cs="Times New Roman"/>
               </w:rPr>
             </w:pPr>
-            <w:proofErr w:type="spellStart"/>
             <w:r>
               <w:rPr>
                 <w:rFonts w:ascii="等线" w:eastAsia="等线" w:hAnsi="等线" w:cs="Times New Roman"/>
               </w:rPr>
               <w:t>update_man</w:t>
             </w:r>
-            <w:proofErr w:type="spellEnd"/>
           </w:p>
         </w:tc>
         <w:tc>
@@ -5667,14 +4934,12 @@
                 <w:rFonts w:ascii="等线" w:eastAsia="等线" w:hAnsi="等线" w:cs="Times New Roman"/>
               </w:rPr>
             </w:pPr>
-            <w:proofErr w:type="spellStart"/>
             <w:r>
               <w:rPr>
                 <w:rFonts w:ascii="等线" w:eastAsia="等线" w:hAnsi="等线" w:cs="Times New Roman"/>
               </w:rPr>
               <w:t>bigint</w:t>
             </w:r>
-            <w:proofErr w:type="spellEnd"/>
           </w:p>
         </w:tc>
         <w:tc>
@@ -5763,14 +5028,12 @@
                 <w:rFonts w:ascii="等线" w:eastAsia="等线" w:hAnsi="等线" w:cs="Times New Roman"/>
               </w:rPr>
             </w:pPr>
-            <w:proofErr w:type="spellStart"/>
             <w:r>
               <w:rPr>
                 <w:rFonts w:ascii="等线" w:eastAsia="等线" w:hAnsi="等线" w:cs="Times New Roman"/>
               </w:rPr>
               <w:t>create_time</w:t>
             </w:r>
-            <w:proofErr w:type="spellEnd"/>
           </w:p>
         </w:tc>
         <w:tc>
@@ -5898,14 +5161,12 @@
                 <w:rFonts w:ascii="等线" w:eastAsia="等线" w:hAnsi="等线" w:cs="Times New Roman"/>
               </w:rPr>
             </w:pPr>
-            <w:proofErr w:type="spellStart"/>
             <w:r>
               <w:rPr>
                 <w:rFonts w:ascii="等线" w:eastAsia="等线" w:hAnsi="等线" w:cs="Times New Roman"/>
               </w:rPr>
               <w:t>create_man</w:t>
             </w:r>
-            <w:proofErr w:type="spellEnd"/>
           </w:p>
         </w:tc>
         <w:tc>
@@ -5936,14 +5197,12 @@
                 <w:rFonts w:ascii="等线" w:eastAsia="等线" w:hAnsi="等线" w:cs="Times New Roman"/>
               </w:rPr>
             </w:pPr>
-            <w:proofErr w:type="spellStart"/>
             <w:r>
               <w:rPr>
                 <w:rFonts w:ascii="等线" w:eastAsia="等线" w:hAnsi="等线" w:cs="Times New Roman"/>
               </w:rPr>
               <w:t>bigint</w:t>
             </w:r>
-            <w:proofErr w:type="spellEnd"/>
           </w:p>
         </w:tc>
         <w:tc>
@@ -6032,14 +5291,12 @@
                 <w:rFonts w:ascii="等线" w:eastAsia="等线" w:hAnsi="等线" w:cs="Times New Roman"/>
               </w:rPr>
             </w:pPr>
-            <w:proofErr w:type="spellStart"/>
             <w:r>
               <w:rPr>
                 <w:rFonts w:ascii="等线" w:eastAsia="等线" w:hAnsi="等线" w:cs="Times New Roman"/>
               </w:rPr>
               <w:t>is_deleted</w:t>
             </w:r>
-            <w:proofErr w:type="spellEnd"/>
           </w:p>
         </w:tc>
         <w:tc>
@@ -6177,7 +5434,6 @@
         </w:rPr>
         <w:t>表名：</w:t>
       </w:r>
-      <w:proofErr w:type="spellStart"/>
       <w:r>
         <w:rPr>
           <w:rFonts w:ascii="宋体" w:eastAsia="宋体" w:hAnsi="宋体" w:cs="宋体" w:hint="eastAsia"/>
@@ -6190,7 +5446,6 @@
         </w:rPr>
         <w:t>tape_like</w:t>
       </w:r>
-      <w:proofErr w:type="spellEnd"/>
     </w:p>
     <w:tbl>
       <w:tblPr>
@@ -6435,14 +5690,12 @@
                 <w:rFonts w:ascii="等线" w:eastAsia="等线" w:hAnsi="等线" w:cs="Times New Roman"/>
               </w:rPr>
             </w:pPr>
-            <w:proofErr w:type="spellStart"/>
             <w:r>
               <w:rPr>
                 <w:rFonts w:ascii="等线" w:eastAsia="等线" w:hAnsi="等线" w:cs="Times New Roman"/>
               </w:rPr>
               <w:t>bigint</w:t>
             </w:r>
-            <w:proofErr w:type="spellEnd"/>
           </w:p>
         </w:tc>
         <w:tc>
@@ -6531,40 +5784,30 @@
                 <w:rFonts w:ascii="等线" w:eastAsia="等线" w:hAnsi="等线" w:cs="Times New Roman"/>
               </w:rPr>
             </w:pPr>
-            <w:proofErr w:type="spellStart"/>
             <w:r>
               <w:rPr>
                 <w:rFonts w:ascii="等线" w:eastAsia="等线" w:hAnsi="等线" w:cs="Times New Roman"/>
               </w:rPr>
               <w:t>like_type</w:t>
             </w:r>
-            <w:proofErr w:type="spellEnd"/>
-          </w:p>
-        </w:tc>
-        <w:tc>
-          <w:tcPr>
-            <w:tcW w:w="0" w:type="auto"/>
-            <w:shd w:val="clear" w:color="auto" w:fill="DEDEDE"/>
-          </w:tcPr>
-          <w:p>
-            <w:pPr>
-              <w:rPr>
-                <w:rFonts w:ascii="等线" w:eastAsia="等线" w:hAnsi="等线" w:cs="Times New Roman"/>
-              </w:rPr>
-            </w:pPr>
-            <w:proofErr w:type="gramStart"/>
-            <w:r>
-              <w:rPr>
-                <w:rFonts w:ascii="等线" w:eastAsia="等线" w:hAnsi="等线" w:cs="Times New Roman"/>
-              </w:rPr>
-              <w:t>点赞类型</w:t>
-            </w:r>
-            <w:proofErr w:type="gramEnd"/>
-            <w:r>
-              <w:rPr>
-                <w:rFonts w:ascii="等线" w:eastAsia="等线" w:hAnsi="等线" w:cs="Times New Roman"/>
-              </w:rPr>
-              <w:t xml:space="preserve"> 1视频，2评论</w:t>
+          </w:p>
+        </w:tc>
+        <w:tc>
+          <w:tcPr>
+            <w:tcW w:w="0" w:type="auto"/>
+            <w:shd w:val="clear" w:color="auto" w:fill="DEDEDE"/>
+          </w:tcPr>
+          <w:p>
+            <w:pPr>
+              <w:rPr>
+                <w:rFonts w:ascii="等线" w:eastAsia="等线" w:hAnsi="等线" w:cs="Times New Roman"/>
+              </w:rPr>
+            </w:pPr>
+            <w:r>
+              <w:rPr>
+                <w:rFonts w:ascii="等线" w:eastAsia="等线" w:hAnsi="等线" w:cs="Times New Roman"/>
+              </w:rPr>
+              <w:t>点赞类型 1视频，2评论</w:t>
             </w:r>
           </w:p>
         </w:tc>
@@ -6674,60 +5917,48 @@
                 <w:rFonts w:ascii="等线" w:eastAsia="等线" w:hAnsi="等线" w:cs="Times New Roman"/>
               </w:rPr>
             </w:pPr>
-            <w:proofErr w:type="spellStart"/>
             <w:r>
               <w:rPr>
                 <w:rFonts w:ascii="等线" w:eastAsia="等线" w:hAnsi="等线" w:cs="Times New Roman"/>
               </w:rPr>
               <w:t>from_id</w:t>
             </w:r>
-            <w:proofErr w:type="spellEnd"/>
-          </w:p>
-        </w:tc>
-        <w:tc>
-          <w:tcPr>
-            <w:tcW w:w="0" w:type="auto"/>
-          </w:tcPr>
-          <w:p>
-            <w:pPr>
-              <w:rPr>
-                <w:rFonts w:ascii="等线" w:eastAsia="等线" w:hAnsi="等线" w:cs="Times New Roman"/>
-              </w:rPr>
-            </w:pPr>
-            <w:proofErr w:type="gramStart"/>
-            <w:r>
-              <w:rPr>
-                <w:rFonts w:ascii="等线" w:eastAsia="等线" w:hAnsi="等线" w:cs="Times New Roman"/>
-              </w:rPr>
-              <w:t>点赞人</w:t>
-            </w:r>
-            <w:proofErr w:type="gramEnd"/>
-            <w:r>
-              <w:rPr>
-                <w:rFonts w:ascii="等线" w:eastAsia="等线" w:hAnsi="等线" w:cs="Times New Roman"/>
-              </w:rPr>
-              <w:t>ID</w:t>
-            </w:r>
-          </w:p>
-        </w:tc>
-        <w:tc>
-          <w:tcPr>
-            <w:tcW w:w="0" w:type="auto"/>
-          </w:tcPr>
-          <w:p>
-            <w:pPr>
-              <w:rPr>
-                <w:rFonts w:ascii="等线" w:eastAsia="等线" w:hAnsi="等线" w:cs="Times New Roman"/>
-              </w:rPr>
-            </w:pPr>
-            <w:proofErr w:type="spellStart"/>
+          </w:p>
+        </w:tc>
+        <w:tc>
+          <w:tcPr>
+            <w:tcW w:w="0" w:type="auto"/>
+          </w:tcPr>
+          <w:p>
+            <w:pPr>
+              <w:rPr>
+                <w:rFonts w:ascii="等线" w:eastAsia="等线" w:hAnsi="等线" w:cs="Times New Roman"/>
+              </w:rPr>
+            </w:pPr>
+            <w:r>
+              <w:rPr>
+                <w:rFonts w:ascii="等线" w:eastAsia="等线" w:hAnsi="等线" w:cs="Times New Roman"/>
+              </w:rPr>
+              <w:t>点赞人ID</w:t>
+            </w:r>
+          </w:p>
+        </w:tc>
+        <w:tc>
+          <w:tcPr>
+            <w:tcW w:w="0" w:type="auto"/>
+          </w:tcPr>
+          <w:p>
+            <w:pPr>
+              <w:rPr>
+                <w:rFonts w:ascii="等线" w:eastAsia="等线" w:hAnsi="等线" w:cs="Times New Roman"/>
+              </w:rPr>
+            </w:pPr>
             <w:r>
               <w:rPr>
                 <w:rFonts w:ascii="等线" w:eastAsia="等线" w:hAnsi="等线" w:cs="Times New Roman"/>
               </w:rPr>
               <w:t>bigint</w:t>
             </w:r>
-            <w:proofErr w:type="spellEnd"/>
           </w:p>
         </w:tc>
         <w:tc>
@@ -6816,14 +6047,12 @@
                 <w:rFonts w:ascii="等线" w:eastAsia="等线" w:hAnsi="等线" w:cs="Times New Roman"/>
               </w:rPr>
             </w:pPr>
-            <w:proofErr w:type="spellStart"/>
             <w:r>
               <w:rPr>
                 <w:rFonts w:ascii="等线" w:eastAsia="等线" w:hAnsi="等线" w:cs="Times New Roman"/>
               </w:rPr>
               <w:t>to_id</w:t>
             </w:r>
-            <w:proofErr w:type="spellEnd"/>
           </w:p>
         </w:tc>
         <w:tc>
@@ -6856,14 +6085,12 @@
                 <w:rFonts w:ascii="等线" w:eastAsia="等线" w:hAnsi="等线" w:cs="Times New Roman"/>
               </w:rPr>
             </w:pPr>
-            <w:proofErr w:type="spellStart"/>
             <w:r>
               <w:rPr>
                 <w:rFonts w:ascii="等线" w:eastAsia="等线" w:hAnsi="等线" w:cs="Times New Roman"/>
               </w:rPr>
               <w:t>bigint</w:t>
             </w:r>
-            <w:proofErr w:type="spellEnd"/>
           </w:p>
         </w:tc>
         <w:tc>
@@ -6953,14 +6180,12 @@
                 <w:rFonts w:ascii="等线" w:eastAsia="等线" w:hAnsi="等线" w:cs="Times New Roman"/>
               </w:rPr>
             </w:pPr>
-            <w:proofErr w:type="spellStart"/>
             <w:r>
               <w:rPr>
                 <w:rFonts w:ascii="等线" w:eastAsia="等线" w:hAnsi="等线" w:cs="Times New Roman"/>
               </w:rPr>
               <w:t>target_id</w:t>
             </w:r>
-            <w:proofErr w:type="spellEnd"/>
           </w:p>
         </w:tc>
         <w:tc>
@@ -6991,14 +6216,12 @@
                 <w:rFonts w:ascii="等线" w:eastAsia="等线" w:hAnsi="等线" w:cs="Times New Roman"/>
               </w:rPr>
             </w:pPr>
-            <w:proofErr w:type="spellStart"/>
             <w:r>
               <w:rPr>
                 <w:rFonts w:ascii="等线" w:eastAsia="等线" w:hAnsi="等线" w:cs="Times New Roman"/>
               </w:rPr>
               <w:t>bigint</w:t>
             </w:r>
-            <w:proofErr w:type="spellEnd"/>
           </w:p>
         </w:tc>
         <w:tc>
@@ -7087,14 +6310,12 @@
                 <w:rFonts w:ascii="等线" w:eastAsia="等线" w:hAnsi="等线" w:cs="Times New Roman"/>
               </w:rPr>
             </w:pPr>
-            <w:proofErr w:type="spellStart"/>
             <w:r>
               <w:rPr>
                 <w:rFonts w:ascii="等线" w:eastAsia="等线" w:hAnsi="等线" w:cs="Times New Roman"/>
               </w:rPr>
               <w:t>update_time</w:t>
             </w:r>
-            <w:proofErr w:type="spellEnd"/>
           </w:p>
         </w:tc>
         <w:tc>
@@ -7222,14 +6443,12 @@
                 <w:rFonts w:ascii="等线" w:eastAsia="等线" w:hAnsi="等线" w:cs="Times New Roman"/>
               </w:rPr>
             </w:pPr>
-            <w:proofErr w:type="spellStart"/>
             <w:r>
               <w:rPr>
                 <w:rFonts w:ascii="等线" w:eastAsia="等线" w:hAnsi="等线" w:cs="Times New Roman"/>
               </w:rPr>
               <w:t>update_man</w:t>
             </w:r>
-            <w:proofErr w:type="spellEnd"/>
           </w:p>
         </w:tc>
         <w:tc>
@@ -7260,14 +6479,12 @@
                 <w:rFonts w:ascii="等线" w:eastAsia="等线" w:hAnsi="等线" w:cs="Times New Roman"/>
               </w:rPr>
             </w:pPr>
-            <w:proofErr w:type="spellStart"/>
             <w:r>
               <w:rPr>
                 <w:rFonts w:ascii="等线" w:eastAsia="等线" w:hAnsi="等线" w:cs="Times New Roman"/>
               </w:rPr>
               <w:t>bigint</w:t>
             </w:r>
-            <w:proofErr w:type="spellEnd"/>
           </w:p>
         </w:tc>
         <w:tc>
@@ -7356,14 +6573,12 @@
                 <w:rFonts w:ascii="等线" w:eastAsia="等线" w:hAnsi="等线" w:cs="Times New Roman"/>
               </w:rPr>
             </w:pPr>
-            <w:proofErr w:type="spellStart"/>
             <w:r>
               <w:rPr>
                 <w:rFonts w:ascii="等线" w:eastAsia="等线" w:hAnsi="等线" w:cs="Times New Roman"/>
               </w:rPr>
               <w:t>create_time</w:t>
             </w:r>
-            <w:proofErr w:type="spellEnd"/>
           </w:p>
         </w:tc>
         <w:tc>
@@ -7491,14 +6706,12 @@
                 <w:rFonts w:ascii="等线" w:eastAsia="等线" w:hAnsi="等线" w:cs="Times New Roman"/>
               </w:rPr>
             </w:pPr>
-            <w:proofErr w:type="spellStart"/>
             <w:r>
               <w:rPr>
                 <w:rFonts w:ascii="等线" w:eastAsia="等线" w:hAnsi="等线" w:cs="Times New Roman"/>
               </w:rPr>
               <w:t>create_man</w:t>
             </w:r>
-            <w:proofErr w:type="spellEnd"/>
           </w:p>
         </w:tc>
         <w:tc>
@@ -7529,14 +6742,12 @@
                 <w:rFonts w:ascii="等线" w:eastAsia="等线" w:hAnsi="等线" w:cs="Times New Roman"/>
               </w:rPr>
             </w:pPr>
-            <w:proofErr w:type="spellStart"/>
             <w:r>
               <w:rPr>
                 <w:rFonts w:ascii="等线" w:eastAsia="等线" w:hAnsi="等线" w:cs="Times New Roman"/>
               </w:rPr>
               <w:t>bigint</w:t>
             </w:r>
-            <w:proofErr w:type="spellEnd"/>
           </w:p>
         </w:tc>
         <w:tc>
@@ -7625,14 +6836,12 @@
                 <w:rFonts w:ascii="等线" w:eastAsia="等线" w:hAnsi="等线" w:cs="Times New Roman"/>
               </w:rPr>
             </w:pPr>
-            <w:proofErr w:type="spellStart"/>
             <w:r>
               <w:rPr>
                 <w:rFonts w:ascii="等线" w:eastAsia="等线" w:hAnsi="等线" w:cs="Times New Roman"/>
               </w:rPr>
               <w:t>is_deleted</w:t>
             </w:r>
-            <w:proofErr w:type="spellEnd"/>
           </w:p>
         </w:tc>
         <w:tc>
@@ -7769,7 +6978,6 @@
         </w:rPr>
         <w:t>表名：</w:t>
       </w:r>
-      <w:proofErr w:type="spellStart"/>
       <w:r>
         <w:rPr>
           <w:rFonts w:ascii="宋体" w:eastAsia="宋体" w:hAnsi="宋体" w:cs="宋体" w:hint="eastAsia"/>
@@ -7782,7 +6990,6 @@
         </w:rPr>
         <w:t>tape_user</w:t>
       </w:r>
-      <w:proofErr w:type="spellEnd"/>
     </w:p>
     <w:tbl>
       <w:tblPr>
@@ -8027,14 +7234,12 @@
                 <w:rFonts w:ascii="等线" w:eastAsia="等线" w:hAnsi="等线" w:cs="Times New Roman"/>
               </w:rPr>
             </w:pPr>
-            <w:proofErr w:type="spellStart"/>
             <w:r>
               <w:rPr>
                 <w:rFonts w:ascii="等线" w:eastAsia="等线" w:hAnsi="等线" w:cs="Times New Roman"/>
               </w:rPr>
               <w:t>bigint</w:t>
             </w:r>
-            <w:proofErr w:type="spellEnd"/>
           </w:p>
         </w:tc>
         <w:tc>
@@ -8782,14 +7987,12 @@
                 <w:rFonts w:ascii="等线" w:eastAsia="等线" w:hAnsi="等线" w:cs="Times New Roman"/>
               </w:rPr>
             </w:pPr>
-            <w:proofErr w:type="spellStart"/>
             <w:r>
               <w:rPr>
                 <w:rFonts w:ascii="等线" w:eastAsia="等线" w:hAnsi="等线" w:cs="Times New Roman"/>
               </w:rPr>
               <w:t>update_time</w:t>
             </w:r>
-            <w:proofErr w:type="spellEnd"/>
           </w:p>
         </w:tc>
         <w:tc>
@@ -8914,14 +8117,12 @@
                 <w:rFonts w:ascii="等线" w:eastAsia="等线" w:hAnsi="等线" w:cs="Times New Roman"/>
               </w:rPr>
             </w:pPr>
-            <w:proofErr w:type="spellStart"/>
             <w:r>
               <w:rPr>
                 <w:rFonts w:ascii="等线" w:eastAsia="等线" w:hAnsi="等线" w:cs="Times New Roman"/>
               </w:rPr>
               <w:t>update_man</w:t>
             </w:r>
-            <w:proofErr w:type="spellEnd"/>
           </w:p>
         </w:tc>
         <w:tc>
@@ -8954,14 +8155,12 @@
                 <w:rFonts w:ascii="等线" w:eastAsia="等线" w:hAnsi="等线" w:cs="Times New Roman"/>
               </w:rPr>
             </w:pPr>
-            <w:proofErr w:type="spellStart"/>
             <w:r>
               <w:rPr>
                 <w:rFonts w:ascii="等线" w:eastAsia="等线" w:hAnsi="等线" w:cs="Times New Roman"/>
               </w:rPr>
               <w:t>bigint</w:t>
             </w:r>
-            <w:proofErr w:type="spellEnd"/>
           </w:p>
         </w:tc>
         <w:tc>
@@ -9051,14 +8250,12 @@
                 <w:rFonts w:ascii="等线" w:eastAsia="等线" w:hAnsi="等线" w:cs="Times New Roman"/>
               </w:rPr>
             </w:pPr>
-            <w:proofErr w:type="spellStart"/>
             <w:r>
               <w:rPr>
                 <w:rFonts w:ascii="等线" w:eastAsia="等线" w:hAnsi="等线" w:cs="Times New Roman"/>
               </w:rPr>
               <w:t>create_time</w:t>
             </w:r>
-            <w:proofErr w:type="spellEnd"/>
           </w:p>
         </w:tc>
         <w:tc>
@@ -9183,14 +8380,12 @@
                 <w:rFonts w:ascii="等线" w:eastAsia="等线" w:hAnsi="等线" w:cs="Times New Roman"/>
               </w:rPr>
             </w:pPr>
-            <w:proofErr w:type="spellStart"/>
             <w:r>
               <w:rPr>
                 <w:rFonts w:ascii="等线" w:eastAsia="等线" w:hAnsi="等线" w:cs="Times New Roman"/>
               </w:rPr>
               <w:t>create_man</w:t>
             </w:r>
-            <w:proofErr w:type="spellEnd"/>
           </w:p>
         </w:tc>
         <w:tc>
@@ -9223,14 +8418,12 @@
                 <w:rFonts w:ascii="等线" w:eastAsia="等线" w:hAnsi="等线" w:cs="Times New Roman"/>
               </w:rPr>
             </w:pPr>
-            <w:proofErr w:type="spellStart"/>
             <w:r>
               <w:rPr>
                 <w:rFonts w:ascii="等线" w:eastAsia="等线" w:hAnsi="等线" w:cs="Times New Roman"/>
               </w:rPr>
               <w:t>bigint</w:t>
             </w:r>
-            <w:proofErr w:type="spellEnd"/>
           </w:p>
         </w:tc>
         <w:tc>
@@ -9320,14 +8513,12 @@
                 <w:rFonts w:ascii="等线" w:eastAsia="等线" w:hAnsi="等线" w:cs="Times New Roman"/>
               </w:rPr>
             </w:pPr>
-            <w:proofErr w:type="spellStart"/>
             <w:r>
               <w:rPr>
                 <w:rFonts w:ascii="等线" w:eastAsia="等线" w:hAnsi="等线" w:cs="Times New Roman"/>
               </w:rPr>
               <w:t>is_deleted</w:t>
             </w:r>
-            <w:proofErr w:type="spellEnd"/>
           </w:p>
         </w:tc>
         <w:tc>
@@ -9459,7 +8650,6 @@
         </w:rPr>
         <w:t>表名：</w:t>
       </w:r>
-      <w:proofErr w:type="spellStart"/>
       <w:r>
         <w:rPr>
           <w:rFonts w:ascii="宋体" w:eastAsia="宋体" w:hAnsi="宋体" w:cs="宋体" w:hint="eastAsia"/>
@@ -9472,7 +8662,6 @@
         </w:rPr>
         <w:t>tape_friend</w:t>
       </w:r>
-      <w:proofErr w:type="spellEnd"/>
     </w:p>
     <w:tbl>
       <w:tblPr>
@@ -9717,14 +8906,12 @@
                 <w:rFonts w:ascii="等线" w:eastAsia="等线" w:hAnsi="等线" w:cs="Times New Roman"/>
               </w:rPr>
             </w:pPr>
-            <w:proofErr w:type="spellStart"/>
             <w:r>
               <w:rPr>
                 <w:rFonts w:ascii="等线" w:eastAsia="等线" w:hAnsi="等线" w:cs="Times New Roman"/>
               </w:rPr>
               <w:t>bigint</w:t>
             </w:r>
-            <w:proofErr w:type="spellEnd"/>
           </w:p>
         </w:tc>
         <w:tc>
@@ -9851,14 +9038,12 @@
                 <w:rFonts w:ascii="等线" w:eastAsia="等线" w:hAnsi="等线" w:cs="Times New Roman"/>
               </w:rPr>
             </w:pPr>
-            <w:proofErr w:type="spellStart"/>
             <w:r>
               <w:rPr>
                 <w:rFonts w:ascii="等线" w:eastAsia="等线" w:hAnsi="等线" w:cs="Times New Roman"/>
               </w:rPr>
               <w:t>bigint</w:t>
             </w:r>
-            <w:proofErr w:type="spellEnd"/>
           </w:p>
         </w:tc>
         <w:tc>
@@ -9984,14 +9169,12 @@
                 <w:rFonts w:ascii="等线" w:eastAsia="等线" w:hAnsi="等线" w:cs="Times New Roman"/>
               </w:rPr>
             </w:pPr>
-            <w:proofErr w:type="spellStart"/>
             <w:r>
               <w:rPr>
                 <w:rFonts w:ascii="等线" w:eastAsia="等线" w:hAnsi="等线" w:cs="Times New Roman"/>
               </w:rPr>
               <w:t>bigint</w:t>
             </w:r>
-            <w:proofErr w:type="spellEnd"/>
           </w:p>
         </w:tc>
         <w:tc>
@@ -10080,14 +9263,12 @@
                 <w:rFonts w:ascii="等线" w:eastAsia="等线" w:hAnsi="等线" w:cs="Times New Roman"/>
               </w:rPr>
             </w:pPr>
-            <w:proofErr w:type="spellStart"/>
             <w:r>
               <w:rPr>
                 <w:rFonts w:ascii="等线" w:eastAsia="等线" w:hAnsi="等线" w:cs="Times New Roman"/>
               </w:rPr>
               <w:t>update_time</w:t>
             </w:r>
-            <w:proofErr w:type="spellEnd"/>
           </w:p>
         </w:tc>
         <w:tc>
@@ -10215,14 +9396,12 @@
                 <w:rFonts w:ascii="等线" w:eastAsia="等线" w:hAnsi="等线" w:cs="Times New Roman"/>
               </w:rPr>
             </w:pPr>
-            <w:proofErr w:type="spellStart"/>
             <w:r>
               <w:rPr>
                 <w:rFonts w:ascii="等线" w:eastAsia="等线" w:hAnsi="等线" w:cs="Times New Roman"/>
               </w:rPr>
               <w:t>update_man</w:t>
             </w:r>
-            <w:proofErr w:type="spellEnd"/>
           </w:p>
         </w:tc>
         <w:tc>
@@ -10253,14 +9432,12 @@
                 <w:rFonts w:ascii="等线" w:eastAsia="等线" w:hAnsi="等线" w:cs="Times New Roman"/>
               </w:rPr>
             </w:pPr>
-            <w:proofErr w:type="spellStart"/>
             <w:r>
               <w:rPr>
                 <w:rFonts w:ascii="等线" w:eastAsia="等线" w:hAnsi="等线" w:cs="Times New Roman"/>
               </w:rPr>
               <w:t>bigint</w:t>
             </w:r>
-            <w:proofErr w:type="spellEnd"/>
           </w:p>
         </w:tc>
         <w:tc>
@@ -10349,14 +9526,12 @@
                 <w:rFonts w:ascii="等线" w:eastAsia="等线" w:hAnsi="等线" w:cs="Times New Roman"/>
               </w:rPr>
             </w:pPr>
-            <w:proofErr w:type="spellStart"/>
             <w:r>
               <w:rPr>
                 <w:rFonts w:ascii="等线" w:eastAsia="等线" w:hAnsi="等线" w:cs="Times New Roman"/>
               </w:rPr>
               <w:t>create_time</w:t>
             </w:r>
-            <w:proofErr w:type="spellEnd"/>
           </w:p>
         </w:tc>
         <w:tc>
@@ -10485,14 +9660,12 @@
                 <w:rFonts w:ascii="等线" w:eastAsia="等线" w:hAnsi="等线" w:cs="Times New Roman"/>
               </w:rPr>
             </w:pPr>
-            <w:proofErr w:type="spellStart"/>
             <w:r>
               <w:rPr>
                 <w:rFonts w:ascii="等线" w:eastAsia="等线" w:hAnsi="等线" w:cs="Times New Roman"/>
               </w:rPr>
               <w:t>create_man</w:t>
             </w:r>
-            <w:proofErr w:type="spellEnd"/>
           </w:p>
         </w:tc>
         <w:tc>
@@ -10617,14 +9790,12 @@
                 <w:rFonts w:ascii="等线" w:eastAsia="等线" w:hAnsi="等线" w:cs="Times New Roman"/>
               </w:rPr>
             </w:pPr>
-            <w:proofErr w:type="spellStart"/>
             <w:r>
               <w:rPr>
                 <w:rFonts w:ascii="等线" w:eastAsia="等线" w:hAnsi="等线" w:cs="Times New Roman"/>
               </w:rPr>
               <w:t>is_deleted</w:t>
             </w:r>
-            <w:proofErr w:type="spellEnd"/>
           </w:p>
         </w:tc>
         <w:tc>
@@ -10761,7 +9932,6 @@
         </w:rPr>
         <w:t>表名：</w:t>
       </w:r>
-      <w:proofErr w:type="spellStart"/>
       <w:r>
         <w:rPr>
           <w:rFonts w:ascii="宋体" w:eastAsia="宋体" w:hAnsi="宋体" w:cs="宋体" w:hint="eastAsia"/>
@@ -10774,7 +9944,6 @@
         </w:rPr>
         <w:t>tape_authority</w:t>
       </w:r>
-      <w:proofErr w:type="spellEnd"/>
     </w:p>
     <w:tbl>
       <w:tblPr>
@@ -11255,7 +10424,6 @@
         </w:rPr>
         <w:t>表名：</w:t>
       </w:r>
-      <w:proofErr w:type="spellStart"/>
       <w:r>
         <w:rPr>
           <w:rFonts w:ascii="宋体" w:eastAsia="宋体" w:hAnsi="宋体" w:cs="宋体" w:hint="eastAsia"/>
@@ -11268,7 +10436,6 @@
         </w:rPr>
         <w:t>tape_user_authority</w:t>
       </w:r>
-      <w:proofErr w:type="spellEnd"/>
     </w:p>
     <w:tbl>
       <w:tblPr>
@@ -11513,14 +10680,12 @@
                 <w:rFonts w:ascii="等线" w:eastAsia="等线" w:hAnsi="等线" w:cs="Times New Roman"/>
               </w:rPr>
             </w:pPr>
-            <w:proofErr w:type="spellStart"/>
             <w:r>
               <w:rPr>
                 <w:rFonts w:ascii="等线" w:eastAsia="等线" w:hAnsi="等线" w:cs="Times New Roman"/>
               </w:rPr>
               <w:t>bigint</w:t>
             </w:r>
-            <w:proofErr w:type="spellEnd"/>
           </w:p>
         </w:tc>
         <w:tc>
@@ -11609,14 +10774,12 @@
                 <w:rFonts w:ascii="等线" w:eastAsia="等线" w:hAnsi="等线" w:cs="Times New Roman"/>
               </w:rPr>
             </w:pPr>
-            <w:proofErr w:type="spellStart"/>
             <w:r>
               <w:rPr>
                 <w:rFonts w:ascii="等线" w:eastAsia="等线" w:hAnsi="等线" w:cs="Times New Roman"/>
               </w:rPr>
               <w:t>user_id</w:t>
             </w:r>
-            <w:proofErr w:type="spellEnd"/>
           </w:p>
         </w:tc>
         <w:tc>
@@ -11649,14 +10812,12 @@
                 <w:rFonts w:ascii="等线" w:eastAsia="等线" w:hAnsi="等线" w:cs="Times New Roman"/>
               </w:rPr>
             </w:pPr>
-            <w:proofErr w:type="spellStart"/>
             <w:r>
               <w:rPr>
                 <w:rFonts w:ascii="等线" w:eastAsia="等线" w:hAnsi="等线" w:cs="Times New Roman"/>
               </w:rPr>
               <w:t>bigint</w:t>
             </w:r>
-            <w:proofErr w:type="spellEnd"/>
           </w:p>
         </w:tc>
         <w:tc>
@@ -11746,14 +10907,12 @@
                 <w:rFonts w:ascii="等线" w:eastAsia="等线" w:hAnsi="等线" w:cs="Times New Roman"/>
               </w:rPr>
             </w:pPr>
-            <w:proofErr w:type="spellStart"/>
             <w:r>
               <w:rPr>
                 <w:rFonts w:ascii="等线" w:eastAsia="等线" w:hAnsi="等线" w:cs="Times New Roman"/>
               </w:rPr>
               <w:t>authority_id</w:t>
             </w:r>
-            <w:proofErr w:type="spellEnd"/>
           </w:p>
         </w:tc>
         <w:tc>
@@ -11878,14 +11037,12 @@
                 <w:rFonts w:ascii="等线" w:eastAsia="等线" w:hAnsi="等线" w:cs="Times New Roman"/>
               </w:rPr>
             </w:pPr>
-            <w:proofErr w:type="spellStart"/>
             <w:r>
               <w:rPr>
                 <w:rFonts w:ascii="等线" w:eastAsia="等线" w:hAnsi="等线" w:cs="Times New Roman"/>
               </w:rPr>
               <w:t>update_time</w:t>
             </w:r>
-            <w:proofErr w:type="spellEnd"/>
           </w:p>
         </w:tc>
         <w:tc>
@@ -12013,14 +11170,12 @@
                 <w:rFonts w:ascii="等线" w:eastAsia="等线" w:hAnsi="等线" w:cs="Times New Roman"/>
               </w:rPr>
             </w:pPr>
-            <w:proofErr w:type="spellStart"/>
             <w:r>
               <w:rPr>
                 <w:rFonts w:ascii="等线" w:eastAsia="等线" w:hAnsi="等线" w:cs="Times New Roman"/>
               </w:rPr>
               <w:t>update_man</w:t>
             </w:r>
-            <w:proofErr w:type="spellEnd"/>
           </w:p>
         </w:tc>
         <w:tc>
@@ -12051,14 +11206,12 @@
                 <w:rFonts w:ascii="等线" w:eastAsia="等线" w:hAnsi="等线" w:cs="Times New Roman"/>
               </w:rPr>
             </w:pPr>
-            <w:proofErr w:type="spellStart"/>
             <w:r>
               <w:rPr>
                 <w:rFonts w:ascii="等线" w:eastAsia="等线" w:hAnsi="等线" w:cs="Times New Roman"/>
               </w:rPr>
               <w:t>bigint</w:t>
             </w:r>
-            <w:proofErr w:type="spellEnd"/>
           </w:p>
         </w:tc>
         <w:tc>
@@ -12147,14 +11300,12 @@
                 <w:rFonts w:ascii="等线" w:eastAsia="等线" w:hAnsi="等线" w:cs="Times New Roman"/>
               </w:rPr>
             </w:pPr>
-            <w:proofErr w:type="spellStart"/>
             <w:r>
               <w:rPr>
                 <w:rFonts w:ascii="等线" w:eastAsia="等线" w:hAnsi="等线" w:cs="Times New Roman"/>
               </w:rPr>
               <w:t>create_time</w:t>
             </w:r>
-            <w:proofErr w:type="spellEnd"/>
           </w:p>
         </w:tc>
         <w:tc>
@@ -12282,14 +11433,12 @@
                 <w:rFonts w:ascii="等线" w:eastAsia="等线" w:hAnsi="等线" w:cs="Times New Roman"/>
               </w:rPr>
             </w:pPr>
-            <w:proofErr w:type="spellStart"/>
             <w:r>
               <w:rPr>
                 <w:rFonts w:ascii="等线" w:eastAsia="等线" w:hAnsi="等线" w:cs="Times New Roman"/>
               </w:rPr>
               <w:t>create_man</w:t>
             </w:r>
-            <w:proofErr w:type="spellEnd"/>
           </w:p>
         </w:tc>
         <w:tc>
@@ -12320,14 +11469,12 @@
                 <w:rFonts w:ascii="等线" w:eastAsia="等线" w:hAnsi="等线" w:cs="Times New Roman"/>
               </w:rPr>
             </w:pPr>
-            <w:proofErr w:type="spellStart"/>
             <w:r>
               <w:rPr>
                 <w:rFonts w:ascii="等线" w:eastAsia="等线" w:hAnsi="等线" w:cs="Times New Roman"/>
               </w:rPr>
               <w:t>bigint</w:t>
             </w:r>
-            <w:proofErr w:type="spellEnd"/>
           </w:p>
         </w:tc>
         <w:tc>
@@ -12416,14 +11563,12 @@
                 <w:rFonts w:ascii="等线" w:eastAsia="等线" w:hAnsi="等线" w:cs="Times New Roman"/>
               </w:rPr>
             </w:pPr>
-            <w:proofErr w:type="spellStart"/>
             <w:r>
               <w:rPr>
                 <w:rFonts w:ascii="等线" w:eastAsia="等线" w:hAnsi="等线" w:cs="Times New Roman"/>
               </w:rPr>
               <w:t>is_deleted</w:t>
             </w:r>
-            <w:proofErr w:type="spellEnd"/>
           </w:p>
         </w:tc>
         <w:tc>
@@ -12580,7 +11725,6 @@
         </w:rPr>
         <w:t>用户给视频点赞：</w:t>
       </w:r>
-      <w:proofErr w:type="gramStart"/>
       <w:r>
         <w:rPr>
           <w:rFonts w:ascii="宋体" w:eastAsia="宋体" w:hAnsi="宋体"/>
@@ -12589,8 +11733,6 @@
         </w:rPr>
         <w:t>user:{</w:t>
       </w:r>
-      <w:proofErr w:type="spellStart"/>
-      <w:proofErr w:type="gramEnd"/>
       <w:r>
         <w:rPr>
           <w:rFonts w:ascii="宋体" w:eastAsia="宋体" w:hAnsi="宋体" w:hint="eastAsia"/>
@@ -12607,43 +11749,22 @@
         </w:rPr>
         <w:t>Id</w:t>
       </w:r>
-      <w:proofErr w:type="spellEnd"/>
       <w:r>
         <w:rPr>
           <w:rFonts w:ascii="宋体" w:eastAsia="宋体" w:hAnsi="宋体"/>
           <w:sz w:val="24"/>
           <w:szCs w:val="24"/>
         </w:rPr>
-        <w:t>}:</w:t>
-      </w:r>
-      <w:proofErr w:type="spellStart"/>
+        <w:t>}:like:clip:{</w:t>
+      </w:r>
       <w:r>
         <w:rPr>
           <w:rFonts w:ascii="宋体" w:eastAsia="宋体" w:hAnsi="宋体"/>
           <w:sz w:val="24"/>
           <w:szCs w:val="24"/>
         </w:rPr>
-        <w:t>like:clip</w:t>
-      </w:r>
-      <w:proofErr w:type="spellEnd"/>
-      <w:r>
-        <w:rPr>
-          <w:rFonts w:ascii="宋体" w:eastAsia="宋体" w:hAnsi="宋体"/>
-          <w:sz w:val="24"/>
-          <w:szCs w:val="24"/>
-        </w:rPr>
-        <w:t>:{</w:t>
-      </w:r>
-      <w:proofErr w:type="spellStart"/>
-      <w:r>
-        <w:rPr>
-          <w:rFonts w:ascii="宋体" w:eastAsia="宋体" w:hAnsi="宋体"/>
-          <w:sz w:val="24"/>
-          <w:szCs w:val="24"/>
-        </w:rPr>
         <w:t>clipId</w:t>
       </w:r>
-      <w:proofErr w:type="spellEnd"/>
       <w:r>
         <w:rPr>
           <w:rFonts w:ascii="宋体" w:eastAsia="宋体" w:hAnsi="宋体"/>
@@ -12669,7 +11790,6 @@
         </w:rPr>
         <w:t>2、用户给评论点赞：</w:t>
       </w:r>
-      <w:proofErr w:type="gramStart"/>
       <w:r>
         <w:rPr>
           <w:rFonts w:ascii="宋体" w:eastAsia="宋体" w:hAnsi="宋体"/>
@@ -12678,8 +11798,6 @@
         </w:rPr>
         <w:t>user:{</w:t>
       </w:r>
-      <w:proofErr w:type="spellStart"/>
-      <w:proofErr w:type="gramEnd"/>
       <w:r>
         <w:rPr>
           <w:rFonts w:ascii="宋体" w:eastAsia="宋体" w:hAnsi="宋体" w:hint="eastAsia"/>
@@ -12688,43 +11806,22 @@
         </w:rPr>
         <w:t>userId</w:t>
       </w:r>
-      <w:proofErr w:type="spellEnd"/>
       <w:r>
         <w:rPr>
           <w:rFonts w:ascii="宋体" w:eastAsia="宋体" w:hAnsi="宋体"/>
           <w:sz w:val="24"/>
           <w:szCs w:val="24"/>
         </w:rPr>
-        <w:t>}:</w:t>
-      </w:r>
-      <w:proofErr w:type="spellStart"/>
+        <w:t>}:like:comment:{</w:t>
+      </w:r>
       <w:r>
         <w:rPr>
           <w:rFonts w:ascii="宋体" w:eastAsia="宋体" w:hAnsi="宋体"/>
           <w:sz w:val="24"/>
           <w:szCs w:val="24"/>
         </w:rPr>
-        <w:t>like:comment</w:t>
-      </w:r>
-      <w:proofErr w:type="spellEnd"/>
-      <w:r>
-        <w:rPr>
-          <w:rFonts w:ascii="宋体" w:eastAsia="宋体" w:hAnsi="宋体"/>
-          <w:sz w:val="24"/>
-          <w:szCs w:val="24"/>
-        </w:rPr>
-        <w:t>:{</w:t>
-      </w:r>
-      <w:proofErr w:type="spellStart"/>
-      <w:r>
-        <w:rPr>
-          <w:rFonts w:ascii="宋体" w:eastAsia="宋体" w:hAnsi="宋体"/>
-          <w:sz w:val="24"/>
-          <w:szCs w:val="24"/>
-        </w:rPr>
         <w:t>commentId</w:t>
       </w:r>
-      <w:proofErr w:type="spellEnd"/>
       <w:r>
         <w:rPr>
           <w:rFonts w:ascii="宋体" w:eastAsia="宋体" w:hAnsi="宋体"/>
@@ -12758,7 +11855,6 @@
         </w:rPr>
         <w:t>、视频收到的点赞：</w:t>
       </w:r>
-      <w:proofErr w:type="gramStart"/>
       <w:r>
         <w:rPr>
           <w:rFonts w:ascii="宋体" w:eastAsia="宋体" w:hAnsi="宋体"/>
@@ -12767,8 +11863,6 @@
         </w:rPr>
         <w:t>clip:{</w:t>
       </w:r>
-      <w:proofErr w:type="spellStart"/>
-      <w:proofErr w:type="gramEnd"/>
       <w:r>
         <w:rPr>
           <w:rFonts w:ascii="宋体" w:eastAsia="宋体" w:hAnsi="宋体" w:hint="eastAsia"/>
@@ -12785,25 +11879,14 @@
         </w:rPr>
         <w:t>Id</w:t>
       </w:r>
-      <w:proofErr w:type="spellEnd"/>
       <w:r>
         <w:rPr>
           <w:rFonts w:ascii="宋体" w:eastAsia="宋体" w:hAnsi="宋体"/>
           <w:sz w:val="24"/>
           <w:szCs w:val="24"/>
         </w:rPr>
-        <w:t>}:</w:t>
-      </w:r>
-      <w:proofErr w:type="spellStart"/>
-      <w:r>
-        <w:rPr>
-          <w:rFonts w:ascii="宋体" w:eastAsia="宋体" w:hAnsi="宋体"/>
-          <w:sz w:val="24"/>
-          <w:szCs w:val="24"/>
-        </w:rPr>
-        <w:t>likedCount</w:t>
-      </w:r>
-      <w:proofErr w:type="spellEnd"/>
+        <w:t>}:likedCount</w:t>
+      </w:r>
     </w:p>
     <w:p>
       <w:pPr>
@@ -12821,7 +11904,6 @@
         </w:rPr>
         <w:t>4、视频收到的评论：</w:t>
       </w:r>
-      <w:proofErr w:type="gramStart"/>
       <w:r>
         <w:rPr>
           <w:rFonts w:ascii="宋体" w:eastAsia="宋体" w:hAnsi="宋体"/>
@@ -12830,8 +11912,6 @@
         </w:rPr>
         <w:t>clip:{</w:t>
       </w:r>
-      <w:proofErr w:type="spellStart"/>
-      <w:proofErr w:type="gramEnd"/>
       <w:r>
         <w:rPr>
           <w:rFonts w:ascii="宋体" w:eastAsia="宋体" w:hAnsi="宋体"/>
@@ -12840,25 +11920,14 @@
         </w:rPr>
         <w:t>clipId</w:t>
       </w:r>
-      <w:proofErr w:type="spellEnd"/>
       <w:r>
         <w:rPr>
           <w:rFonts w:ascii="宋体" w:eastAsia="宋体" w:hAnsi="宋体"/>
           <w:sz w:val="24"/>
           <w:szCs w:val="24"/>
         </w:rPr>
-        <w:t>}:</w:t>
-      </w:r>
-      <w:proofErr w:type="spellStart"/>
-      <w:r>
-        <w:rPr>
-          <w:rFonts w:ascii="宋体" w:eastAsia="宋体" w:hAnsi="宋体"/>
-          <w:sz w:val="24"/>
-          <w:szCs w:val="24"/>
-        </w:rPr>
-        <w:t>commentCount</w:t>
-      </w:r>
-      <w:proofErr w:type="spellEnd"/>
+        <w:t>}:commentCount</w:t>
+      </w:r>
     </w:p>
     <w:p>
       <w:pPr>
@@ -12876,7 +11945,6 @@
         </w:rPr>
         <w:t>5、评论收到的点赞：</w:t>
       </w:r>
-      <w:proofErr w:type="gramStart"/>
       <w:r>
         <w:rPr>
           <w:rFonts w:ascii="宋体" w:eastAsia="宋体" w:hAnsi="宋体"/>
@@ -12885,8 +11953,6 @@
         </w:rPr>
         <w:t>comment:{</w:t>
       </w:r>
-      <w:proofErr w:type="spellStart"/>
-      <w:proofErr w:type="gramEnd"/>
       <w:r>
         <w:rPr>
           <w:rFonts w:ascii="宋体" w:eastAsia="宋体" w:hAnsi="宋体" w:hint="eastAsia"/>
@@ -12903,25 +11969,14 @@
         </w:rPr>
         <w:t>Id</w:t>
       </w:r>
-      <w:proofErr w:type="spellEnd"/>
       <w:r>
         <w:rPr>
           <w:rFonts w:ascii="宋体" w:eastAsia="宋体" w:hAnsi="宋体"/>
           <w:sz w:val="24"/>
           <w:szCs w:val="24"/>
         </w:rPr>
-        <w:t>}:</w:t>
-      </w:r>
-      <w:proofErr w:type="spellStart"/>
-      <w:r>
-        <w:rPr>
-          <w:rFonts w:ascii="宋体" w:eastAsia="宋体" w:hAnsi="宋体"/>
-          <w:sz w:val="24"/>
-          <w:szCs w:val="24"/>
-        </w:rPr>
-        <w:t>likedCount</w:t>
-      </w:r>
-      <w:proofErr w:type="spellEnd"/>
+        <w:t>}:likedCount</w:t>
+      </w:r>
     </w:p>
     <w:p>
       <w:pPr>
@@ -12996,10 +12051,1305 @@
     <w:p>
       <w:pPr>
         <w:pStyle w:val="a0"/>
-        <w:rPr>
-          <w:rFonts w:hint="eastAsia"/>
-        </w:rPr>
       </w:pPr>
+      <w:r>
+        <w:rPr>
+          <w:rFonts w:hint="eastAsia"/>
+        </w:rPr>
+        <w:t>在</w:t>
+      </w:r>
+      <w:r>
+        <w:rPr>
+          <w:rFonts w:hint="eastAsia"/>
+        </w:rPr>
+        <w:t>A</w:t>
+      </w:r>
+      <w:r>
+        <w:t>pp</w:t>
+      </w:r>
+      <w:r>
+        <w:rPr>
+          <w:rFonts w:hint="eastAsia"/>
+        </w:rPr>
+        <w:t>工程的主目录</w:t>
+      </w:r>
+      <w:r>
+        <w:rPr>
+          <w:rFonts w:hint="eastAsia"/>
+        </w:rPr>
+        <w:t>lib</w:t>
+      </w:r>
+      <w:r>
+        <w:rPr>
+          <w:rFonts w:hint="eastAsia"/>
+        </w:rPr>
+        <w:t>主要有</w:t>
+      </w:r>
+      <w:r>
+        <w:rPr>
+          <w:rFonts w:hint="eastAsia"/>
+        </w:rPr>
+        <w:t>api</w:t>
+      </w:r>
+      <w:r>
+        <w:rPr>
+          <w:rFonts w:hint="eastAsia"/>
+        </w:rPr>
+        <w:t>、</w:t>
+      </w:r>
+      <w:r>
+        <w:rPr>
+          <w:rFonts w:hint="eastAsia"/>
+        </w:rPr>
+        <w:t>customer</w:t>
+      </w:r>
+      <w:r>
+        <w:t>_widgets</w:t>
+      </w:r>
+      <w:r>
+        <w:rPr>
+          <w:rFonts w:hint="eastAsia"/>
+        </w:rPr>
+        <w:t>、</w:t>
+      </w:r>
+      <w:r>
+        <w:rPr>
+          <w:rFonts w:hint="eastAsia"/>
+        </w:rPr>
+        <w:t>m</w:t>
+      </w:r>
+      <w:r>
+        <w:t>odels</w:t>
+      </w:r>
+      <w:r>
+        <w:rPr>
+          <w:rFonts w:hint="eastAsia"/>
+        </w:rPr>
+        <w:t>、</w:t>
+      </w:r>
+      <w:r>
+        <w:rPr>
+          <w:rFonts w:hint="eastAsia"/>
+        </w:rPr>
+        <w:t>page</w:t>
+      </w:r>
+      <w:r>
+        <w:rPr>
+          <w:rFonts w:hint="eastAsia"/>
+        </w:rPr>
+        <w:t>、</w:t>
+      </w:r>
+      <w:r>
+        <w:rPr>
+          <w:rFonts w:hint="eastAsia"/>
+        </w:rPr>
+        <w:t>utils</w:t>
+      </w:r>
+      <w:r>
+        <w:rPr>
+          <w:rFonts w:hint="eastAsia"/>
+        </w:rPr>
+        <w:t>五个目录。</w:t>
+      </w:r>
+      <w:r>
+        <w:rPr>
+          <w:rFonts w:hint="eastAsia"/>
+        </w:rPr>
+        <w:t>(</w:t>
+      </w:r>
+      <w:r>
+        <w:t>1)</w:t>
+      </w:r>
+      <w:r>
+        <w:rPr>
+          <w:rFonts w:hint="eastAsia"/>
+        </w:rPr>
+        <w:t>api</w:t>
+      </w:r>
+      <w:r>
+        <w:rPr>
+          <w:rFonts w:hint="eastAsia"/>
+        </w:rPr>
+        <w:t>下存放了在</w:t>
+      </w:r>
+      <w:r>
+        <w:rPr>
+          <w:rFonts w:hint="eastAsia"/>
+        </w:rPr>
+        <w:t>dart</w:t>
+      </w:r>
+      <w:r>
+        <w:rPr>
+          <w:rFonts w:hint="eastAsia"/>
+        </w:rPr>
+        <w:t>中流行的</w:t>
+      </w:r>
+      <w:r>
+        <w:rPr>
+          <w:rFonts w:hint="eastAsia"/>
+        </w:rPr>
+        <w:t>http</w:t>
+      </w:r>
+      <w:r>
+        <w:rPr>
+          <w:rFonts w:hint="eastAsia"/>
+        </w:rPr>
+        <w:t>请求库的二次封装，以及</w:t>
+      </w:r>
+      <w:r>
+        <w:rPr>
+          <w:rFonts w:hint="eastAsia"/>
+        </w:rPr>
+        <w:t>app</w:t>
+      </w:r>
+      <w:r>
+        <w:rPr>
+          <w:rFonts w:hint="eastAsia"/>
+        </w:rPr>
+        <w:t>中的接口封装。</w:t>
+      </w:r>
+    </w:p>
+    <w:p>
+      <w:pPr>
+        <w:pStyle w:val="a0"/>
+        <w:ind w:firstLineChars="0" w:firstLine="0"/>
+      </w:pPr>
+      <w:r>
+        <w:t xml:space="preserve">(2)customer_widgets </w:t>
+      </w:r>
+      <w:r>
+        <w:rPr>
+          <w:rFonts w:hint="eastAsia"/>
+        </w:rPr>
+        <w:t>下存放了自定义的播放器组件。</w:t>
+      </w:r>
+    </w:p>
+    <w:p>
+      <w:pPr>
+        <w:pStyle w:val="a0"/>
+        <w:ind w:firstLineChars="0" w:firstLine="0"/>
+      </w:pPr>
+      <w:r>
+        <w:rPr>
+          <w:rFonts w:hint="eastAsia"/>
+        </w:rPr>
+        <w:t>(</w:t>
+      </w:r>
+      <w:r>
+        <w:t>3)models</w:t>
+      </w:r>
+      <w:r>
+        <w:rPr>
+          <w:rFonts w:hint="eastAsia"/>
+        </w:rPr>
+        <w:t>下存放了与后端</w:t>
+      </w:r>
+      <w:r>
+        <w:rPr>
+          <w:rFonts w:hint="eastAsia"/>
+        </w:rPr>
+        <w:t>pojo</w:t>
+      </w:r>
+      <w:r>
+        <w:rPr>
+          <w:rFonts w:hint="eastAsia"/>
+        </w:rPr>
+        <w:t>对应的类，</w:t>
+      </w:r>
+      <w:r>
+        <w:rPr>
+          <w:rFonts w:hint="eastAsia"/>
+        </w:rPr>
+        <w:t>user</w:t>
+      </w:r>
+      <w:r>
+        <w:t>,clip,friend,comment,like</w:t>
+      </w:r>
+      <w:r>
+        <w:rPr>
+          <w:rFonts w:hint="eastAsia"/>
+        </w:rPr>
+        <w:t>等类。</w:t>
+      </w:r>
+    </w:p>
+    <w:p>
+      <w:pPr>
+        <w:pStyle w:val="a0"/>
+        <w:ind w:firstLineChars="0" w:firstLine="0"/>
+      </w:pPr>
+      <w:r>
+        <w:rPr>
+          <w:rFonts w:hint="eastAsia"/>
+        </w:rPr>
+        <w:t>(</w:t>
+      </w:r>
+      <w:r>
+        <w:t xml:space="preserve">4)page </w:t>
+      </w:r>
+      <w:r>
+        <w:rPr>
+          <w:rFonts w:hint="eastAsia"/>
+        </w:rPr>
+        <w:t>下存放了</w:t>
+      </w:r>
+      <w:r>
+        <w:rPr>
+          <w:rFonts w:hint="eastAsia"/>
+        </w:rPr>
+        <w:t>app</w:t>
+      </w:r>
+      <w:r>
+        <w:rPr>
+          <w:rFonts w:hint="eastAsia"/>
+        </w:rPr>
+        <w:t>中页面，主要有登录注册，首页，消息，视频详情，个人资料，创作等几个页面。</w:t>
+      </w:r>
+    </w:p>
+    <w:p>
+      <w:pPr>
+        <w:pStyle w:val="a0"/>
+        <w:ind w:firstLineChars="0" w:firstLine="0"/>
+        <w:rPr>
+          <w:rFonts w:hint="eastAsia"/>
+        </w:rPr>
+      </w:pPr>
+      <w:r>
+        <w:rPr>
+          <w:rFonts w:hint="eastAsia"/>
+        </w:rPr>
+        <w:lastRenderedPageBreak/>
+        <w:t>(</w:t>
+      </w:r>
+      <w:r>
+        <w:t>5)utils</w:t>
+      </w:r>
+      <w:r>
+        <w:rPr>
+          <w:rFonts w:hint="eastAsia"/>
+        </w:rPr>
+        <w:t>存放了两个工具类，对</w:t>
+      </w:r>
+      <w:r>
+        <w:t>Shared preferences</w:t>
+      </w:r>
+      <w:r>
+        <w:rPr>
+          <w:rFonts w:hint="eastAsia"/>
+        </w:rPr>
+        <w:t>(</w:t>
+      </w:r>
+      <w:r>
+        <w:rPr>
+          <w:rFonts w:hint="eastAsia"/>
+        </w:rPr>
+        <w:t>数据持久存储支持</w:t>
+      </w:r>
+      <w:r>
+        <w:t>)</w:t>
+      </w:r>
+      <w:r>
+        <w:rPr>
+          <w:rFonts w:hint="eastAsia"/>
+        </w:rPr>
+        <w:t>封装的</w:t>
+      </w:r>
+      <w:r>
+        <w:rPr>
+          <w:rFonts w:hint="eastAsia"/>
+        </w:rPr>
+        <w:t>storage</w:t>
+      </w:r>
+      <w:r>
+        <w:rPr>
+          <w:rFonts w:hint="eastAsia"/>
+        </w:rPr>
+        <w:t>类，和获取屏幕信息的</w:t>
+      </w:r>
+      <w:r>
+        <w:rPr>
+          <w:rFonts w:hint="eastAsia"/>
+        </w:rPr>
+        <w:t>adapt</w:t>
+      </w:r>
+      <w:r>
+        <w:rPr>
+          <w:rFonts w:hint="eastAsia"/>
+        </w:rPr>
+        <w:t>类。</w:t>
+      </w:r>
+    </w:p>
+    <w:p>
+      <w:pPr>
+        <w:pStyle w:val="a0"/>
+        <w:ind w:firstLineChars="0" w:firstLine="0"/>
+      </w:pPr>
+      <w:r>
+        <w:rPr>
+          <w:rFonts w:hint="eastAsia"/>
+        </w:rPr>
+        <w:t>此外</w:t>
+      </w:r>
+      <w:r>
+        <w:rPr>
+          <w:rFonts w:hint="eastAsia"/>
+        </w:rPr>
+        <w:t>l</w:t>
+      </w:r>
+      <w:r>
+        <w:t>ib</w:t>
+      </w:r>
+      <w:r>
+        <w:rPr>
+          <w:rFonts w:hint="eastAsia"/>
+        </w:rPr>
+        <w:t>下还有</w:t>
+      </w:r>
+      <w:r>
+        <w:rPr>
+          <w:rFonts w:hint="eastAsia"/>
+        </w:rPr>
+        <w:t>app</w:t>
+      </w:r>
+      <w:r>
+        <w:rPr>
+          <w:rFonts w:hint="eastAsia"/>
+        </w:rPr>
+        <w:t>，</w:t>
+      </w:r>
+      <w:r>
+        <w:rPr>
+          <w:rFonts w:hint="eastAsia"/>
+        </w:rPr>
+        <w:t>main</w:t>
+      </w:r>
+      <w:r>
+        <w:rPr>
+          <w:rFonts w:hint="eastAsia"/>
+        </w:rPr>
+        <w:t>，</w:t>
+      </w:r>
+      <w:r>
+        <w:t>main.reflectable</w:t>
+      </w:r>
+      <w:r>
+        <w:rPr>
+          <w:rFonts w:hint="eastAsia"/>
+        </w:rPr>
+        <w:t>，</w:t>
+      </w:r>
+      <w:r>
+        <w:rPr>
+          <w:rFonts w:hint="eastAsia"/>
+        </w:rPr>
+        <w:t>main</w:t>
+      </w:r>
+      <w:r>
+        <w:rPr>
+          <w:rFonts w:hint="eastAsia"/>
+        </w:rPr>
+        <w:t>是程序的入口，</w:t>
+      </w:r>
+      <w:r>
+        <w:rPr>
+          <w:rFonts w:hint="eastAsia"/>
+        </w:rPr>
+        <w:t>在</w:t>
+      </w:r>
+      <w:r>
+        <w:rPr>
+          <w:rFonts w:hint="eastAsia"/>
+        </w:rPr>
+        <w:t>main</w:t>
+      </w:r>
+      <w:r>
+        <w:rPr>
+          <w:rFonts w:hint="eastAsia"/>
+        </w:rPr>
+        <w:t>中会拿出存储的</w:t>
+      </w:r>
+      <w:r>
+        <w:rPr>
+          <w:rFonts w:hint="eastAsia"/>
+        </w:rPr>
+        <w:t>token</w:t>
+      </w:r>
+      <w:r>
+        <w:rPr>
+          <w:rFonts w:hint="eastAsia"/>
+        </w:rPr>
+        <w:t>做出用户是否登录的判断，动态改变</w:t>
+      </w:r>
+      <w:r>
+        <w:rPr>
+          <w:rFonts w:hint="eastAsia"/>
+        </w:rPr>
+        <w:t>App</w:t>
+      </w:r>
+      <w:r>
+        <w:rPr>
+          <w:rFonts w:hint="eastAsia"/>
+        </w:rPr>
+        <w:t>的首页。</w:t>
+      </w:r>
+      <w:r>
+        <w:rPr>
+          <w:rFonts w:hint="eastAsia"/>
+        </w:rPr>
+        <w:t xml:space="preserve"> </w:t>
+      </w:r>
+      <w:r>
+        <w:t>A</w:t>
+      </w:r>
+      <w:r>
+        <w:rPr>
+          <w:rFonts w:hint="eastAsia"/>
+        </w:rPr>
+        <w:t>pp</w:t>
+      </w:r>
+      <w:r>
+        <w:rPr>
+          <w:rFonts w:hint="eastAsia"/>
+        </w:rPr>
+        <w:t>.</w:t>
+      </w:r>
+      <w:r>
+        <w:t xml:space="preserve">dart </w:t>
+      </w:r>
+      <w:r>
+        <w:rPr>
+          <w:rFonts w:hint="eastAsia"/>
+        </w:rPr>
+        <w:t>中会初始化一个页面的路由表，方便页面间的跳转。</w:t>
+      </w:r>
+      <w:r>
+        <w:rPr>
+          <w:rFonts w:hint="eastAsia"/>
+        </w:rPr>
+        <w:t>main</w:t>
+      </w:r>
+      <w:r>
+        <w:t xml:space="preserve">.reflectable </w:t>
+      </w:r>
+      <w:r>
+        <w:rPr>
+          <w:rFonts w:hint="eastAsia"/>
+        </w:rPr>
+        <w:t>由工具生成，提供了反射支持。</w:t>
+      </w:r>
+    </w:p>
+    <w:p>
+      <w:pPr>
+        <w:pStyle w:val="a0"/>
+        <w:ind w:firstLineChars="0" w:firstLine="0"/>
+        <w:rPr>
+          <w:rFonts w:hint="eastAsia"/>
+        </w:rPr>
+      </w:pPr>
+    </w:p>
+    <w:p>
+      <w:pPr>
+        <w:pStyle w:val="a0"/>
+        <w:ind w:firstLineChars="0" w:firstLine="0"/>
+      </w:pPr>
+      <w:r>
+        <w:rPr>
+          <w:rFonts w:hint="eastAsia"/>
+        </w:rPr>
+        <w:t>4.1.2</w:t>
+      </w:r>
+      <w:r>
+        <w:rPr>
+          <w:rFonts w:hint="eastAsia"/>
+        </w:rPr>
+        <w:t>请求的封装。</w:t>
+      </w:r>
+    </w:p>
+    <w:p>
+      <w:pPr>
+        <w:pStyle w:val="a0"/>
+        <w:ind w:firstLineChars="0" w:firstLine="0"/>
+      </w:pPr>
+      <w:r>
+        <w:rPr>
+          <w:rFonts w:hint="eastAsia"/>
+        </w:rPr>
+        <w:t>（</w:t>
+      </w:r>
+      <w:r>
+        <w:rPr>
+          <w:rFonts w:hint="eastAsia"/>
+        </w:rPr>
+        <w:t>1</w:t>
+      </w:r>
+      <w:r>
+        <w:rPr>
+          <w:rFonts w:hint="eastAsia"/>
+        </w:rPr>
+        <w:t>）为了更加方便使用</w:t>
+      </w:r>
+      <w:r>
+        <w:rPr>
+          <w:rFonts w:hint="eastAsia"/>
+        </w:rPr>
+        <w:t>dio</w:t>
+      </w:r>
+      <w:r>
+        <w:rPr>
+          <w:rFonts w:hint="eastAsia"/>
+        </w:rPr>
+        <w:t>的</w:t>
+      </w:r>
+      <w:r>
+        <w:rPr>
+          <w:rFonts w:hint="eastAsia"/>
+        </w:rPr>
+        <w:t>http</w:t>
+      </w:r>
+      <w:r>
+        <w:rPr>
+          <w:rFonts w:hint="eastAsia"/>
+        </w:rPr>
+        <w:t>请求库，在项目中提供了一个</w:t>
+      </w:r>
+      <w:r>
+        <w:rPr>
+          <w:rFonts w:hint="eastAsia"/>
+        </w:rPr>
+        <w:t>HT</w:t>
+      </w:r>
+      <w:r>
+        <w:t>ttp</w:t>
+      </w:r>
+      <w:r>
+        <w:rPr>
+          <w:rFonts w:hint="eastAsia"/>
+        </w:rPr>
+        <w:t>Manage</w:t>
+      </w:r>
+      <w:r>
+        <w:t>rl</w:t>
+      </w:r>
+      <w:r>
+        <w:rPr>
+          <w:rFonts w:hint="eastAsia"/>
+        </w:rPr>
+        <w:t>类，提供了通用的</w:t>
+      </w:r>
+      <w:r>
+        <w:rPr>
+          <w:rFonts w:hint="eastAsia"/>
+        </w:rPr>
+        <w:t>get</w:t>
+      </w:r>
+      <w:r>
+        <w:rPr>
+          <w:rFonts w:hint="eastAsia"/>
+        </w:rPr>
+        <w:t>和</w:t>
+      </w:r>
+      <w:r>
+        <w:rPr>
+          <w:rFonts w:hint="eastAsia"/>
+        </w:rPr>
+        <w:t>post</w:t>
+      </w:r>
+      <w:r>
+        <w:rPr>
+          <w:rFonts w:hint="eastAsia"/>
+        </w:rPr>
+        <w:t>请求，因为项目使用了</w:t>
+      </w:r>
+      <w:r>
+        <w:rPr>
+          <w:rFonts w:hint="eastAsia"/>
+        </w:rPr>
+        <w:t>token</w:t>
+      </w:r>
+      <w:r>
+        <w:rPr>
+          <w:rFonts w:hint="eastAsia"/>
+        </w:rPr>
+        <w:t>认证，所以添加了一个</w:t>
+      </w:r>
+      <w:r>
+        <w:rPr>
+          <w:rFonts w:hint="eastAsia"/>
+        </w:rPr>
+        <w:t>dio</w:t>
+      </w:r>
+      <w:r>
+        <w:rPr>
+          <w:rFonts w:hint="eastAsia"/>
+        </w:rPr>
+        <w:t>的</w:t>
+      </w:r>
+      <w:r>
+        <w:rPr>
+          <w:rFonts w:hint="eastAsia"/>
+        </w:rPr>
+        <w:t>onRequest</w:t>
+      </w:r>
+      <w:r>
+        <w:rPr>
+          <w:rFonts w:hint="eastAsia"/>
+        </w:rPr>
+        <w:t>拦截器，为所有的请求</w:t>
+      </w:r>
+      <w:r>
+        <w:rPr>
+          <w:rFonts w:hint="eastAsia"/>
+        </w:rPr>
+        <w:t>h</w:t>
+      </w:r>
+      <w:r>
+        <w:t>eader</w:t>
+      </w:r>
+      <w:r>
+        <w:rPr>
+          <w:rFonts w:hint="eastAsia"/>
+        </w:rPr>
+        <w:t>加上认证的</w:t>
+      </w:r>
+      <w:r>
+        <w:rPr>
+          <w:rFonts w:hint="eastAsia"/>
+        </w:rPr>
+        <w:t>token</w:t>
+      </w:r>
+      <w:r>
+        <w:rPr>
+          <w:rFonts w:hint="eastAsia"/>
+        </w:rPr>
+        <w:t>。此外还设计了一个</w:t>
+      </w:r>
+      <w:r>
+        <w:rPr>
+          <w:rFonts w:hint="eastAsia"/>
+        </w:rPr>
+        <w:t>o</w:t>
+      </w:r>
+      <w:r>
+        <w:t>nResponse</w:t>
+      </w:r>
+      <w:r>
+        <w:rPr>
+          <w:rFonts w:hint="eastAsia"/>
+        </w:rPr>
+        <w:t>拦截器，对后端的返回结果进行封装。</w:t>
+      </w:r>
+      <w:r>
+        <w:rPr>
+          <w:rFonts w:hint="eastAsia"/>
+        </w:rPr>
+        <w:t>如下是</w:t>
+      </w:r>
+      <w:r>
+        <w:t>Interceptors.dart</w:t>
+      </w:r>
+      <w:r>
+        <w:rPr>
+          <w:rFonts w:hint="eastAsia"/>
+        </w:rPr>
+        <w:t>中的部分代码</w:t>
+      </w:r>
+      <w:r>
+        <w:rPr>
+          <w:rFonts w:hint="eastAsia"/>
+        </w:rPr>
+        <w:t>：</w:t>
+      </w:r>
+    </w:p>
+    <w:p>
+      <w:pPr>
+        <w:pStyle w:val="a0"/>
+        <w:ind w:firstLineChars="0" w:firstLine="0"/>
+      </w:pPr>
+      <w:r>
+        <w:t>onResponse(Response response) async {</w:t>
+      </w:r>
+      <w:r>
+        <w:br/>
+        <w:t xml:space="preserve">  var res = response.data;</w:t>
+      </w:r>
+      <w:r>
+        <w:br/>
+        <w:t xml:space="preserve">  if(res["code"]!=1){</w:t>
+      </w:r>
+      <w:r>
+        <w:br/>
+        <w:t xml:space="preserve">    Fluttertoast.</w:t>
+      </w:r>
+      <w:r>
+        <w:rPr>
+          <w:i/>
+          <w:iCs/>
+        </w:rPr>
+        <w:t>showToast</w:t>
+      </w:r>
+      <w:r>
+        <w:t>(msg: res["message"]);</w:t>
+      </w:r>
+      <w:r>
+        <w:br/>
+        <w:t xml:space="preserve">    return new ResultData(res["data"], false, res["code"], res["message"]);</w:t>
+      </w:r>
+      <w:r>
+        <w:br/>
+        <w:t xml:space="preserve">  }else{</w:t>
+      </w:r>
+      <w:r>
+        <w:br/>
+        <w:t xml:space="preserve">    return new ResultData(res["data"], true, res["code"], res["message"]);</w:t>
+      </w:r>
+      <w:r>
+        <w:br/>
+        <w:t xml:space="preserve">  }</w:t>
+      </w:r>
+      <w:r>
+        <w:br/>
+        <w:t>}</w:t>
+      </w:r>
+    </w:p>
+    <w:p>
+      <w:pPr>
+        <w:pStyle w:val="a0"/>
+        <w:ind w:firstLineChars="0" w:firstLine="0"/>
+      </w:pPr>
+    </w:p>
+    <w:p>
+      <w:pPr>
+        <w:pStyle w:val="a0"/>
+        <w:ind w:firstLineChars="0" w:firstLine="0"/>
+      </w:pPr>
+      <w:r>
+        <w:t>Future onRequest(RequestOptions options) {</w:t>
+      </w:r>
+    </w:p>
+    <w:p>
+      <w:pPr>
+        <w:pStyle w:val="a0"/>
+        <w:ind w:firstLineChars="0"/>
+      </w:pPr>
+      <w:r>
+        <w:t>var token = Storage.getString("token");</w:t>
+      </w:r>
+    </w:p>
+    <w:p>
+      <w:pPr>
+        <w:pStyle w:val="a0"/>
+        <w:ind w:firstLineChars="0"/>
+      </w:pPr>
+      <w:r>
+        <w:t>var header ={"Authorization":token};</w:t>
+      </w:r>
+    </w:p>
+    <w:p>
+      <w:pPr>
+        <w:pStyle w:val="a0"/>
+        <w:ind w:firstLineChars="0"/>
+      </w:pPr>
+      <w:r>
+        <w:t>options.headers.addAll(header);</w:t>
+      </w:r>
+    </w:p>
+    <w:p>
+      <w:pPr>
+        <w:pStyle w:val="a0"/>
+        <w:ind w:firstLineChars="0"/>
+      </w:pPr>
+      <w:r>
+        <w:t>return super.onRequest(options);</w:t>
+      </w:r>
+    </w:p>
+    <w:p>
+      <w:pPr>
+        <w:pStyle w:val="a0"/>
+        <w:ind w:firstLineChars="0" w:firstLine="0"/>
+      </w:pPr>
+      <w:r>
+        <w:t>}</w:t>
+      </w:r>
+    </w:p>
+    <w:p>
+      <w:pPr>
+        <w:pStyle w:val="a0"/>
+        <w:ind w:firstLineChars="0" w:firstLine="0"/>
+      </w:pPr>
+    </w:p>
+    <w:p>
+      <w:pPr>
+        <w:pStyle w:val="a0"/>
+        <w:ind w:firstLineChars="0" w:firstLine="0"/>
+      </w:pPr>
+      <w:r>
+        <w:rPr>
+          <w:rFonts w:hint="eastAsia"/>
+        </w:rPr>
+        <w:t>(</w:t>
+      </w:r>
+      <w:r>
+        <w:t>2)</w:t>
+      </w:r>
+      <w:r>
+        <w:rPr>
+          <w:rFonts w:hint="eastAsia"/>
+        </w:rPr>
+        <w:t xml:space="preserve"> </w:t>
+      </w:r>
+      <w:r>
+        <w:rPr>
+          <w:rFonts w:hint="eastAsia"/>
+        </w:rPr>
+        <w:t>项目中几乎所有页面都要调用</w:t>
+      </w:r>
+      <w:r>
+        <w:rPr>
+          <w:rFonts w:hint="eastAsia"/>
+        </w:rPr>
+        <w:t>a</w:t>
+      </w:r>
+      <w:r>
+        <w:t>pi</w:t>
+      </w:r>
+      <w:r>
+        <w:rPr>
+          <w:rFonts w:hint="eastAsia"/>
+        </w:rPr>
+        <w:t>，如果把调用</w:t>
+      </w:r>
+      <w:r>
+        <w:t>api</w:t>
+      </w:r>
+      <w:r>
+        <w:rPr>
+          <w:rFonts w:hint="eastAsia"/>
+        </w:rPr>
+        <w:t>的逻辑分别写在页面里，项目会混乱不堪，为此项目中对所有后端提供的</w:t>
+      </w:r>
+      <w:r>
+        <w:rPr>
+          <w:rFonts w:hint="eastAsia"/>
+        </w:rPr>
+        <w:t>AP</w:t>
+      </w:r>
+      <w:r>
+        <w:t>I</w:t>
+      </w:r>
+      <w:r>
+        <w:rPr>
+          <w:rFonts w:hint="eastAsia"/>
+        </w:rPr>
+        <w:t>进行了封装，每一个后端的</w:t>
+      </w:r>
+      <w:r>
+        <w:rPr>
+          <w:rFonts w:hint="eastAsia"/>
+        </w:rPr>
+        <w:t>controller</w:t>
+      </w:r>
+      <w:r>
+        <w:rPr>
+          <w:rFonts w:hint="eastAsia"/>
+        </w:rPr>
+        <w:t>类都对应了前端项目中的</w:t>
+      </w:r>
+      <w:r>
+        <w:rPr>
+          <w:rFonts w:hint="eastAsia"/>
+        </w:rPr>
+        <w:t>api</w:t>
+      </w:r>
+      <w:r>
+        <w:rPr>
+          <w:rFonts w:hint="eastAsia"/>
+        </w:rPr>
+        <w:t>类。如下是</w:t>
+      </w:r>
+      <w:r>
+        <w:rPr>
+          <w:rFonts w:hint="eastAsia"/>
+        </w:rPr>
+        <w:t>user</w:t>
+      </w:r>
+      <w:r>
+        <w:t>_api.dart</w:t>
+      </w:r>
+      <w:r>
+        <w:rPr>
+          <w:rFonts w:hint="eastAsia"/>
+        </w:rPr>
+        <w:t>中的部分方法：</w:t>
+      </w:r>
+    </w:p>
+    <w:p>
+      <w:pPr>
+        <w:pStyle w:val="a0"/>
+        <w:ind w:firstLineChars="0" w:firstLine="0"/>
+      </w:pPr>
+      <w:r>
+        <w:t xml:space="preserve">static </w:t>
+      </w:r>
+      <w:r>
+        <w:rPr>
+          <w:i/>
+          <w:iCs/>
+        </w:rPr>
+        <w:t>login</w:t>
+      </w:r>
+      <w:r>
+        <w:t>(String username,String password){</w:t>
+      </w:r>
+      <w:r>
+        <w:br/>
+        <w:t xml:space="preserve">  var params = new Map&lt;String,String&gt;();</w:t>
+      </w:r>
+      <w:r>
+        <w:br/>
+        <w:t xml:space="preserve">  params["username"] = username;</w:t>
+      </w:r>
+      <w:r>
+        <w:br/>
+        <w:t xml:space="preserve">  params["password"] = password;</w:t>
+      </w:r>
+      <w:r>
+        <w:br/>
+        <w:t xml:space="preserve">  return HttpManager.</w:t>
+      </w:r>
+      <w:r>
+        <w:rPr>
+          <w:i/>
+          <w:iCs/>
+        </w:rPr>
+        <w:t>getInstance</w:t>
+      </w:r>
+      <w:r>
+        <w:t>().post("/api/user/login", params);</w:t>
+      </w:r>
+      <w:r>
+        <w:br/>
+        <w:t>}</w:t>
+      </w:r>
+      <w:r>
+        <w:br/>
+      </w:r>
+      <w:r>
+        <w:br/>
+        <w:t xml:space="preserve">static </w:t>
+      </w:r>
+      <w:r>
+        <w:rPr>
+          <w:i/>
+          <w:iCs/>
+        </w:rPr>
+        <w:t>getUserInfo</w:t>
+      </w:r>
+      <w:r>
+        <w:t>(String username){</w:t>
+      </w:r>
+      <w:r>
+        <w:br/>
+        <w:t xml:space="preserve">  var params = new Map&lt;String,String&gt;();</w:t>
+      </w:r>
+      <w:r>
+        <w:br/>
+        <w:t xml:space="preserve">  params["username"] = username;</w:t>
+      </w:r>
+      <w:r>
+        <w:br/>
+        <w:t xml:space="preserve">  return HttpManager.</w:t>
+      </w:r>
+      <w:r>
+        <w:rPr>
+          <w:i/>
+          <w:iCs/>
+        </w:rPr>
+        <w:t>getInstance</w:t>
+      </w:r>
+      <w:r>
+        <w:t>().get("/api/user/info",params);</w:t>
+      </w:r>
+      <w:r>
+        <w:br/>
+        <w:t>}</w:t>
+      </w:r>
+    </w:p>
+    <w:p>
+      <w:pPr>
+        <w:pStyle w:val="a0"/>
+        <w:ind w:firstLineChars="0" w:firstLine="0"/>
+      </w:pPr>
+    </w:p>
+    <w:p>
+      <w:pPr>
+        <w:pStyle w:val="a0"/>
+        <w:ind w:firstLineChars="0" w:firstLine="0"/>
+      </w:pPr>
+      <w:r>
+        <w:rPr>
+          <w:rFonts w:hint="eastAsia"/>
+        </w:rPr>
+        <w:lastRenderedPageBreak/>
+        <w:t>4</w:t>
+      </w:r>
+      <w:r>
+        <w:t>.1.3</w:t>
+      </w:r>
+      <w:r>
+        <w:rPr>
+          <w:rFonts w:hint="eastAsia"/>
+        </w:rPr>
+        <w:t>登录注册页</w:t>
+      </w:r>
+    </w:p>
+    <w:p>
+      <w:pPr>
+        <w:pStyle w:val="a0"/>
+        <w:ind w:firstLineChars="0" w:firstLine="0"/>
+        <w:rPr>
+          <w:rFonts w:hint="eastAsia"/>
+        </w:rPr>
+      </w:pPr>
+      <w:r>
+        <w:rPr>
+          <w:rFonts w:hint="eastAsia"/>
+        </w:rPr>
+        <w:t>登录注册</w:t>
+      </w:r>
+      <w:r>
+        <w:rPr>
+          <w:rFonts w:hint="eastAsia"/>
+        </w:rPr>
+        <w:t>是</w:t>
+      </w:r>
+      <w:r>
+        <w:rPr>
+          <w:rFonts w:hint="eastAsia"/>
+        </w:rPr>
+        <w:t>App</w:t>
+      </w:r>
+      <w:r>
+        <w:rPr>
+          <w:rFonts w:hint="eastAsia"/>
+        </w:rPr>
+        <w:t>不可缺失的一部分，借助</w:t>
+      </w:r>
+      <w:r>
+        <w:rPr>
+          <w:rFonts w:hint="eastAsia"/>
+        </w:rPr>
+        <w:t>flutter</w:t>
+      </w:r>
+      <w:r>
+        <w:rPr>
+          <w:rFonts w:hint="eastAsia"/>
+        </w:rPr>
+        <w:t>的第三方</w:t>
+      </w:r>
+      <w:r>
+        <w:rPr>
+          <w:rFonts w:hint="eastAsia"/>
+        </w:rPr>
+        <w:t>widget</w:t>
+      </w:r>
+      <w:r>
+        <w:rPr>
+          <w:rFonts w:hint="eastAsia"/>
+        </w:rPr>
+        <w:t>，很容易做出简洁大方的登录注册页面。在本页中用户点击登录或注册会先进行数据的校验</w:t>
+      </w:r>
+      <w:r>
+        <w:rPr>
+          <w:rFonts w:hint="eastAsia"/>
+        </w:rPr>
+        <w:t>。在点击注册的情况下，如果后端返回成功标志则转向登录页</w:t>
+      </w:r>
+      <w:r>
+        <w:rPr>
+          <w:rFonts w:hint="eastAsia"/>
+        </w:rPr>
+        <w:t>。</w:t>
+      </w:r>
+      <w:r>
+        <w:rPr>
+          <w:rFonts w:hint="eastAsia"/>
+        </w:rPr>
+        <w:t>在登录时，如果后端验证密码成功，会返回一个</w:t>
+      </w:r>
+      <w:r>
+        <w:rPr>
+          <w:rFonts w:hint="eastAsia"/>
+        </w:rPr>
+        <w:t>token</w:t>
+      </w:r>
+      <w:r>
+        <w:rPr>
+          <w:rFonts w:hint="eastAsia"/>
+        </w:rPr>
+        <w:t>，应用会通过</w:t>
+      </w:r>
+      <w:r>
+        <w:t>shared_preferences</w:t>
+      </w:r>
+      <w:r>
+        <w:rPr>
+          <w:rFonts w:hint="eastAsia"/>
+        </w:rPr>
+        <w:t>将</w:t>
+      </w:r>
+      <w:r>
+        <w:rPr>
+          <w:rFonts w:hint="eastAsia"/>
+        </w:rPr>
+        <w:t>token</w:t>
+      </w:r>
+      <w:r>
+        <w:rPr>
+          <w:rFonts w:hint="eastAsia"/>
+        </w:rPr>
+        <w:t>持久化，在此后的其他请求中，都会在</w:t>
+      </w:r>
+      <w:r>
+        <w:rPr>
+          <w:rFonts w:hint="eastAsia"/>
+        </w:rPr>
+        <w:t>header</w:t>
+      </w:r>
+      <w:r>
+        <w:rPr>
+          <w:rFonts w:hint="eastAsia"/>
+        </w:rPr>
+        <w:t>中加入这个</w:t>
+      </w:r>
+      <w:r>
+        <w:rPr>
+          <w:rFonts w:hint="eastAsia"/>
+        </w:rPr>
+        <w:t>token</w:t>
+      </w:r>
+      <w:r>
+        <w:rPr>
+          <w:rFonts w:hint="eastAsia"/>
+        </w:rPr>
+        <w:t>验证用户身份。</w:t>
+      </w:r>
+    </w:p>
+    <w:p>
+      <w:pPr>
+        <w:pStyle w:val="a0"/>
+        <w:ind w:firstLineChars="0" w:firstLine="0"/>
+      </w:pPr>
+      <w:r>
+        <w:rPr>
+          <w:noProof/>
+        </w:rPr>
+        <w:drawing>
+          <wp:inline distT="0" distB="0" distL="0" distR="0" wp14:anchorId="69AAF5F7" wp14:editId="7F94500B">
+            <wp:extent cx="2376488" cy="4752975"/>
+            <wp:effectExtent l="0" t="0" r="5080" b="0"/>
+            <wp:docPr id="1" name="图片 1"/>
+            <wp:cNvGraphicFramePr>
+              <a:graphicFrameLocks xmlns:a="http://schemas.openxmlformats.org/drawingml/2006/main" noChangeAspect="1"/>
+            </wp:cNvGraphicFramePr>
+            <a:graphic xmlns:a="http://schemas.openxmlformats.org/drawingml/2006/main">
+              <a:graphicData uri="http://schemas.openxmlformats.org/drawingml/2006/picture">
+                <pic:pic xmlns:pic="http://schemas.openxmlformats.org/drawingml/2006/picture">
+                  <pic:nvPicPr>
+                    <pic:cNvPr id="0" name="Picture 1"/>
+                    <pic:cNvPicPr>
+                      <a:picLocks noChangeAspect="1" noChangeArrowheads="1"/>
+                    </pic:cNvPicPr>
+                  </pic:nvPicPr>
+                  <pic:blipFill>
+                    <a:blip r:embed="rId17" cstate="print">
+                      <a:extLst>
+                        <a:ext uri="{28A0092B-C50C-407E-A947-70E740481C1C}">
+                          <a14:useLocalDpi xmlns:a14="http://schemas.microsoft.com/office/drawing/2010/main" val="0"/>
+                        </a:ext>
+                      </a:extLst>
+                    </a:blip>
+                    <a:srcRect/>
+                    <a:stretch>
+                      <a:fillRect/>
+                    </a:stretch>
+                  </pic:blipFill>
+                  <pic:spPr bwMode="auto">
+                    <a:xfrm>
+                      <a:off x="0" y="0"/>
+                      <a:ext cx="2380339" cy="4760676"/>
+                    </a:xfrm>
+                    <a:prstGeom prst="rect">
+                      <a:avLst/>
+                    </a:prstGeom>
+                    <a:noFill/>
+                    <a:ln>
+                      <a:noFill/>
+                    </a:ln>
+                  </pic:spPr>
+                </pic:pic>
+              </a:graphicData>
+            </a:graphic>
+          </wp:inline>
+        </w:drawing>
+      </w:r>
+      <w:r>
+        <w:tab/>
+      </w:r>
+      <w:r>
+        <w:tab/>
+      </w:r>
+      <w:r>
+        <w:rPr>
+          <w:noProof/>
+        </w:rPr>
+        <w:drawing>
+          <wp:inline distT="0" distB="0" distL="0" distR="0" wp14:anchorId="7CB35BA3" wp14:editId="22260490">
+            <wp:extent cx="2376170" cy="4752339"/>
+            <wp:effectExtent l="0" t="0" r="5080" b="0"/>
+            <wp:docPr id="2" name="图片 2"/>
+            <wp:cNvGraphicFramePr>
+              <a:graphicFrameLocks xmlns:a="http://schemas.openxmlformats.org/drawingml/2006/main" noChangeAspect="1"/>
+            </wp:cNvGraphicFramePr>
+            <a:graphic xmlns:a="http://schemas.openxmlformats.org/drawingml/2006/main">
+              <a:graphicData uri="http://schemas.openxmlformats.org/drawingml/2006/picture">
+                <pic:pic xmlns:pic="http://schemas.openxmlformats.org/drawingml/2006/picture">
+                  <pic:nvPicPr>
+                    <pic:cNvPr id="0" name="Picture 2"/>
+                    <pic:cNvPicPr>
+                      <a:picLocks noChangeAspect="1" noChangeArrowheads="1"/>
+                    </pic:cNvPicPr>
+                  </pic:nvPicPr>
+                  <pic:blipFill>
+                    <a:blip r:embed="rId18" cstate="print">
+                      <a:extLst>
+                        <a:ext uri="{28A0092B-C50C-407E-A947-70E740481C1C}">
+                          <a14:useLocalDpi xmlns:a14="http://schemas.microsoft.com/office/drawing/2010/main" val="0"/>
+                        </a:ext>
+                      </a:extLst>
+                    </a:blip>
+                    <a:srcRect/>
+                    <a:stretch>
+                      <a:fillRect/>
+                    </a:stretch>
+                  </pic:blipFill>
+                  <pic:spPr bwMode="auto">
+                    <a:xfrm>
+                      <a:off x="0" y="0"/>
+                      <a:ext cx="2385337" cy="4770673"/>
+                    </a:xfrm>
+                    <a:prstGeom prst="rect">
+                      <a:avLst/>
+                    </a:prstGeom>
+                    <a:noFill/>
+                    <a:ln>
+                      <a:noFill/>
+                    </a:ln>
+                  </pic:spPr>
+                </pic:pic>
+              </a:graphicData>
+            </a:graphic>
+          </wp:inline>
+        </w:drawing>
+      </w:r>
     </w:p>
     <w:sectPr>
       <w:pgSz w:w="11906" w:h="16838"/>
@@ -13951,6 +14301,27 @@
       </w:tblBorders>
     </w:tblPr>
   </w:style>
+  <w:style w:type="paragraph" w:styleId="ad">
+    <w:name w:val="Date"/>
+    <w:basedOn w:val="a"/>
+    <w:next w:val="a"/>
+    <w:link w:val="ae"/>
+    <w:uiPriority w:val="99"/>
+    <w:semiHidden/>
+    <w:unhideWhenUsed/>
+    <w:rsid w:val="00A11690"/>
+    <w:pPr>
+      <w:ind w:leftChars="2500" w:left="100"/>
+    </w:pPr>
+  </w:style>
+  <w:style w:type="character" w:customStyle="1" w:styleId="ae">
+    <w:name w:val="日期 字符"/>
+    <w:basedOn w:val="a1"/>
+    <w:link w:val="ad"/>
+    <w:uiPriority w:val="99"/>
+    <w:semiHidden/>
+    <w:rsid w:val="00A11690"/>
+  </w:style>
 </w:styles>
 </file>
 
@@ -14220,7 +14591,7 @@
 </file>
 
 <file path=customXml/itemProps1.xml><?xml version="1.0" encoding="utf-8"?>
-<ds:datastoreItem xmlns:ds="http://schemas.openxmlformats.org/officeDocument/2006/customXml" ds:itemID="{D2D66C21-4353-4FE3-9986-62189CC06D25}">
+<ds:datastoreItem xmlns:ds="http://schemas.openxmlformats.org/officeDocument/2006/customXml" ds:itemID="{AC38CE84-D2D1-44D2-A1CD-6B43A8306308}">
   <ds:schemaRefs>
     <ds:schemaRef ds:uri="http://schemas.openxmlformats.org/officeDocument/2006/bibliography"/>
   </ds:schemaRefs>
